--- a/samples/plugins/org.obeonetwork.is.samples/contents/E-BookStore/documentation/doc-src/E-BookStore_Cinematic_template.docx
+++ b/samples/plugins/org.obeonetwork.is.samples/contents/E-BookStore/documentation/doc-src/E-BookStore_Cinematic_template.docx
@@ -14,9 +14,6 @@
           <w:lang w:val="fr-FR"/>
         </w:rPr>
       </w:pPr>
-      <w:r>
-        <w:t/>
-      </w:r>
     </w:p>
     <w:p>
       <w:pPr>
@@ -30,9 +27,6 @@
           <w:lang w:val="fr-FR"/>
         </w:rPr>
       </w:pPr>
-      <w:r>
-        <w:t/>
-      </w:r>
     </w:p>
     <w:p>
       <w:pPr>
@@ -46,9 +40,6 @@
           <w:lang w:val="fr-FR"/>
         </w:rPr>
       </w:pPr>
-      <w:r>
-        <w:t/>
-      </w:r>
     </w:p>
     <w:p>
       <w:pPr>
@@ -62,9 +53,6 @@
           <w:lang w:val="fr-FR"/>
         </w:rPr>
       </w:pPr>
-      <w:r>
-        <w:t/>
-      </w:r>
     </w:p>
     <w:p>
       <w:pPr>
@@ -160,9 +148,6 @@
           <w:szCs w:val="20"/>
         </w:rPr>
       </w:pPr>
-      <w:r>
-        <w:t/>
-      </w:r>
     </w:p>
     <w:p>
       <w:pPr>
@@ -173,9 +158,6 @@
           <w:szCs w:val="20"/>
         </w:rPr>
       </w:pPr>
-      <w:r>
-        <w:t/>
-      </w:r>
     </w:p>
     <w:p>
       <w:pPr>
@@ -186,9 +168,6 @@
           <w:szCs w:val="20"/>
         </w:rPr>
       </w:pPr>
-      <w:r>
-        <w:t/>
-      </w:r>
     </w:p>
     <w:p>
       <w:pPr>
@@ -252,9 +231,6 @@
           <w:lang w:eastAsia="fr-FR"/>
         </w:rPr>
       </w:pPr>
-      <w:r>
-        <w:t/>
-      </w:r>
     </w:p>
     <w:p>
       <w:pPr>
@@ -278,9 +254,6 @@
           <w:szCs w:val="20"/>
         </w:rPr>
       </w:pPr>
-      <w:r>
-        <w:t/>
-      </w:r>
     </w:p>
     <w:p>
       <w:pPr>
@@ -291,9 +264,6 @@
           <w:szCs w:val="20"/>
         </w:rPr>
       </w:pPr>
-      <w:r>
-        <w:t/>
-      </w:r>
     </w:p>
     <w:p>
       <w:pPr>
@@ -304,9 +274,6 @@
           <w:szCs w:val="20"/>
         </w:rPr>
       </w:pPr>
-      <w:r>
-        <w:t/>
-      </w:r>
     </w:p>
     <w:p>
       <w:r>
@@ -474,44 +441,28 @@
             <w:tcW w:w="2410" w:type="dxa"/>
             <w:vAlign w:val="center"/>
           </w:tcPr>
-          <w:p>
-            <w:r>
-              <w:t/>
-            </w:r>
-          </w:p>
+          <w:p/>
         </w:tc>
         <w:tc>
           <w:tcPr>
             <w:tcW w:w="2977" w:type="dxa"/>
             <w:vAlign w:val="center"/>
           </w:tcPr>
-          <w:p>
-            <w:r>
-              <w:t/>
-            </w:r>
-          </w:p>
+          <w:p/>
         </w:tc>
         <w:tc>
           <w:tcPr>
             <w:tcW w:w="1185" w:type="dxa"/>
             <w:vAlign w:val="center"/>
           </w:tcPr>
-          <w:p>
-            <w:r>
-              <w:t/>
-            </w:r>
-          </w:p>
+          <w:p/>
         </w:tc>
         <w:tc>
           <w:tcPr>
             <w:tcW w:w="1791" w:type="dxa"/>
             <w:vAlign w:val="center"/>
           </w:tcPr>
-          <w:p>
-            <w:r>
-              <w:t/>
-            </w:r>
-          </w:p>
+          <w:p/>
         </w:tc>
       </w:tr>
       <w:tr>
@@ -535,44 +486,28 @@
             <w:tcW w:w="2410" w:type="dxa"/>
             <w:vAlign w:val="center"/>
           </w:tcPr>
-          <w:p>
-            <w:r>
-              <w:t/>
-            </w:r>
-          </w:p>
+          <w:p/>
         </w:tc>
         <w:tc>
           <w:tcPr>
             <w:tcW w:w="2977" w:type="dxa"/>
             <w:vAlign w:val="center"/>
           </w:tcPr>
-          <w:p>
-            <w:r>
-              <w:t/>
-            </w:r>
-          </w:p>
+          <w:p/>
         </w:tc>
         <w:tc>
           <w:tcPr>
             <w:tcW w:w="1185" w:type="dxa"/>
             <w:vAlign w:val="center"/>
           </w:tcPr>
-          <w:p>
-            <w:r>
-              <w:t/>
-            </w:r>
-          </w:p>
+          <w:p/>
         </w:tc>
         <w:tc>
           <w:tcPr>
             <w:tcW w:w="1791" w:type="dxa"/>
             <w:vAlign w:val="center"/>
           </w:tcPr>
-          <w:p>
-            <w:r>
-              <w:t/>
-            </w:r>
-          </w:p>
+          <w:p/>
         </w:tc>
       </w:tr>
       <w:tr>
@@ -596,44 +531,28 @@
             <w:tcW w:w="2410" w:type="dxa"/>
             <w:vAlign w:val="center"/>
           </w:tcPr>
-          <w:p>
-            <w:r>
-              <w:t/>
-            </w:r>
-          </w:p>
+          <w:p/>
         </w:tc>
         <w:tc>
           <w:tcPr>
             <w:tcW w:w="2977" w:type="dxa"/>
             <w:vAlign w:val="center"/>
           </w:tcPr>
-          <w:p>
-            <w:r>
-              <w:t/>
-            </w:r>
-          </w:p>
+          <w:p/>
         </w:tc>
         <w:tc>
           <w:tcPr>
             <w:tcW w:w="1185" w:type="dxa"/>
             <w:vAlign w:val="center"/>
           </w:tcPr>
-          <w:p>
-            <w:r>
-              <w:t/>
-            </w:r>
-          </w:p>
+          <w:p/>
         </w:tc>
         <w:tc>
           <w:tcPr>
             <w:tcW w:w="1791" w:type="dxa"/>
             <w:vAlign w:val="center"/>
           </w:tcPr>
-          <w:p>
-            <w:r>
-              <w:t/>
-            </w:r>
-          </w:p>
+          <w:p/>
         </w:tc>
       </w:tr>
       <w:tr>
@@ -657,72 +576,40 @@
             <w:tcW w:w="2410" w:type="dxa"/>
             <w:vAlign w:val="center"/>
           </w:tcPr>
-          <w:p>
-            <w:r>
-              <w:t/>
-            </w:r>
-          </w:p>
+          <w:p/>
         </w:tc>
         <w:tc>
           <w:tcPr>
             <w:tcW w:w="2977" w:type="dxa"/>
             <w:vAlign w:val="center"/>
           </w:tcPr>
-          <w:p>
-            <w:r>
-              <w:t/>
-            </w:r>
-          </w:p>
+          <w:p/>
         </w:tc>
         <w:tc>
           <w:tcPr>
             <w:tcW w:w="1185" w:type="dxa"/>
             <w:vAlign w:val="center"/>
           </w:tcPr>
-          <w:p>
-            <w:r>
-              <w:t/>
-            </w:r>
-          </w:p>
+          <w:p/>
         </w:tc>
         <w:tc>
           <w:tcPr>
             <w:tcW w:w="1791" w:type="dxa"/>
             <w:vAlign w:val="center"/>
           </w:tcPr>
-          <w:p>
-            <w:r>
-              <w:t/>
-            </w:r>
-          </w:p>
+          <w:p/>
         </w:tc>
       </w:tr>
     </w:tbl>
-    <w:p>
-      <w:r>
-        <w:t/>
-      </w:r>
-    </w:p>
-    <w:p>
-      <w:r>
-        <w:t/>
-      </w:r>
-    </w:p>
-    <w:p>
-      <w:r>
-        <w:t/>
-      </w:r>
-    </w:p>
+    <w:p/>
+    <w:p/>
+    <w:p/>
     <w:p>
       <w:r>
         <w:t>Historique des versions du document</w:t>
       </w:r>
     </w:p>
-    <w:p>
-      <w:r>
-        <w:t/>
-      </w:r>
-    </w:p>
+    <w:p/>
     <w:tbl>
       <w:tblPr>
         <w:tblW w:w="9072" w:type="dxa"/>
@@ -849,41 +736,25 @@
           <w:tcPr>
             <w:tcW w:w="1134" w:type="dxa"/>
           </w:tcPr>
-          <w:p>
-            <w:r>
-              <w:t/>
-            </w:r>
-          </w:p>
+          <w:p/>
         </w:tc>
         <w:tc>
           <w:tcPr>
             <w:tcW w:w="1418" w:type="dxa"/>
           </w:tcPr>
-          <w:p>
-            <w:r>
-              <w:t/>
-            </w:r>
-          </w:p>
+          <w:p/>
         </w:tc>
         <w:tc>
           <w:tcPr>
             <w:tcW w:w="3969" w:type="dxa"/>
           </w:tcPr>
-          <w:p>
-            <w:r>
-              <w:t/>
-            </w:r>
-          </w:p>
+          <w:p/>
         </w:tc>
         <w:tc>
           <w:tcPr>
             <w:tcW w:w="2551" w:type="dxa"/>
           </w:tcPr>
-          <w:p>
-            <w:r>
-              <w:t/>
-            </w:r>
-          </w:p>
+          <w:p/>
         </w:tc>
       </w:tr>
       <w:tr>
@@ -891,41 +762,25 @@
           <w:tcPr>
             <w:tcW w:w="1134" w:type="dxa"/>
           </w:tcPr>
-          <w:p>
-            <w:r>
-              <w:t/>
-            </w:r>
-          </w:p>
+          <w:p/>
         </w:tc>
         <w:tc>
           <w:tcPr>
             <w:tcW w:w="1418" w:type="dxa"/>
           </w:tcPr>
-          <w:p>
-            <w:r>
-              <w:t/>
-            </w:r>
-          </w:p>
+          <w:p/>
         </w:tc>
         <w:tc>
           <w:tcPr>
             <w:tcW w:w="3969" w:type="dxa"/>
           </w:tcPr>
-          <w:p>
-            <w:r>
-              <w:t/>
-            </w:r>
-          </w:p>
+          <w:p/>
         </w:tc>
         <w:tc>
           <w:tcPr>
             <w:tcW w:w="2551" w:type="dxa"/>
           </w:tcPr>
-          <w:p>
-            <w:r>
-              <w:t/>
-            </w:r>
-          </w:p>
+          <w:p/>
         </w:tc>
       </w:tr>
       <w:tr>
@@ -933,41 +788,25 @@
           <w:tcPr>
             <w:tcW w:w="1134" w:type="dxa"/>
           </w:tcPr>
-          <w:p>
-            <w:r>
-              <w:t/>
-            </w:r>
-          </w:p>
+          <w:p/>
         </w:tc>
         <w:tc>
           <w:tcPr>
             <w:tcW w:w="1418" w:type="dxa"/>
           </w:tcPr>
-          <w:p>
-            <w:r>
-              <w:t/>
-            </w:r>
-          </w:p>
+          <w:p/>
         </w:tc>
         <w:tc>
           <w:tcPr>
             <w:tcW w:w="3969" w:type="dxa"/>
           </w:tcPr>
-          <w:p>
-            <w:r>
-              <w:t/>
-            </w:r>
-          </w:p>
+          <w:p/>
         </w:tc>
         <w:tc>
           <w:tcPr>
             <w:tcW w:w="2551" w:type="dxa"/>
           </w:tcPr>
-          <w:p>
-            <w:r>
-              <w:t/>
-            </w:r>
-          </w:p>
+          <w:p/>
         </w:tc>
       </w:tr>
     </w:tbl>
@@ -2044,9 +1883,6 @@
       <w:pPr>
         <w:pStyle w:val="BodyText"/>
       </w:pPr>
-      <w:r>
-        <w:t/>
-      </w:r>
     </w:p>
     <w:p>
       <w:pPr>
@@ -2138,11 +1974,7 @@
         </w:tc>
       </w:tr>
     </w:tbl>
-    <w:p>
-      <w:r>
-        <w:t/>
-      </w:r>
-    </w:p>
+    <w:p/>
     <w:tbl>
       <w:tblPr>
         <w:tblStyle w:val="Grilledutableau"/>
@@ -2461,11 +2293,7 @@
         </w:tc>
       </w:tr>
     </w:tbl>
-    <w:p>
-      <w:r>
-        <w:t/>
-      </w:r>
-    </w:p>
+    <w:p/>
     <w:p>
       <w:pPr>
         <w:pStyle w:val="Titre4"/>
@@ -2797,11 +2625,7 @@
           <w:tcPr>
             <w:tcW w:w="5598" w:type="dxa"/>
           </w:tcPr>
-          <w:p>
-            <w:r>
-              <w:t/>
-            </w:r>
-          </w:p>
+          <w:p/>
         </w:tc>
       </w:tr>
       <w:tr>
@@ -3292,11 +3116,7 @@
           <w:tcPr>
             <w:tcW w:w="4606" w:type="dxa"/>
           </w:tcPr>
-          <w:p>
-            <w:r>
-              <w:t/>
-            </w:r>
-          </w:p>
+          <w:p/>
         </w:tc>
       </w:tr>
       <w:tr>
@@ -3404,11 +3224,7 @@
         </w:tc>
       </w:tr>
     </w:tbl>
-    <w:p>
-      <w:r>
-        <w:t/>
-      </w:r>
-    </w:p>
+    <w:p/>
     <w:p>
       <w:r>
         <w:fldChar w:fldCharType="begin"/>
@@ -4061,11 +3877,7 @@
         </w:tc>
       </w:tr>
     </w:tbl>
-    <w:p>
-      <w:r>
-        <w:t/>
-      </w:r>
-    </w:p>
+    <w:p/>
     <w:p>
       <w:pPr>
         <w:pStyle w:val="Titre4"/>
@@ -4717,11 +4529,7 @@
           <w:tcPr>
             <w:tcW w:w="5598" w:type="dxa"/>
           </w:tcPr>
-          <w:p>
-            <w:r>
-              <w:t/>
-            </w:r>
-          </w:p>
+          <w:p/>
         </w:tc>
       </w:tr>
       <w:tr>
@@ -5178,11 +4986,7 @@
           <w:tcPr>
             <w:tcW w:w="4606" w:type="dxa"/>
           </w:tcPr>
-          <w:p>
-            <w:r>
-              <w:t/>
-            </w:r>
-          </w:p>
+          <w:p/>
         </w:tc>
       </w:tr>
       <w:tr>
@@ -5290,11 +5094,7 @@
         </w:tc>
       </w:tr>
     </w:tbl>
-    <w:p>
-      <w:r>
-        <w:t/>
-      </w:r>
-    </w:p>
+    <w:p/>
     <w:p>
       <w:r>
         <w:fldChar w:fldCharType="begin"/>
@@ -5854,21 +5654,9 @@
         <w:fldChar w:fldCharType="end"/>
       </w:r>
     </w:p>
-    <w:p>
-      <w:r>
-        <w:t/>
-      </w:r>
-    </w:p>
-    <w:p>
-      <w:r>
-        <w:t/>
-      </w:r>
-    </w:p>
-    <w:p>
-      <w:r>
-        <w:t/>
-      </w:r>
-    </w:p>
+    <w:p/>
+    <w:p/>
+    <w:p/>
     <w:p>
       <w:pPr>
         <w:pStyle w:val="Titre1"/>
@@ -6232,7 +6020,13 @@
         <w:fldChar w:fldCharType="begin"/>
       </w:r>
       <w:r>
-        <w:instrText xml:space="preserve"> m:rep.asImage().setConserveRatio(true).setWidth(</w:instrText>
+        <w:instrText xml:space="preserve"> m:rep</w:instrText>
+      </w:r>
+      <w:r>
+        <w:instrText>.oclAsType(viewpoint::DRepresentation)</w:instrText>
+      </w:r>
+      <w:r>
+        <w:instrText>.asImage().setConserveRatio(true).setWidth(</w:instrText>
       </w:r>
       <w:r>
         <w:instrText>400</w:instrText>
@@ -7083,11 +6877,7 @@
         </w:tc>
       </w:tr>
     </w:tbl>
-    <w:p>
-      <w:r>
-        <w:t/>
-      </w:r>
-    </w:p>
+    <w:p/>
     <w:p>
       <w:r>
         <w:fldChar w:fldCharType="begin"/>
@@ -7497,11 +7287,7 @@
         </w:tc>
       </w:tr>
     </w:tbl>
-    <w:p>
-      <w:r>
-        <w:t/>
-      </w:r>
-    </w:p>
+    <w:p/>
     <w:p>
       <w:r>
         <w:fldChar w:fldCharType="begin"/>
@@ -8722,11 +8508,7 @@
         </w:tc>
       </w:tr>
     </w:tbl>
-    <w:p>
-      <w:r>
-        <w:t/>
-      </w:r>
-    </w:p>
+    <w:p/>
     <w:p>
       <w:r>
         <w:fldChar w:fldCharType="begin"/>
@@ -9142,11 +8924,7 @@
         </w:tc>
       </w:tr>
     </w:tbl>
-    <w:p>
-      <w:r>
-        <w:t/>
-      </w:r>
-    </w:p>
+    <w:p/>
     <w:p>
       <w:r>
         <w:fldChar w:fldCharType="begin"/>
@@ -9213,11 +8991,7 @@
         <w:fldChar w:fldCharType="end"/>
       </w:r>
     </w:p>
-    <w:p>
-      <w:r>
-        <w:t/>
-      </w:r>
-    </w:p>
+    <w:p/>
     <w:p>
       <w:pPr>
         <w:pStyle w:val="Titre1"/>
@@ -9357,11 +9131,7 @@
         <w:fldChar w:fldCharType="end"/>
       </w:r>
     </w:p>
-    <w:p>
-      <w:r>
-        <w:t/>
-      </w:r>
-    </w:p>
+    <w:p/>
     <w:p>
       <w:r>
         <w:fldChar w:fldCharType="begin"/>
@@ -10191,11 +9961,7 @@
         <w:fldChar w:fldCharType="end"/>
       </w:r>
     </w:p>
-    <w:p>
-      <w:r>
-        <w:t/>
-      </w:r>
-    </w:p>
+    <w:p/>
     <w:sectPr>
       <w:footerReference w:type="default" r:id="rId8"/>
       <w:pgSz w:w="11906" w:h="16838"/>
@@ -10215,14 +9981,14 @@
 
 <file path=word/endnotes.xml><?xml version="1.0" encoding="utf-8"?>
 <w:endnotes xmlns:ve="http://schemas.openxmlformats.org/markup-compatibility/2006" xmlns:o="urn:schemas-microsoft-com:office:office" xmlns:r="http://schemas.openxmlformats.org/officeDocument/2006/relationships" xmlns:m="http://schemas.openxmlformats.org/officeDocument/2006/math" xmlns:v="urn:schemas-microsoft-com:vml" xmlns:wp="http://schemas.openxmlformats.org/drawingml/2006/wordprocessingDrawing" xmlns:w10="urn:schemas-microsoft-com:office:word" xmlns:w="http://schemas.openxmlformats.org/wordprocessingml/2006/main" xmlns:wne="http://schemas.microsoft.com/office/word/2006/wordml">
-  <w:endnote w:type="separator" w:id="-1">
+  <w:endnote w:type="separator" w:id="0">
     <w:p>
       <w:r>
         <w:separator/>
       </w:r>
     </w:p>
   </w:endnote>
-  <w:endnote w:type="continuationSeparator" w:id="0">
+  <w:endnote w:type="continuationSeparator" w:id="1">
     <w:p>
       <w:r>
         <w:continuationSeparator/>
@@ -10281,30 +10047,26 @@
       <w:rPr>
         <w:noProof/>
       </w:rPr>
-      <w:t>5</w:t>
+      <w:t>9</w:t>
     </w:r>
     <w:r>
       <w:fldChar w:fldCharType="end"/>
     </w:r>
   </w:p>
-  <w:p>
-    <w:r>
-      <w:t/>
-    </w:r>
-  </w:p>
+  <w:p/>
 </w:ftr>
 </file>
 
 <file path=word/footnotes.xml><?xml version="1.0" encoding="utf-8"?>
 <w:footnotes xmlns:ve="http://schemas.openxmlformats.org/markup-compatibility/2006" xmlns:o="urn:schemas-microsoft-com:office:office" xmlns:r="http://schemas.openxmlformats.org/officeDocument/2006/relationships" xmlns:m="http://schemas.openxmlformats.org/officeDocument/2006/math" xmlns:v="urn:schemas-microsoft-com:vml" xmlns:wp="http://schemas.openxmlformats.org/drawingml/2006/wordprocessingDrawing" xmlns:w10="urn:schemas-microsoft-com:office:word" xmlns:w="http://schemas.openxmlformats.org/wordprocessingml/2006/main" xmlns:wne="http://schemas.microsoft.com/office/word/2006/wordml">
-  <w:footnote w:type="separator" w:id="-1">
+  <w:footnote w:type="separator" w:id="0">
     <w:p>
       <w:r>
         <w:separator/>
       </w:r>
     </w:p>
   </w:footnote>
-  <w:footnote w:type="continuationSeparator" w:id="0">
+  <w:footnote w:type="continuationSeparator" w:id="1">
     <w:p>
       <w:r>
         <w:continuationSeparator/>
@@ -13927,7 +13689,7 @@
   <a:extraClrSchemeLst/>
   <a:extLst>
     <a:ext uri="{05A4C25C-085E-4340-85A3-A5531E510DB2}">
-      <thm15:themeFamily xmlns="" xmlns:thm15="http://schemas.microsoft.com/office/thememl/2012/main" name="Office Theme" id="{62F939B6-93AF-4DB8-9C6B-D6C7DFDC589F}" vid="{4A3C46E8-61CC-4603-A589-7422A47A8E4A}"/>
+      <thm15:themeFamily xmlns:thm15="http://schemas.microsoft.com/office/thememl/2012/main" xmlns="" name="Office Theme" id="{62F939B6-93AF-4DB8-9C6B-D6C7DFDC589F}" vid="{4A3C46E8-61CC-4603-A589-7422A47A8E4A}"/>
     </a:ext>
   </a:extLst>
 </a:theme>

--- a/samples/plugins/org.obeonetwork.is.samples/contents/E-BookStore/documentation/doc-src/E-BookStore_Cinematic_template.docx
+++ b/samples/plugins/org.obeonetwork.is.samples/contents/E-BookStore/documentation/doc-src/E-BookStore_Cinematic_template.docx
@@ -14,6 +14,9 @@
           <w:lang w:val="fr-FR"/>
         </w:rPr>
       </w:pPr>
+      <w:r>
+        <w:t/>
+      </w:r>
     </w:p>
     <w:p>
       <w:pPr>
@@ -27,6 +30,9 @@
           <w:lang w:val="fr-FR"/>
         </w:rPr>
       </w:pPr>
+      <w:r>
+        <w:t/>
+      </w:r>
     </w:p>
     <w:p>
       <w:pPr>
@@ -40,6 +46,9 @@
           <w:lang w:val="fr-FR"/>
         </w:rPr>
       </w:pPr>
+      <w:r>
+        <w:t/>
+      </w:r>
     </w:p>
     <w:p>
       <w:pPr>
@@ -53,6 +62,9 @@
           <w:lang w:val="fr-FR"/>
         </w:rPr>
       </w:pPr>
+      <w:r>
+        <w:t/>
+      </w:r>
     </w:p>
     <w:p>
       <w:pPr>
@@ -148,6 +160,9 @@
           <w:szCs w:val="20"/>
         </w:rPr>
       </w:pPr>
+      <w:r>
+        <w:t/>
+      </w:r>
     </w:p>
     <w:p>
       <w:pPr>
@@ -158,6 +173,9 @@
           <w:szCs w:val="20"/>
         </w:rPr>
       </w:pPr>
+      <w:r>
+        <w:t/>
+      </w:r>
     </w:p>
     <w:p>
       <w:pPr>
@@ -168,6 +186,9 @@
           <w:szCs w:val="20"/>
         </w:rPr>
       </w:pPr>
+      <w:r>
+        <w:t/>
+      </w:r>
     </w:p>
     <w:p>
       <w:pPr>
@@ -231,6 +252,9 @@
           <w:lang w:eastAsia="fr-FR"/>
         </w:rPr>
       </w:pPr>
+      <w:r>
+        <w:t/>
+      </w:r>
     </w:p>
     <w:p>
       <w:pPr>
@@ -254,6 +278,9 @@
           <w:szCs w:val="20"/>
         </w:rPr>
       </w:pPr>
+      <w:r>
+        <w:t/>
+      </w:r>
     </w:p>
     <w:p>
       <w:pPr>
@@ -264,6 +291,9 @@
           <w:szCs w:val="20"/>
         </w:rPr>
       </w:pPr>
+      <w:r>
+        <w:t/>
+      </w:r>
     </w:p>
     <w:p>
       <w:pPr>
@@ -274,6 +304,9 @@
           <w:szCs w:val="20"/>
         </w:rPr>
       </w:pPr>
+      <w:r>
+        <w:t/>
+      </w:r>
     </w:p>
     <w:p>
       <w:r>
@@ -441,28 +474,44 @@
             <w:tcW w:w="2410" w:type="dxa"/>
             <w:vAlign w:val="center"/>
           </w:tcPr>
-          <w:p/>
+          <w:p>
+            <w:r>
+              <w:t/>
+            </w:r>
+          </w:p>
         </w:tc>
         <w:tc>
           <w:tcPr>
             <w:tcW w:w="2977" w:type="dxa"/>
             <w:vAlign w:val="center"/>
           </w:tcPr>
-          <w:p/>
+          <w:p>
+            <w:r>
+              <w:t/>
+            </w:r>
+          </w:p>
         </w:tc>
         <w:tc>
           <w:tcPr>
             <w:tcW w:w="1185" w:type="dxa"/>
             <w:vAlign w:val="center"/>
           </w:tcPr>
-          <w:p/>
+          <w:p>
+            <w:r>
+              <w:t/>
+            </w:r>
+          </w:p>
         </w:tc>
         <w:tc>
           <w:tcPr>
             <w:tcW w:w="1791" w:type="dxa"/>
             <w:vAlign w:val="center"/>
           </w:tcPr>
-          <w:p/>
+          <w:p>
+            <w:r>
+              <w:t/>
+            </w:r>
+          </w:p>
         </w:tc>
       </w:tr>
       <w:tr>
@@ -486,28 +535,44 @@
             <w:tcW w:w="2410" w:type="dxa"/>
             <w:vAlign w:val="center"/>
           </w:tcPr>
-          <w:p/>
+          <w:p>
+            <w:r>
+              <w:t/>
+            </w:r>
+          </w:p>
         </w:tc>
         <w:tc>
           <w:tcPr>
             <w:tcW w:w="2977" w:type="dxa"/>
             <w:vAlign w:val="center"/>
           </w:tcPr>
-          <w:p/>
+          <w:p>
+            <w:r>
+              <w:t/>
+            </w:r>
+          </w:p>
         </w:tc>
         <w:tc>
           <w:tcPr>
             <w:tcW w:w="1185" w:type="dxa"/>
             <w:vAlign w:val="center"/>
           </w:tcPr>
-          <w:p/>
+          <w:p>
+            <w:r>
+              <w:t/>
+            </w:r>
+          </w:p>
         </w:tc>
         <w:tc>
           <w:tcPr>
             <w:tcW w:w="1791" w:type="dxa"/>
             <w:vAlign w:val="center"/>
           </w:tcPr>
-          <w:p/>
+          <w:p>
+            <w:r>
+              <w:t/>
+            </w:r>
+          </w:p>
         </w:tc>
       </w:tr>
       <w:tr>
@@ -531,28 +596,44 @@
             <w:tcW w:w="2410" w:type="dxa"/>
             <w:vAlign w:val="center"/>
           </w:tcPr>
-          <w:p/>
+          <w:p>
+            <w:r>
+              <w:t/>
+            </w:r>
+          </w:p>
         </w:tc>
         <w:tc>
           <w:tcPr>
             <w:tcW w:w="2977" w:type="dxa"/>
             <w:vAlign w:val="center"/>
           </w:tcPr>
-          <w:p/>
+          <w:p>
+            <w:r>
+              <w:t/>
+            </w:r>
+          </w:p>
         </w:tc>
         <w:tc>
           <w:tcPr>
             <w:tcW w:w="1185" w:type="dxa"/>
             <w:vAlign w:val="center"/>
           </w:tcPr>
-          <w:p/>
+          <w:p>
+            <w:r>
+              <w:t/>
+            </w:r>
+          </w:p>
         </w:tc>
         <w:tc>
           <w:tcPr>
             <w:tcW w:w="1791" w:type="dxa"/>
             <w:vAlign w:val="center"/>
           </w:tcPr>
-          <w:p/>
+          <w:p>
+            <w:r>
+              <w:t/>
+            </w:r>
+          </w:p>
         </w:tc>
       </w:tr>
       <w:tr>
@@ -576,40 +657,72 @@
             <w:tcW w:w="2410" w:type="dxa"/>
             <w:vAlign w:val="center"/>
           </w:tcPr>
-          <w:p/>
+          <w:p>
+            <w:r>
+              <w:t/>
+            </w:r>
+          </w:p>
         </w:tc>
         <w:tc>
           <w:tcPr>
             <w:tcW w:w="2977" w:type="dxa"/>
             <w:vAlign w:val="center"/>
           </w:tcPr>
-          <w:p/>
+          <w:p>
+            <w:r>
+              <w:t/>
+            </w:r>
+          </w:p>
         </w:tc>
         <w:tc>
           <w:tcPr>
             <w:tcW w:w="1185" w:type="dxa"/>
             <w:vAlign w:val="center"/>
           </w:tcPr>
-          <w:p/>
+          <w:p>
+            <w:r>
+              <w:t/>
+            </w:r>
+          </w:p>
         </w:tc>
         <w:tc>
           <w:tcPr>
             <w:tcW w:w="1791" w:type="dxa"/>
             <w:vAlign w:val="center"/>
           </w:tcPr>
-          <w:p/>
+          <w:p>
+            <w:r>
+              <w:t/>
+            </w:r>
+          </w:p>
         </w:tc>
       </w:tr>
     </w:tbl>
-    <w:p/>
-    <w:p/>
-    <w:p/>
+    <w:p>
+      <w:r>
+        <w:t/>
+      </w:r>
+    </w:p>
+    <w:p>
+      <w:r>
+        <w:t/>
+      </w:r>
+    </w:p>
+    <w:p>
+      <w:r>
+        <w:t/>
+      </w:r>
+    </w:p>
     <w:p>
       <w:r>
         <w:t>Historique des versions du document</w:t>
       </w:r>
     </w:p>
-    <w:p/>
+    <w:p>
+      <w:r>
+        <w:t/>
+      </w:r>
+    </w:p>
     <w:tbl>
       <w:tblPr>
         <w:tblW w:w="9072" w:type="dxa"/>
@@ -736,25 +849,41 @@
           <w:tcPr>
             <w:tcW w:w="1134" w:type="dxa"/>
           </w:tcPr>
-          <w:p/>
+          <w:p>
+            <w:r>
+              <w:t/>
+            </w:r>
+          </w:p>
         </w:tc>
         <w:tc>
           <w:tcPr>
             <w:tcW w:w="1418" w:type="dxa"/>
           </w:tcPr>
-          <w:p/>
+          <w:p>
+            <w:r>
+              <w:t/>
+            </w:r>
+          </w:p>
         </w:tc>
         <w:tc>
           <w:tcPr>
             <w:tcW w:w="3969" w:type="dxa"/>
           </w:tcPr>
-          <w:p/>
+          <w:p>
+            <w:r>
+              <w:t/>
+            </w:r>
+          </w:p>
         </w:tc>
         <w:tc>
           <w:tcPr>
             <w:tcW w:w="2551" w:type="dxa"/>
           </w:tcPr>
-          <w:p/>
+          <w:p>
+            <w:r>
+              <w:t/>
+            </w:r>
+          </w:p>
         </w:tc>
       </w:tr>
       <w:tr>
@@ -762,25 +891,41 @@
           <w:tcPr>
             <w:tcW w:w="1134" w:type="dxa"/>
           </w:tcPr>
-          <w:p/>
+          <w:p>
+            <w:r>
+              <w:t/>
+            </w:r>
+          </w:p>
         </w:tc>
         <w:tc>
           <w:tcPr>
             <w:tcW w:w="1418" w:type="dxa"/>
           </w:tcPr>
-          <w:p/>
+          <w:p>
+            <w:r>
+              <w:t/>
+            </w:r>
+          </w:p>
         </w:tc>
         <w:tc>
           <w:tcPr>
             <w:tcW w:w="3969" w:type="dxa"/>
           </w:tcPr>
-          <w:p/>
+          <w:p>
+            <w:r>
+              <w:t/>
+            </w:r>
+          </w:p>
         </w:tc>
         <w:tc>
           <w:tcPr>
             <w:tcW w:w="2551" w:type="dxa"/>
           </w:tcPr>
-          <w:p/>
+          <w:p>
+            <w:r>
+              <w:t/>
+            </w:r>
+          </w:p>
         </w:tc>
       </w:tr>
       <w:tr>
@@ -788,25 +933,41 @@
           <w:tcPr>
             <w:tcW w:w="1134" w:type="dxa"/>
           </w:tcPr>
-          <w:p/>
+          <w:p>
+            <w:r>
+              <w:t/>
+            </w:r>
+          </w:p>
         </w:tc>
         <w:tc>
           <w:tcPr>
             <w:tcW w:w="1418" w:type="dxa"/>
           </w:tcPr>
-          <w:p/>
+          <w:p>
+            <w:r>
+              <w:t/>
+            </w:r>
+          </w:p>
         </w:tc>
         <w:tc>
           <w:tcPr>
             <w:tcW w:w="3969" w:type="dxa"/>
           </w:tcPr>
-          <w:p/>
+          <w:p>
+            <w:r>
+              <w:t/>
+            </w:r>
+          </w:p>
         </w:tc>
         <w:tc>
           <w:tcPr>
             <w:tcW w:w="2551" w:type="dxa"/>
           </w:tcPr>
-          <w:p/>
+          <w:p>
+            <w:r>
+              <w:t/>
+            </w:r>
+          </w:p>
         </w:tc>
       </w:tr>
     </w:tbl>
@@ -1883,6 +2044,9 @@
       <w:pPr>
         <w:pStyle w:val="BodyText"/>
       </w:pPr>
+      <w:r>
+        <w:t/>
+      </w:r>
     </w:p>
     <w:p>
       <w:pPr>
@@ -1974,7 +2138,11 @@
         </w:tc>
       </w:tr>
     </w:tbl>
-    <w:p/>
+    <w:p>
+      <w:r>
+        <w:t/>
+      </w:r>
+    </w:p>
     <w:tbl>
       <w:tblPr>
         <w:tblStyle w:val="Grilledutableau"/>
@@ -2293,7 +2461,11 @@
         </w:tc>
       </w:tr>
     </w:tbl>
-    <w:p/>
+    <w:p>
+      <w:r>
+        <w:t/>
+      </w:r>
+    </w:p>
     <w:p>
       <w:pPr>
         <w:pStyle w:val="Titre4"/>
@@ -2625,7 +2797,11 @@
           <w:tcPr>
             <w:tcW w:w="5598" w:type="dxa"/>
           </w:tcPr>
-          <w:p/>
+          <w:p>
+            <w:r>
+              <w:t/>
+            </w:r>
+          </w:p>
         </w:tc>
       </w:tr>
       <w:tr>
@@ -3116,7 +3292,11 @@
           <w:tcPr>
             <w:tcW w:w="4606" w:type="dxa"/>
           </w:tcPr>
-          <w:p/>
+          <w:p>
+            <w:r>
+              <w:t/>
+            </w:r>
+          </w:p>
         </w:tc>
       </w:tr>
       <w:tr>
@@ -3224,7 +3404,11 @@
         </w:tc>
       </w:tr>
     </w:tbl>
-    <w:p/>
+    <w:p>
+      <w:r>
+        <w:t/>
+      </w:r>
+    </w:p>
     <w:p>
       <w:r>
         <w:fldChar w:fldCharType="begin"/>
@@ -3877,7 +4061,11 @@
         </w:tc>
       </w:tr>
     </w:tbl>
-    <w:p/>
+    <w:p>
+      <w:r>
+        <w:t/>
+      </w:r>
+    </w:p>
     <w:p>
       <w:pPr>
         <w:pStyle w:val="Titre4"/>
@@ -4529,7 +4717,11 @@
           <w:tcPr>
             <w:tcW w:w="5598" w:type="dxa"/>
           </w:tcPr>
-          <w:p/>
+          <w:p>
+            <w:r>
+              <w:t/>
+            </w:r>
+          </w:p>
         </w:tc>
       </w:tr>
       <w:tr>
@@ -4986,7 +5178,11 @@
           <w:tcPr>
             <w:tcW w:w="4606" w:type="dxa"/>
           </w:tcPr>
-          <w:p/>
+          <w:p>
+            <w:r>
+              <w:t/>
+            </w:r>
+          </w:p>
         </w:tc>
       </w:tr>
       <w:tr>
@@ -5094,7 +5290,11 @@
         </w:tc>
       </w:tr>
     </w:tbl>
-    <w:p/>
+    <w:p>
+      <w:r>
+        <w:t/>
+      </w:r>
+    </w:p>
     <w:p>
       <w:r>
         <w:fldChar w:fldCharType="begin"/>
@@ -5654,9 +5854,21 @@
         <w:fldChar w:fldCharType="end"/>
       </w:r>
     </w:p>
-    <w:p/>
-    <w:p/>
-    <w:p/>
+    <w:p>
+      <w:r>
+        <w:t/>
+      </w:r>
+    </w:p>
+    <w:p>
+      <w:r>
+        <w:t/>
+      </w:r>
+    </w:p>
+    <w:p>
+      <w:r>
+        <w:t/>
+      </w:r>
+    </w:p>
     <w:p>
       <w:pPr>
         <w:pStyle w:val="Titre1"/>
@@ -6877,7 +7089,11 @@
         </w:tc>
       </w:tr>
     </w:tbl>
-    <w:p/>
+    <w:p>
+      <w:r>
+        <w:t/>
+      </w:r>
+    </w:p>
     <w:p>
       <w:r>
         <w:fldChar w:fldCharType="begin"/>
@@ -7287,7 +7503,11 @@
         </w:tc>
       </w:tr>
     </w:tbl>
-    <w:p/>
+    <w:p>
+      <w:r>
+        <w:t/>
+      </w:r>
+    </w:p>
     <w:p>
       <w:r>
         <w:fldChar w:fldCharType="begin"/>
@@ -8508,7 +8728,11 @@
         </w:tc>
       </w:tr>
     </w:tbl>
-    <w:p/>
+    <w:p>
+      <w:r>
+        <w:t/>
+      </w:r>
+    </w:p>
     <w:p>
       <w:r>
         <w:fldChar w:fldCharType="begin"/>
@@ -8924,7 +9148,11 @@
         </w:tc>
       </w:tr>
     </w:tbl>
-    <w:p/>
+    <w:p>
+      <w:r>
+        <w:t/>
+      </w:r>
+    </w:p>
     <w:p>
       <w:r>
         <w:fldChar w:fldCharType="begin"/>
@@ -8991,7 +9219,11 @@
         <w:fldChar w:fldCharType="end"/>
       </w:r>
     </w:p>
-    <w:p/>
+    <w:p>
+      <w:r>
+        <w:t/>
+      </w:r>
+    </w:p>
     <w:p>
       <w:pPr>
         <w:pStyle w:val="Titre1"/>
@@ -9131,7 +9363,11 @@
         <w:fldChar w:fldCharType="end"/>
       </w:r>
     </w:p>
-    <w:p/>
+    <w:p>
+      <w:r>
+        <w:t/>
+      </w:r>
+    </w:p>
     <w:p>
       <w:r>
         <w:fldChar w:fldCharType="begin"/>
@@ -9961,7 +10197,11 @@
         <w:fldChar w:fldCharType="end"/>
       </w:r>
     </w:p>
-    <w:p/>
+    <w:p>
+      <w:r>
+        <w:t/>
+      </w:r>
+    </w:p>
     <w:sectPr>
       <w:footerReference w:type="default" r:id="rId8"/>
       <w:pgSz w:w="11906" w:h="16838"/>
@@ -10053,7 +10293,11 @@
       <w:fldChar w:fldCharType="end"/>
     </w:r>
   </w:p>
-  <w:p/>
+  <w:p>
+    <w:r>
+      <w:t/>
+    </w:r>
+  </w:p>
 </w:ftr>
 </file>
 

--- a/samples/plugins/org.obeonetwork.is.samples/contents/E-BookStore/documentation/doc-src/E-BookStore_Cinematic_template.docx
+++ b/samples/plugins/org.obeonetwork.is.samples/contents/E-BookStore/documentation/doc-src/E-BookStore_Cinematic_template.docx
@@ -84,7 +84,7 @@
           <w:szCs w:val="48"/>
           <w:lang w:val="fr-FR"/>
         </w:rPr>
-        <w:fldChar w:fldCharType="begin"/>
+        <w:t>{m:</w:t>
       </w:r>
       <w:r>
         <w:rPr>
@@ -92,7 +92,7 @@
           <w:szCs w:val="48"/>
           <w:lang w:val="fr-FR"/>
         </w:rPr>
-        <w:instrText xml:space="preserve"> m:</w:instrText>
+        <w:t>p</w:t>
       </w:r>
       <w:r>
         <w:rPr>
@@ -100,7 +100,7 @@
           <w:szCs w:val="48"/>
           <w:lang w:val="fr-FR"/>
         </w:rPr>
-        <w:instrText>p</w:instrText>
+        <w:t>roj</w:t>
       </w:r>
       <w:r>
         <w:rPr>
@@ -108,7 +108,7 @@
           <w:szCs w:val="48"/>
           <w:lang w:val="fr-FR"/>
         </w:rPr>
-        <w:instrText>roj</w:instrText>
+        <w:t>ec</w:t>
       </w:r>
       <w:r>
         <w:rPr>
@@ -116,7 +116,7 @@
           <w:szCs w:val="48"/>
           <w:lang w:val="fr-FR"/>
         </w:rPr>
-        <w:instrText>ec</w:instrText>
+        <w:t>t</w:t>
       </w:r>
       <w:r>
         <w:rPr>
@@ -124,7 +124,7 @@
           <w:szCs w:val="48"/>
           <w:lang w:val="fr-FR"/>
         </w:rPr>
-        <w:instrText>t</w:instrText>
+        <w:t>Name</w:t>
       </w:r>
       <w:r>
         <w:rPr>
@@ -132,23 +132,7 @@
           <w:szCs w:val="48"/>
           <w:lang w:val="fr-FR"/>
         </w:rPr>
-        <w:instrText>Name</w:instrText>
-      </w:r>
-      <w:r>
-        <w:rPr>
-          <w:sz w:val="48"/>
-          <w:szCs w:val="48"/>
-          <w:lang w:val="fr-FR"/>
-        </w:rPr>
-        <w:instrText xml:space="preserve"> </w:instrText>
-      </w:r>
-      <w:r>
-        <w:rPr>
-          <w:sz w:val="48"/>
-          <w:szCs w:val="48"/>
-          <w:lang w:val="fr-FR"/>
-        </w:rPr>
-        <w:fldChar w:fldCharType="end"/>
+        <w:t xml:space="preserve">}</w:t>
       </w:r>
     </w:p>
     <w:p>
@@ -328,31 +312,19 @@
         <w:rPr>
           <w:highlight w:val="green"/>
         </w:rPr>
-        <w:fldChar w:fldCharType="begin"/>
+        <w:t>{m:userdoc</w:t>
       </w:r>
       <w:r>
         <w:rPr>
           <w:highlight w:val="green"/>
         </w:rPr>
-        <w:instrText xml:space="preserve"> m:userdoc</w:instrText>
+        <w:t xml:space="preserve"> 'VALIDATION</w:t>
       </w:r>
       <w:r>
         <w:rPr>
           <w:highlight w:val="green"/>
         </w:rPr>
-        <w:instrText xml:space="preserve"> 'VALIDATION</w:instrText>
-      </w:r>
-      <w:r>
-        <w:rPr>
-          <w:highlight w:val="green"/>
-        </w:rPr>
-        <w:instrText xml:space="preserve">' </w:instrText>
-      </w:r>
-      <w:r>
-        <w:rPr>
-          <w:highlight w:val="green"/>
-        </w:rPr>
-        <w:fldChar w:fldCharType="end"/>
+        <w:t xml:space="preserve">'}</w:t>
       </w:r>
     </w:p>
     <w:tbl>
@@ -978,23 +950,7 @@
           <w:highlight w:val="green"/>
           <w:lang w:eastAsia="fr-FR"/>
         </w:rPr>
-        <w:fldChar w:fldCharType="begin"/>
-      </w:r>
-      <w:r>
-        <w:rPr>
-          <w:rFonts w:ascii="Arial" w:eastAsia="Times New Roman" w:hAnsi="Arial" w:cs="Arial"/>
-          <w:highlight w:val="green"/>
-          <w:lang w:eastAsia="fr-FR"/>
-        </w:rPr>
-        <w:instrText xml:space="preserve"> m:enduserdoc </w:instrText>
-      </w:r>
-      <w:r>
-        <w:rPr>
-          <w:rFonts w:ascii="Arial" w:eastAsia="Times New Roman" w:hAnsi="Arial" w:cs="Arial"/>
-          <w:highlight w:val="green"/>
-          <w:lang w:eastAsia="fr-FR"/>
-        </w:rPr>
-        <w:fldChar w:fldCharType="end"/>
+        <w:t xml:space="preserve">{m:enduserdoc}</w:t>
       </w:r>
       <w:r>
         <w:br w:type="page"/>
@@ -2073,13 +2029,7 @@
     </w:p>
     <w:p>
       <w:r>
-        <w:fldChar w:fldCharType="begin"/>
-      </w:r>
-      <w:r>
-        <w:instrText xml:space="preserve"> m:cinematicRoot.description </w:instrText>
-      </w:r>
-      <w:r>
-        <w:fldChar w:fldCharType="end"/>
+        <w:t xml:space="preserve">{m:cinematicRoot.description}</w:t>
       </w:r>
     </w:p>
     <w:p>
@@ -2126,13 +2076,7 @@
           </w:tcPr>
           <w:p>
             <w:r>
-              <w:fldChar w:fldCharType="begin"/>
-            </w:r>
-            <w:r>
-              <w:instrText xml:space="preserve"> m:cinematicRoot.uiStructureAsTable() </w:instrText>
-            </w:r>
-            <w:r>
-              <w:fldChar w:fldCharType="end"/>
+              <w:t xml:space="preserve">{m:cinematicRoot.uiStructureAsTable()}</w:t>
             </w:r>
           </w:p>
         </w:tc>
@@ -2194,13 +2138,7 @@
     </w:tbl>
     <w:p>
       <w:r>
-        <w:fldChar w:fldCharType="begin"/>
-      </w:r>
-      <w:r>
-        <w:instrText xml:space="preserve"> m:for p | cinematicRoot.subPackages </w:instrText>
-      </w:r>
-      <w:r>
-        <w:fldChar w:fldCharType="end"/>
+        <w:t xml:space="preserve">{m:for p | cinematicRoot.subPackages}</w:t>
       </w:r>
     </w:p>
     <w:tbl>
@@ -2235,13 +2173,7 @@
           </w:tcPr>
           <w:p>
             <w:r>
-              <w:fldChar w:fldCharType="begin"/>
-            </w:r>
-            <w:r>
-              <w:instrText xml:space="preserve"> m:p.name </w:instrText>
-            </w:r>
-            <w:r>
-              <w:fldChar w:fldCharType="end"/>
+              <w:t xml:space="preserve">{m:p.name}</w:t>
             </w:r>
           </w:p>
         </w:tc>
@@ -2249,33 +2181,15 @@
     </w:tbl>
     <w:p>
       <w:r>
-        <w:fldChar w:fldCharType="begin"/>
-      </w:r>
-      <w:r>
-        <w:instrText xml:space="preserve"> m:endfor </w:instrText>
-      </w:r>
-      <w:r>
-        <w:fldChar w:fldCharType="end"/>
-      </w:r>
-      <w:r>
-        <w:fldChar w:fldCharType="begin"/>
-      </w:r>
-      <w:r>
-        <w:instrText xml:space="preserve"> m:comment for p | cinematicRoot.subPackages </w:instrText>
-      </w:r>
-      <w:r>
-        <w:fldChar w:fldCharType="end"/>
-      </w:r>
-    </w:p>
-    <w:p>
-      <w:r>
-        <w:fldChar w:fldCharType="begin"/>
-      </w:r>
-      <w:r>
-        <w:instrText xml:space="preserve"> m:for vc | cinematicRoot.viewContainers </w:instrText>
-      </w:r>
-      <w:r>
-        <w:fldChar w:fldCharType="end"/>
+        <w:t xml:space="preserve">{m:endfor}</w:t>
+      </w:r>
+      <w:r>
+        <w:t xml:space="preserve">{m:comment for p | cinematicRoot.subPackages}</w:t>
+      </w:r>
+    </w:p>
+    <w:p>
+      <w:r>
+        <w:t xml:space="preserve">{m:for vc | cinematicRoot.viewContainers}</w:t>
       </w:r>
     </w:p>
     <w:tbl>
@@ -2303,13 +2217,7 @@
               <w:t xml:space="preserve"> : </w:t>
             </w:r>
             <w:r>
-              <w:fldChar w:fldCharType="begin"/>
-            </w:r>
-            <w:r>
-              <w:instrText xml:space="preserve"> m:vc.widget.name </w:instrText>
-            </w:r>
-            <w:r>
-              <w:fldChar w:fldCharType="end"/>
+              <w:t xml:space="preserve">{m:vc.widget.name}</w:t>
             </w:r>
           </w:p>
         </w:tc>
@@ -2319,13 +2227,7 @@
           </w:tcPr>
           <w:p>
             <w:r>
-              <w:fldChar w:fldCharType="begin"/>
-            </w:r>
-            <w:r>
-              <w:instrText xml:space="preserve"> m:vc.name </w:instrText>
-            </w:r>
-            <w:r>
-              <w:fldChar w:fldCharType="end"/>
+              <w:t xml:space="preserve">{m:vc.name}</w:t>
             </w:r>
           </w:p>
         </w:tc>
@@ -2333,33 +2235,15 @@
     </w:tbl>
     <w:p>
       <w:r>
-        <w:fldChar w:fldCharType="begin"/>
-      </w:r>
-      <w:r>
-        <w:instrText xml:space="preserve"> m:endfor </w:instrText>
-      </w:r>
-      <w:r>
-        <w:fldChar w:fldCharType="end"/>
-      </w:r>
-      <w:r>
-        <w:fldChar w:fldCharType="begin"/>
-      </w:r>
-      <w:r>
-        <w:instrText xml:space="preserve"> m:comment for vc | cinematicRoot.viewContainers </w:instrText>
-      </w:r>
-      <w:r>
-        <w:fldChar w:fldCharType="end"/>
-      </w:r>
-    </w:p>
-    <w:p>
-      <w:r>
-        <w:fldChar w:fldCharType="begin"/>
-      </w:r>
-      <w:r>
-        <w:instrText xml:space="preserve"> m:for vc | cinematicRoot.viewContainers </w:instrText>
-      </w:r>
-      <w:r>
-        <w:fldChar w:fldCharType="end"/>
+        <w:t xml:space="preserve">{m:endfor}</w:t>
+      </w:r>
+      <w:r>
+        <w:t xml:space="preserve">{m:comment for vc | cinematicRoot.viewContainers}</w:t>
+      </w:r>
+    </w:p>
+    <w:p>
+      <w:r>
+        <w:t xml:space="preserve">{m:for vc | cinematicRoot.viewContainers}</w:t>
       </w:r>
     </w:p>
     <w:p>
@@ -2375,13 +2259,7 @@
         <w:t xml:space="preserve"> </w:t>
       </w:r>
       <w:r>
-        <w:fldChar w:fldCharType="begin"/>
-      </w:r>
-      <w:r>
-        <w:instrText xml:space="preserve"> m:vc.cinematicLabel() </w:instrText>
-      </w:r>
-      <w:r>
-        <w:fldChar w:fldCharType="end"/>
+        <w:t xml:space="preserve">{m:vc.cinematicLabel()}</w:t>
       </w:r>
     </w:p>
     <w:p>
@@ -2417,13 +2295,7 @@
           </w:tcPr>
           <w:p>
             <w:r>
-              <w:fldChar w:fldCharType="begin"/>
-            </w:r>
-            <w:r>
-              <w:instrText xml:space="preserve"> m:vc.uiStructureAsTable() </w:instrText>
-            </w:r>
-            <w:r>
-              <w:fldChar w:fldCharType="end"/>
+              <w:t xml:space="preserve">{m:vc.uiStructureAsTable()}</w:t>
             </w:r>
           </w:p>
           <w:p>
@@ -2443,19 +2315,13 @@
               <w:jc w:val="center"/>
             </w:pPr>
             <w:r>
-              <w:fldChar w:fldCharType="begin"/>
-            </w:r>
-            <w:r>
-              <w:instrText xml:space="preserve"> m:vc.asMockupImage(</w:instrText>
-            </w:r>
-            <w:r>
-              <w:instrText>4</w:instrText>
-            </w:r>
-            <w:r>
-              <w:instrText xml:space="preserve">00) </w:instrText>
-            </w:r>
-            <w:r>
-              <w:fldChar w:fldCharType="end"/>
+              <w:t>{m:vc.asMockupImage(</w:t>
+            </w:r>
+            <w:r>
+              <w:t>4</w:t>
+            </w:r>
+            <w:r>
+              <w:t xml:space="preserve">00)}</w:t>
             </w:r>
           </w:p>
         </w:tc>
@@ -2546,13 +2412,7 @@
           </w:tcPr>
           <w:p>
             <w:r>
-              <w:fldChar w:fldCharType="begin"/>
-            </w:r>
-            <w:r>
-              <w:instrText xml:space="preserve"> m:vc.name </w:instrText>
-            </w:r>
-            <w:r>
-              <w:fldChar w:fldCharType="end"/>
+              <w:t xml:space="preserve">{m:vc.name}</w:t>
             </w:r>
           </w:p>
         </w:tc>
@@ -2577,13 +2437,7 @@
           </w:tcPr>
           <w:p>
             <w:r>
-              <w:fldChar w:fldCharType="begin"/>
-            </w:r>
-            <w:r>
-              <w:instrText xml:space="preserve"> m:vc.label </w:instrText>
-            </w:r>
-            <w:r>
-              <w:fldChar w:fldCharType="end"/>
+              <w:t xml:space="preserve">{m:vc.label}</w:t>
             </w:r>
           </w:p>
         </w:tc>
@@ -2610,13 +2464,7 @@
           </w:tcPr>
           <w:p>
             <w:r>
-              <w:fldChar w:fldCharType="begin"/>
-            </w:r>
-            <w:r>
-              <w:instrText xml:space="preserve"> m:vc.widget.name </w:instrText>
-            </w:r>
-            <w:r>
-              <w:fldChar w:fldCharType="end"/>
+              <w:t xml:space="preserve">{m:vc.widget.name}</w:t>
             </w:r>
           </w:p>
         </w:tc>
@@ -2641,13 +2489,7 @@
           </w:tcPr>
           <w:p>
             <w:r>
-              <w:fldChar w:fldCharType="begin"/>
-            </w:r>
-            <w:r>
-              <w:instrText xml:space="preserve"> m:vc.actions.name-&gt;sep(', ').toString() </w:instrText>
-            </w:r>
-            <w:r>
-              <w:fldChar w:fldCharType="end"/>
+              <w:t xml:space="preserve">{m:vc.actions.name-&gt;sep(', ').toString()}</w:t>
             </w:r>
           </w:p>
         </w:tc>
@@ -2672,13 +2514,7 @@
           </w:tcPr>
           <w:p>
             <w:r>
-              <w:fldChar w:fldCharType="begin"/>
-            </w:r>
-            <w:r>
-              <w:instrText xml:space="preserve"> m:vc.events.name-&gt;sep(', ').toString() </w:instrText>
-            </w:r>
-            <w:r>
-              <w:fldChar w:fldCharType="end"/>
+              <w:t xml:space="preserve">{m:vc.events.name-&gt;sep(', ').toString()}</w:t>
             </w:r>
           </w:p>
         </w:tc>
@@ -2703,13 +2539,7 @@
           </w:tcPr>
           <w:p>
             <w:r>
-              <w:fldChar w:fldCharType="begin"/>
-            </w:r>
-            <w:r>
-              <w:instrText xml:space="preserve"> m:vc.description </w:instrText>
-            </w:r>
-            <w:r>
-              <w:fldChar w:fldCharType="end"/>
+              <w:t xml:space="preserve">{m:vc.description}</w:t>
             </w:r>
           </w:p>
         </w:tc>
@@ -2744,35 +2574,17 @@
           </w:tcPr>
           <w:p>
             <w:r>
-              <w:fldChar w:fldCharType="begin"/>
-            </w:r>
-            <w:r>
-              <w:instrText xml:space="preserve"> m:for ve | vc.ownedElements </w:instrText>
-            </w:r>
-            <w:r>
-              <w:fldChar w:fldCharType="end"/>
-            </w:r>
-          </w:p>
-          <w:p>
-            <w:r>
-              <w:fldChar w:fldCharType="begin"/>
-            </w:r>
-            <w:r>
-              <w:instrText xml:space="preserve"> m:ve.cinematicLabel() </w:instrText>
-            </w:r>
-            <w:r>
-              <w:fldChar w:fldCharType="end"/>
-            </w:r>
-          </w:p>
-          <w:p>
-            <w:r>
-              <w:fldChar w:fldCharType="begin"/>
-            </w:r>
-            <w:r>
-              <w:instrText xml:space="preserve"> m:endfor </w:instrText>
-            </w:r>
-            <w:r>
-              <w:fldChar w:fldCharType="end"/>
+              <w:t xml:space="preserve">{m:for ve | vc.ownedElements}</w:t>
+            </w:r>
+          </w:p>
+          <w:p>
+            <w:r>
+              <w:t xml:space="preserve">{m:ve.cinematicLabel()}</w:t>
+            </w:r>
+          </w:p>
+          <w:p>
+            <w:r>
+              <w:t xml:space="preserve">{m:endfor}</w:t>
             </w:r>
           </w:p>
         </w:tc>
@@ -2824,25 +2636,19 @@
           </w:tcPr>
           <w:p>
             <w:r>
-              <w:fldChar w:fldCharType="begin"/>
-            </w:r>
-            <w:r>
-              <w:instrText xml:space="preserve"> m:for </w:instrText>
-            </w:r>
-            <w:r>
-              <w:instrText>m</w:instrText>
-            </w:r>
-            <w:r>
-              <w:instrText>d | vc.</w:instrText>
-            </w:r>
-            <w:r>
-              <w:instrText>getAnnotations()</w:instrText>
-            </w:r>
-            <w:r>
-              <w:instrText xml:space="preserve"> </w:instrText>
-            </w:r>
-            <w:r>
-              <w:fldChar w:fldCharType="end"/>
+              <w:t xml:space="preserve">{m:for </w:t>
+            </w:r>
+            <w:r>
+              <w:t>m</w:t>
+            </w:r>
+            <w:r>
+              <w:t>d | vc.</w:t>
+            </w:r>
+            <w:r>
+              <w:t>getAnnotations()</w:t>
+            </w:r>
+            <w:r>
+              <w:t xml:space="preserve">}</w:t>
             </w:r>
           </w:p>
           <w:p>
@@ -2855,31 +2661,19 @@
               <w:rPr>
                 <w:b/>
               </w:rPr>
-              <w:fldChar w:fldCharType="begin"/>
-            </w:r>
-            <w:r>
-              <w:rPr>
-                <w:b/>
-              </w:rPr>
-              <w:instrText xml:space="preserve"> m:</w:instrText>
-            </w:r>
-            <w:r>
-              <w:rPr>
-                <w:b/>
-              </w:rPr>
-              <w:instrText>m</w:instrText>
-            </w:r>
-            <w:r>
-              <w:rPr>
-                <w:b/>
-              </w:rPr>
-              <w:instrText xml:space="preserve">d.title </w:instrText>
-            </w:r>
-            <w:r>
-              <w:rPr>
-                <w:b/>
-              </w:rPr>
-              <w:fldChar w:fldCharType="end"/>
+              <w:t>{m:</w:t>
+            </w:r>
+            <w:r>
+              <w:rPr>
+                <w:b/>
+              </w:rPr>
+              <w:t>m</w:t>
+            </w:r>
+            <w:r>
+              <w:rPr>
+                <w:b/>
+              </w:rPr>
+              <w:t xml:space="preserve">d.title}</w:t>
             </w:r>
             <w:r>
               <w:rPr>
@@ -2892,30 +2686,18 @@
               <w:t xml:space="preserve"> </w:t>
             </w:r>
             <w:r>
-              <w:fldChar w:fldCharType="begin"/>
-            </w:r>
-            <w:r>
-              <w:instrText xml:space="preserve"> m:</w:instrText>
-            </w:r>
-            <w:r>
-              <w:instrText>m</w:instrText>
-            </w:r>
-            <w:r>
-              <w:instrText xml:space="preserve">d.body </w:instrText>
-            </w:r>
-            <w:r>
-              <w:fldChar w:fldCharType="end"/>
-            </w:r>
-          </w:p>
-          <w:p>
-            <w:r>
-              <w:fldChar w:fldCharType="begin"/>
-            </w:r>
-            <w:r>
-              <w:instrText xml:space="preserve"> m:endfor </w:instrText>
-            </w:r>
-            <w:r>
-              <w:fldChar w:fldCharType="end"/>
+              <w:t>{m:</w:t>
+            </w:r>
+            <w:r>
+              <w:t>m</w:t>
+            </w:r>
+            <w:r>
+              <w:t xml:space="preserve">d.body}</w:t>
+            </w:r>
+          </w:p>
+          <w:p>
+            <w:r>
+              <w:t xml:space="preserve">{m:endfor}</w:t>
             </w:r>
           </w:p>
         </w:tc>
@@ -2923,22 +2705,16 @@
     </w:tbl>
     <w:p>
       <w:r>
-        <w:fldChar w:fldCharType="begin"/>
-      </w:r>
-      <w:r>
-        <w:instrText xml:space="preserve"> m:for ve | vc.</w:instrText>
-      </w:r>
-      <w:r>
-        <w:instrText>owned</w:instrText>
-      </w:r>
-      <w:r>
-        <w:instrText>Elements</w:instrText>
-      </w:r>
-      <w:r>
-        <w:instrText xml:space="preserve"> </w:instrText>
-      </w:r>
-      <w:r>
-        <w:fldChar w:fldCharType="end"/>
+        <w:t>{m:for ve | vc.</w:t>
+      </w:r>
+      <w:r>
+        <w:t>owned</w:t>
+      </w:r>
+      <w:r>
+        <w:t>Elements</w:t>
+      </w:r>
+      <w:r>
+        <w:t xml:space="preserve">}</w:t>
       </w:r>
     </w:p>
     <w:p>
@@ -2949,13 +2725,7 @@
         <w:t xml:space="preserve">Elément : </w:t>
       </w:r>
       <w:r>
-        <w:fldChar w:fldCharType="begin"/>
-      </w:r>
-      <w:r>
-        <w:instrText xml:space="preserve"> m:ve.name </w:instrText>
-      </w:r>
-      <w:r>
-        <w:fldChar w:fldCharType="end"/>
+        <w:t xml:space="preserve">{m:ve.name}</w:t>
       </w:r>
     </w:p>
     <w:tbl>
@@ -3023,13 +2793,7 @@
           </w:tcPr>
           <w:p>
             <w:r>
-              <w:fldChar w:fldCharType="begin"/>
-            </w:r>
-            <w:r>
-              <w:instrText xml:space="preserve"> m:ve.name </w:instrText>
-            </w:r>
-            <w:r>
-              <w:fldChar w:fldCharType="end"/>
+              <w:t xml:space="preserve">{m:ve.name}</w:t>
             </w:r>
           </w:p>
         </w:tc>
@@ -3051,13 +2815,7 @@
           </w:tcPr>
           <w:p>
             <w:r>
-              <w:fldChar w:fldCharType="begin"/>
-            </w:r>
-            <w:r>
-              <w:instrText xml:space="preserve"> m:ve.label </w:instrText>
-            </w:r>
-            <w:r>
-              <w:fldChar w:fldCharType="end"/>
+              <w:t xml:space="preserve">{m:ve.label}</w:t>
             </w:r>
           </w:p>
         </w:tc>
@@ -3081,13 +2839,7 @@
           </w:tcPr>
           <w:p>
             <w:r>
-              <w:fldChar w:fldCharType="begin"/>
-            </w:r>
-            <w:r>
-              <w:instrText xml:space="preserve"> m:ve.widget.name </w:instrText>
-            </w:r>
-            <w:r>
-              <w:fldChar w:fldCharType="end"/>
+              <w:t xml:space="preserve">{m:ve.widget.name}</w:t>
             </w:r>
           </w:p>
         </w:tc>
@@ -3111,19 +2863,13 @@
           </w:tcPr>
           <w:p>
             <w:r>
-              <w:fldChar w:fldCharType="begin"/>
-            </w:r>
-            <w:r>
-              <w:instrText xml:space="preserve"> </w:instrText>
-            </w:r>
-            <w:r>
-              <w:instrText>m:ve.isRequired()</w:instrText>
-            </w:r>
-            <w:r>
-              <w:instrText xml:space="preserve"> </w:instrText>
-            </w:r>
-            <w:r>
-              <w:fldChar w:fldCharType="end"/>
+              <w:t>{</w:t>
+            </w:r>
+            <w:r>
+              <w:t>m:ve.isRequired()</w:t>
+            </w:r>
+            <w:r>
+              <w:t xml:space="preserve">}</w:t>
             </w:r>
           </w:p>
         </w:tc>
@@ -3145,19 +2891,13 @@
           </w:tcPr>
           <w:p>
             <w:r>
-              <w:fldChar w:fldCharType="begin"/>
-            </w:r>
-            <w:r>
-              <w:instrText xml:space="preserve"> m: ve.</w:instrText>
-            </w:r>
-            <w:r>
-              <w:instrText>viewElementType()</w:instrText>
-            </w:r>
-            <w:r>
-              <w:instrText xml:space="preserve"> </w:instrText>
-            </w:r>
-            <w:r>
-              <w:fldChar w:fldCharType="end"/>
+              <w:t>{m: ve.</w:t>
+            </w:r>
+            <w:r>
+              <w:t>viewElementType()</w:t>
+            </w:r>
+            <w:r>
+              <w:t xml:space="preserve">}</w:t>
             </w:r>
           </w:p>
         </w:tc>
@@ -3179,13 +2919,7 @@
           </w:tcPr>
           <w:p>
             <w:r>
-              <w:fldChar w:fldCharType="begin"/>
-            </w:r>
-            <w:r>
-              <w:instrText xml:space="preserve"> m:ve.actions.name-&gt;sep(', ').toString() </w:instrText>
-            </w:r>
-            <w:r>
-              <w:fldChar w:fldCharType="end"/>
+              <w:t xml:space="preserve">{m:ve.actions.name-&gt;sep(', ').toString()}</w:t>
             </w:r>
           </w:p>
         </w:tc>
@@ -3216,31 +2950,19 @@
               <w:rPr>
                 <w:lang w:val="en-US"/>
               </w:rPr>
-              <w:fldChar w:fldCharType="begin"/>
+              <w:t>{m:ve.events.cinematicLabel()-&gt;sep('</w:t>
             </w:r>
             <w:r>
               <w:rPr>
                 <w:lang w:val="en-US"/>
               </w:rPr>
-              <w:instrText>m:ve.events.cinematicLabel()-&gt;sep('</w:instrText>
+              <w:t>\n</w:t>
             </w:r>
             <w:r>
               <w:rPr>
                 <w:lang w:val="en-US"/>
               </w:rPr>
-              <w:instrText>\n</w:instrText>
-            </w:r>
-            <w:r>
-              <w:rPr>
-                <w:lang w:val="en-US"/>
-              </w:rPr>
-              <w:instrText xml:space="preserve">').toString() </w:instrText>
-            </w:r>
-            <w:r>
-              <w:rPr>
-                <w:lang w:val="en-US"/>
-              </w:rPr>
-              <w:fldChar w:fldCharType="end"/>
+              <w:t xml:space="preserve">').toString()}</w:t>
             </w:r>
           </w:p>
         </w:tc>
@@ -3264,13 +2986,7 @@
           </w:tcPr>
           <w:p>
             <w:r>
-              <w:fldChar w:fldCharType="begin"/>
-            </w:r>
-            <w:r>
-              <w:instrText xml:space="preserve"> m:ve.description </w:instrText>
-            </w:r>
-            <w:r>
-              <w:fldChar w:fldCharType="end"/>
+              <w:t xml:space="preserve">{m:ve.description}</w:t>
             </w:r>
           </w:p>
         </w:tc>
@@ -3319,19 +3035,13 @@
           </w:tcPr>
           <w:p>
             <w:r>
-              <w:fldChar w:fldCharType="begin"/>
-            </w:r>
-            <w:r>
-              <w:instrText xml:space="preserve"> m:for md | ve</w:instrText>
-            </w:r>
-            <w:r>
-              <w:instrText>.getAnnotations()</w:instrText>
-            </w:r>
-            <w:r>
-              <w:instrText xml:space="preserve"> </w:instrText>
-            </w:r>
-            <w:r>
-              <w:fldChar w:fldCharType="end"/>
+              <w:t>{m:for md | ve</w:t>
+            </w:r>
+            <w:r>
+              <w:t>.getAnnotations()</w:t>
+            </w:r>
+            <w:r>
+              <w:t xml:space="preserve">}</w:t>
             </w:r>
           </w:p>
           <w:p>
@@ -3344,31 +3054,19 @@
               <w:rPr>
                 <w:b/>
               </w:rPr>
-              <w:fldChar w:fldCharType="begin"/>
-            </w:r>
-            <w:r>
-              <w:rPr>
-                <w:b/>
-              </w:rPr>
-              <w:instrText xml:space="preserve"> m:</w:instrText>
-            </w:r>
-            <w:r>
-              <w:rPr>
-                <w:b/>
-              </w:rPr>
-              <w:instrText>m</w:instrText>
-            </w:r>
-            <w:r>
-              <w:rPr>
-                <w:b/>
-              </w:rPr>
-              <w:instrText xml:space="preserve">d.title </w:instrText>
-            </w:r>
-            <w:r>
-              <w:rPr>
-                <w:b/>
-              </w:rPr>
-              <w:fldChar w:fldCharType="end"/>
+              <w:t>{m:</w:t>
+            </w:r>
+            <w:r>
+              <w:rPr>
+                <w:b/>
+              </w:rPr>
+              <w:t>m</w:t>
+            </w:r>
+            <w:r>
+              <w:rPr>
+                <w:b/>
+              </w:rPr>
+              <w:t xml:space="preserve">d.title}</w:t>
             </w:r>
             <w:r>
               <w:rPr>
@@ -3381,24 +3079,12 @@
               <w:t xml:space="preserve"> </w:t>
             </w:r>
             <w:r>
-              <w:fldChar w:fldCharType="begin"/>
-            </w:r>
-            <w:r>
-              <w:instrText xml:space="preserve"> m:md.body </w:instrText>
-            </w:r>
-            <w:r>
-              <w:fldChar w:fldCharType="end"/>
-            </w:r>
-          </w:p>
-          <w:p>
-            <w:r>
-              <w:fldChar w:fldCharType="begin"/>
-            </w:r>
-            <w:r>
-              <w:instrText xml:space="preserve"> m:endfor </w:instrText>
-            </w:r>
-            <w:r>
-              <w:fldChar w:fldCharType="end"/>
+              <w:t xml:space="preserve">{m:md.body}</w:t>
+            </w:r>
+          </w:p>
+          <w:p>
+            <w:r>
+              <w:t xml:space="preserve">{m:endfor}</w:t>
             </w:r>
           </w:p>
         </w:tc>
@@ -3411,31 +3097,19 @@
     </w:p>
     <w:p>
       <w:r>
-        <w:fldChar w:fldCharType="begin"/>
-      </w:r>
-      <w:r>
-        <w:instrText xml:space="preserve"> m:endfor </w:instrText>
-      </w:r>
-      <w:r>
-        <w:fldChar w:fldCharType="end"/>
-      </w:r>
-      <w:r>
-        <w:fldChar w:fldCharType="begin"/>
-      </w:r>
-      <w:r>
-        <w:instrText xml:space="preserve"> m:</w:instrText>
-      </w:r>
-      <w:r>
-        <w:instrText>comment for ve | vc.</w:instrText>
-      </w:r>
-      <w:r>
-        <w:instrText>owned</w:instrText>
-      </w:r>
-      <w:r>
-        <w:instrText xml:space="preserve">Elements </w:instrText>
-      </w:r>
-      <w:r>
-        <w:fldChar w:fldCharType="end"/>
+        <w:t xml:space="preserve">{m:endfor}</w:t>
+      </w:r>
+      <w:r>
+        <w:t>{m:</w:t>
+      </w:r>
+      <w:r>
+        <w:t>comment for ve | vc.</w:t>
+      </w:r>
+      <w:r>
+        <w:t>owned</w:t>
+      </w:r>
+      <w:r>
+        <w:t xml:space="preserve">Elements}</w:t>
       </w:r>
     </w:p>
     <w:p>
@@ -3526,42 +3200,30 @@
     </w:tbl>
     <w:p>
       <w:r>
-        <w:fldChar w:fldCharType="begin"/>
-      </w:r>
-      <w:r>
-        <w:instrText xml:space="preserve"> m:for </w:instrText>
-      </w:r>
-      <w:r>
-        <w:instrText>e</w:instrText>
-      </w:r>
-      <w:r>
-        <w:instrText xml:space="preserve"> | </w:instrText>
-      </w:r>
-      <w:r>
-        <w:instrText>vc.eAllContents()</w:instrText>
-      </w:r>
-      <w:r>
-        <w:instrText xml:space="preserve"> </w:instrText>
-      </w:r>
-      <w:r>
-        <w:fldChar w:fldCharType="end"/>
-      </w:r>
-    </w:p>
-    <w:p>
-      <w:r>
-        <w:fldChar w:fldCharType="begin"/>
-      </w:r>
-      <w:r>
-        <w:instrText xml:space="preserve"> m:for req </w:instrText>
-      </w:r>
-      <w:r>
-        <w:instrText>|</w:instrText>
-      </w:r>
-      <w:r>
-        <w:instrText xml:space="preserve"> e.relatedRequirements() </w:instrText>
-      </w:r>
-      <w:r>
-        <w:fldChar w:fldCharType="end"/>
+        <w:t xml:space="preserve">{m:for </w:t>
+      </w:r>
+      <w:r>
+        <w:t>e</w:t>
+      </w:r>
+      <w:r>
+        <w:t xml:space="preserve"> | </w:t>
+      </w:r>
+      <w:r>
+        <w:t>vc.eAllContents()</w:t>
+      </w:r>
+      <w:r>
+        <w:t xml:space="preserve">}</w:t>
+      </w:r>
+    </w:p>
+    <w:p>
+      <w:r>
+        <w:t xml:space="preserve">{m:for req </w:t>
+      </w:r>
+      <w:r>
+        <w:t>|</w:t>
+      </w:r>
+      <w:r>
+        <w:t xml:space="preserve"> e.relatedRequirements()}</w:t>
       </w:r>
     </w:p>
     <w:tbl>
@@ -3582,13 +3244,7 @@
           </w:tcPr>
           <w:p>
             <w:r>
-              <w:fldChar w:fldCharType="begin"/>
-            </w:r>
-            <w:r>
-              <w:instrText xml:space="preserve"> m:e.cinematicLabel() </w:instrText>
-            </w:r>
-            <w:r>
-              <w:fldChar w:fldCharType="end"/>
+              <w:t xml:space="preserve">{m:e.cinematicLabel()}</w:t>
             </w:r>
           </w:p>
         </w:tc>
@@ -3598,13 +3254,7 @@
           </w:tcPr>
           <w:p>
             <w:r>
-              <w:fldChar w:fldCharType="begin"/>
-            </w:r>
-            <w:r>
-              <w:instrText xml:space="preserve"> m:req.id </w:instrText>
-            </w:r>
-            <w:r>
-              <w:fldChar w:fldCharType="end"/>
+              <w:t xml:space="preserve">{m:req.id}</w:t>
             </w:r>
           </w:p>
         </w:tc>
@@ -3614,19 +3264,13 @@
           </w:tcPr>
           <w:p>
             <w:r>
-              <w:fldChar w:fldCharType="begin"/>
-            </w:r>
-            <w:r>
-              <w:instrText xml:space="preserve"> m:</w:instrText>
-            </w:r>
-            <w:r>
-              <w:instrText>req.statement</w:instrText>
-            </w:r>
-            <w:r>
-              <w:instrText xml:space="preserve"> </w:instrText>
-            </w:r>
-            <w:r>
-              <w:fldChar w:fldCharType="end"/>
+              <w:t>{m:</w:t>
+            </w:r>
+            <w:r>
+              <w:t>req.statement</w:t>
+            </w:r>
+            <w:r>
+              <w:t xml:space="preserve">}</w:t>
             </w:r>
           </w:p>
         </w:tc>
@@ -3634,44 +3278,20 @@
     </w:tbl>
     <w:p>
       <w:r>
-        <w:fldChar w:fldCharType="begin"/>
-      </w:r>
-      <w:r>
-        <w:instrText xml:space="preserve"> m:endfor </w:instrText>
-      </w:r>
-      <w:r>
-        <w:fldChar w:fldCharType="end"/>
-      </w:r>
-    </w:p>
-    <w:p>
-      <w:r>
-        <w:fldChar w:fldCharType="begin"/>
-      </w:r>
-      <w:r>
-        <w:instrText xml:space="preserve"> m:endfor </w:instrText>
-      </w:r>
-      <w:r>
-        <w:fldChar w:fldCharType="end"/>
-      </w:r>
-    </w:p>
-    <w:p>
-      <w:r>
-        <w:fldChar w:fldCharType="begin"/>
-      </w:r>
-      <w:r>
-        <w:instrText xml:space="preserve"> m:endfor </w:instrText>
-      </w:r>
-      <w:r>
-        <w:fldChar w:fldCharType="end"/>
-      </w:r>
-      <w:r>
-        <w:fldChar w:fldCharType="begin"/>
-      </w:r>
-      <w:r>
-        <w:instrText xml:space="preserve"> m:comment for vc | cinematicRoot.viewContainers </w:instrText>
-      </w:r>
-      <w:r>
-        <w:fldChar w:fldCharType="end"/>
+        <w:t xml:space="preserve">{m:endfor}</w:t>
+      </w:r>
+    </w:p>
+    <w:p>
+      <w:r>
+        <w:t xml:space="preserve">{m:endfor}</w:t>
+      </w:r>
+    </w:p>
+    <w:p>
+      <w:r>
+        <w:t xml:space="preserve">{m:endfor}</w:t>
+      </w:r>
+      <w:r>
+        <w:t xml:space="preserve">{m:comment for vc | cinematicRoot.viewContainers}</w:t>
       </w:r>
     </w:p>
     <w:p>
@@ -3786,48 +3406,36 @@
     </w:tbl>
     <w:p>
       <w:r>
-        <w:fldChar w:fldCharType="begin"/>
-      </w:r>
-      <w:r>
-        <w:instrText xml:space="preserve"> m:for v</w:instrText>
-      </w:r>
-      <w:r>
-        <w:instrText>c</w:instrText>
-      </w:r>
-      <w:r>
-        <w:instrText xml:space="preserve"> | cinematicRoot.</w:instrText>
-      </w:r>
-      <w:r>
-        <w:instrText>viewContainers</w:instrText>
-      </w:r>
-      <w:r>
-        <w:instrText xml:space="preserve"> </w:instrText>
-      </w:r>
-      <w:r>
-        <w:fldChar w:fldCharType="end"/>
-      </w:r>
-    </w:p>
-    <w:p>
-      <w:r>
-        <w:fldChar w:fldCharType="begin"/>
-      </w:r>
-      <w:r>
-        <w:instrText xml:space="preserve"> m:for event | v</w:instrText>
-      </w:r>
-      <w:r>
-        <w:instrText>c</w:instrText>
-      </w:r>
-      <w:r>
-        <w:instrText>.</w:instrText>
-      </w:r>
-      <w:r>
-        <w:instrText>getAllEvents()</w:instrText>
-      </w:r>
-      <w:r>
-        <w:instrText xml:space="preserve"> </w:instrText>
-      </w:r>
-      <w:r>
-        <w:fldChar w:fldCharType="end"/>
+        <w:t>{m:for v</w:t>
+      </w:r>
+      <w:r>
+        <w:t>c</w:t>
+      </w:r>
+      <w:r>
+        <w:t xml:space="preserve"> | cinematicRoot.</w:t>
+      </w:r>
+      <w:r>
+        <w:t>viewContainers</w:t>
+      </w:r>
+      <w:r>
+        <w:t xml:space="preserve">}</w:t>
+      </w:r>
+    </w:p>
+    <w:p>
+      <w:r>
+        <w:t>{m:for event | v</w:t>
+      </w:r>
+      <w:r>
+        <w:t>c</w:t>
+      </w:r>
+      <w:r>
+        <w:t>.</w:t>
+      </w:r>
+      <w:r>
+        <w:t>getAllEvents()</w:t>
+      </w:r>
+      <w:r>
+        <w:t xml:space="preserve">}</w:t>
       </w:r>
     </w:p>
     <w:tbl>
@@ -3849,31 +3457,25 @@
           </w:tcPr>
           <w:p>
             <w:r>
-              <w:fldChar w:fldCharType="begin"/>
-            </w:r>
-            <w:r>
-              <w:instrText xml:space="preserve"> m:</w:instrText>
-            </w:r>
-            <w:r>
-              <w:instrText xml:space="preserve"> </w:instrText>
-            </w:r>
-            <w:r>
-              <w:instrText>if event=vc.</w:instrText>
-            </w:r>
-            <w:r>
-              <w:instrText xml:space="preserve"> getAllEvents ()</w:instrText>
-            </w:r>
-            <w:r>
-              <w:instrText>-&gt;first() then vc.name</w:instrText>
-            </w:r>
-            <w:r>
-              <w:instrText xml:space="preserve"> else ' '</w:instrText>
-            </w:r>
-            <w:r>
-              <w:instrText xml:space="preserve"> endif </w:instrText>
-            </w:r>
-            <w:r>
-              <w:fldChar w:fldCharType="end"/>
+              <w:t>{m:</w:t>
+            </w:r>
+            <w:r>
+              <w:t xml:space="preserve"> </w:t>
+            </w:r>
+            <w:r>
+              <w:t>if event=vc.</w:t>
+            </w:r>
+            <w:r>
+              <w:t xml:space="preserve"> getAllEvents ()</w:t>
+            </w:r>
+            <w:r>
+              <w:t>-&gt;first() then vc.name</w:t>
+            </w:r>
+            <w:r>
+              <w:t xml:space="preserve"> else ' '</w:t>
+            </w:r>
+            <w:r>
+              <w:t xml:space="preserve"> endif}</w:t>
             </w:r>
           </w:p>
         </w:tc>
@@ -3883,13 +3485,7 @@
           </w:tcPr>
           <w:p>
             <w:r>
-              <w:fldChar w:fldCharType="begin"/>
-            </w:r>
-            <w:r>
-              <w:instrText xml:space="preserve"> m:event.name </w:instrText>
-            </w:r>
-            <w:r>
-              <w:fldChar w:fldCharType="end"/>
+              <w:t xml:space="preserve">{m:event.name}</w:t>
             </w:r>
           </w:p>
         </w:tc>
@@ -3899,19 +3495,13 @@
           </w:tcPr>
           <w:p>
             <w:r>
-              <w:fldChar w:fldCharType="begin"/>
-            </w:r>
-            <w:r>
-              <w:instrText xml:space="preserve"> m:</w:instrText>
-            </w:r>
-            <w:r>
-              <w:instrText xml:space="preserve"> </w:instrText>
-            </w:r>
-            <w:r>
-              <w:instrText xml:space="preserve">if event.type &lt;&gt; null then event.type.name else ' ' endif </w:instrText>
-            </w:r>
-            <w:r>
-              <w:fldChar w:fldCharType="end"/>
+              <w:t>{m:</w:t>
+            </w:r>
+            <w:r>
+              <w:t xml:space="preserve"> </w:t>
+            </w:r>
+            <w:r>
+              <w:t xml:space="preserve">if event.type &lt;&gt; null then event.type.name else ' ' endif}</w:t>
             </w:r>
           </w:p>
         </w:tc>
@@ -3921,13 +3511,7 @@
           </w:tcPr>
           <w:p>
             <w:r>
-              <w:fldChar w:fldCharType="begin"/>
-            </w:r>
-            <w:r>
-              <w:instrText xml:space="preserve"> m:event.description </w:instrText>
-            </w:r>
-            <w:r>
-              <w:fldChar w:fldCharType="end"/>
+              <w:t xml:space="preserve">{m:event.description}</w:t>
             </w:r>
           </w:p>
         </w:tc>
@@ -3935,62 +3519,32 @@
     </w:tbl>
     <w:p>
       <w:r>
-        <w:fldChar w:fldCharType="begin"/>
-      </w:r>
-      <w:r>
-        <w:instrText xml:space="preserve"> m:endfor </w:instrText>
-      </w:r>
-      <w:r>
-        <w:fldChar w:fldCharType="end"/>
-      </w:r>
-      <w:r>
-        <w:fldChar w:fldCharType="begin"/>
-      </w:r>
-      <w:r>
-        <w:instrText xml:space="preserve"> m:comment for event | vc.</w:instrText>
-      </w:r>
-      <w:r>
-        <w:instrText xml:space="preserve">getAllEvents() </w:instrText>
-      </w:r>
-      <w:r>
-        <w:fldChar w:fldCharType="end"/>
-      </w:r>
-    </w:p>
-    <w:p>
-      <w:r>
-        <w:fldChar w:fldCharType="begin"/>
-      </w:r>
-      <w:r>
-        <w:instrText xml:space="preserve"> m:endfor </w:instrText>
-      </w:r>
-      <w:r>
-        <w:fldChar w:fldCharType="end"/>
-      </w:r>
-      <w:r>
-        <w:fldChar w:fldCharType="begin"/>
-      </w:r>
-      <w:r>
-        <w:instrText xml:space="preserve"> m:comment for vc | cinematicRoot.viewContainers </w:instrText>
-      </w:r>
-      <w:r>
-        <w:fldChar w:fldCharType="end"/>
-      </w:r>
-    </w:p>
-    <w:p>
-      <w:r>
-        <w:fldChar w:fldCharType="begin"/>
-      </w:r>
-      <w:r>
-        <w:instrText xml:space="preserve"> m:for p</w:instrText>
-      </w:r>
-      <w:r>
-        <w:instrText>kg</w:instrText>
-      </w:r>
-      <w:r>
-        <w:instrText xml:space="preserve"> | cinematicRoot.subPackages </w:instrText>
-      </w:r>
-      <w:r>
-        <w:fldChar w:fldCharType="end"/>
+        <w:t xml:space="preserve">{m:endfor}</w:t>
+      </w:r>
+      <w:r>
+        <w:t>{m:comment for event | vc.</w:t>
+      </w:r>
+      <w:r>
+        <w:t xml:space="preserve">getAllEvents()}</w:t>
+      </w:r>
+    </w:p>
+    <w:p>
+      <w:r>
+        <w:t xml:space="preserve">{m:endfor}</w:t>
+      </w:r>
+      <w:r>
+        <w:t xml:space="preserve">{m:comment for vc | cinematicRoot.viewContainers}</w:t>
+      </w:r>
+    </w:p>
+    <w:p>
+      <w:r>
+        <w:t>{m:for p</w:t>
+      </w:r>
+      <w:r>
+        <w:t>kg</w:t>
+      </w:r>
+      <w:r>
+        <w:t xml:space="preserve"> | cinematicRoot.subPackages}</w:t>
       </w:r>
     </w:p>
     <w:p>
@@ -4001,19 +3555,13 @@
         <w:t xml:space="preserve">Le package : </w:t>
       </w:r>
       <w:r>
-        <w:fldChar w:fldCharType="begin"/>
-      </w:r>
-      <w:r>
-        <w:instrText xml:space="preserve"> m:p</w:instrText>
-      </w:r>
-      <w:r>
-        <w:instrText>kg</w:instrText>
-      </w:r>
-      <w:r>
-        <w:instrText xml:space="preserve">.name </w:instrText>
-      </w:r>
-      <w:r>
-        <w:fldChar w:fldCharType="end"/>
+        <w:t>{m:p</w:t>
+      </w:r>
+      <w:r>
+        <w:t>kg</w:t>
+      </w:r>
+      <w:r>
+        <w:t xml:space="preserve">.name}</w:t>
       </w:r>
     </w:p>
     <w:p>
@@ -4049,13 +3597,7 @@
           </w:tcPr>
           <w:p>
             <w:r>
-              <w:fldChar w:fldCharType="begin"/>
-            </w:r>
-            <w:r>
-              <w:instrText xml:space="preserve"> m:pkg.uiStructureAsTable() </w:instrText>
-            </w:r>
-            <w:r>
-              <w:fldChar w:fldCharType="end"/>
+              <w:t xml:space="preserve">{m:pkg.uiStructureAsTable()}</w:t>
             </w:r>
           </w:p>
         </w:tc>
@@ -4129,25 +3671,19 @@
     </w:tbl>
     <w:p>
       <w:r>
-        <w:fldChar w:fldCharType="begin"/>
-      </w:r>
-      <w:r>
-        <w:instrText xml:space="preserve"> m:for subp</w:instrText>
-      </w:r>
-      <w:r>
-        <w:instrText>kg</w:instrText>
-      </w:r>
-      <w:r>
-        <w:instrText xml:space="preserve"> | p</w:instrText>
-      </w:r>
-      <w:r>
-        <w:instrText>kg</w:instrText>
-      </w:r>
-      <w:r>
-        <w:instrText xml:space="preserve">.subPackages </w:instrText>
-      </w:r>
-      <w:r>
-        <w:fldChar w:fldCharType="end"/>
+        <w:t>{m:for subp</w:t>
+      </w:r>
+      <w:r>
+        <w:t>kg</w:t>
+      </w:r>
+      <w:r>
+        <w:t xml:space="preserve"> | p</w:t>
+      </w:r>
+      <w:r>
+        <w:t>kg</w:t>
+      </w:r>
+      <w:r>
+        <w:t xml:space="preserve">.subPackages}</w:t>
       </w:r>
     </w:p>
     <w:tbl>
@@ -4182,16 +3718,10 @@
           </w:tcPr>
           <w:p>
             <w:r>
-              <w:fldChar w:fldCharType="begin"/>
-            </w:r>
-            <w:r>
-              <w:instrText xml:space="preserve"> m:subpkg</w:instrText>
-            </w:r>
-            <w:r>
-              <w:instrText xml:space="preserve">.name </w:instrText>
-            </w:r>
-            <w:r>
-              <w:fldChar w:fldCharType="end"/>
+              <w:t>{m:subpkg</w:t>
+            </w:r>
+            <w:r>
+              <w:t xml:space="preserve">.name}</w:t>
             </w:r>
           </w:p>
         </w:tc>
@@ -4199,39 +3729,21 @@
     </w:tbl>
     <w:p>
       <w:r>
-        <w:fldChar w:fldCharType="begin"/>
-      </w:r>
-      <w:r>
-        <w:instrText xml:space="preserve"> m:endfor </w:instrText>
-      </w:r>
-      <w:r>
-        <w:fldChar w:fldCharType="end"/>
-      </w:r>
-      <w:r>
-        <w:fldChar w:fldCharType="begin"/>
-      </w:r>
-      <w:r>
-        <w:instrText xml:space="preserve"> m:comment for subpkg | pkg.subPackages </w:instrText>
-      </w:r>
-      <w:r>
-        <w:fldChar w:fldCharType="end"/>
-      </w:r>
-    </w:p>
-    <w:p>
-      <w:r>
-        <w:fldChar w:fldCharType="begin"/>
-      </w:r>
-      <w:r>
-        <w:instrText xml:space="preserve"> m:for vc | </w:instrText>
-      </w:r>
-      <w:r>
-        <w:instrText>pkg</w:instrText>
-      </w:r>
-      <w:r>
-        <w:instrText xml:space="preserve">.viewContainers </w:instrText>
-      </w:r>
-      <w:r>
-        <w:fldChar w:fldCharType="end"/>
+        <w:t xml:space="preserve">{m:endfor}</w:t>
+      </w:r>
+      <w:r>
+        <w:t xml:space="preserve">{m:comment for subpkg | pkg.subPackages}</w:t>
+      </w:r>
+    </w:p>
+    <w:p>
+      <w:r>
+        <w:t xml:space="preserve">{m:for vc | </w:t>
+      </w:r>
+      <w:r>
+        <w:t>pkg</w:t>
+      </w:r>
+      <w:r>
+        <w:t xml:space="preserve">.viewContainers}</w:t>
       </w:r>
     </w:p>
     <w:tbl>
@@ -4259,13 +3771,7 @@
               <w:t xml:space="preserve"> : </w:t>
             </w:r>
             <w:r>
-              <w:fldChar w:fldCharType="begin"/>
-            </w:r>
-            <w:r>
-              <w:instrText xml:space="preserve"> m:vc.widget.name </w:instrText>
-            </w:r>
-            <w:r>
-              <w:fldChar w:fldCharType="end"/>
+              <w:t xml:space="preserve">{m:vc.widget.name}</w:t>
             </w:r>
           </w:p>
         </w:tc>
@@ -4275,13 +3781,7 @@
           </w:tcPr>
           <w:p>
             <w:r>
-              <w:fldChar w:fldCharType="begin"/>
-            </w:r>
-            <w:r>
-              <w:instrText xml:space="preserve"> m:vc.name </w:instrText>
-            </w:r>
-            <w:r>
-              <w:fldChar w:fldCharType="end"/>
+              <w:t xml:space="preserve">{m:vc.name}</w:t>
             </w:r>
           </w:p>
         </w:tc>
@@ -4289,33 +3789,15 @@
     </w:tbl>
     <w:p>
       <w:r>
-        <w:fldChar w:fldCharType="begin"/>
-      </w:r>
-      <w:r>
-        <w:instrText xml:space="preserve"> m:endfor </w:instrText>
-      </w:r>
-      <w:r>
-        <w:fldChar w:fldCharType="end"/>
-      </w:r>
-      <w:r>
-        <w:fldChar w:fldCharType="begin"/>
-      </w:r>
-      <w:r>
-        <w:instrText xml:space="preserve"> m:comment for vc | pkg.viewContainers </w:instrText>
-      </w:r>
-      <w:r>
-        <w:fldChar w:fldCharType="end"/>
-      </w:r>
-    </w:p>
-    <w:p>
-      <w:r>
-        <w:fldChar w:fldCharType="begin"/>
-      </w:r>
-      <w:r>
-        <w:instrText xml:space="preserve"> m:for vc | pkg.viewContainers </w:instrText>
-      </w:r>
-      <w:r>
-        <w:fldChar w:fldCharType="end"/>
+        <w:t xml:space="preserve">{m:endfor}</w:t>
+      </w:r>
+      <w:r>
+        <w:t xml:space="preserve">{m:comment for vc | pkg.viewContainers}</w:t>
+      </w:r>
+    </w:p>
+    <w:p>
+      <w:r>
+        <w:t xml:space="preserve">{m:for vc | pkg.viewContainers}</w:t>
       </w:r>
     </w:p>
     <w:p>
@@ -4331,13 +3813,7 @@
         <w:t xml:space="preserve"> </w:t>
       </w:r>
       <w:r>
-        <w:fldChar w:fldCharType="begin"/>
-      </w:r>
-      <w:r>
-        <w:instrText xml:space="preserve"> m:vc.cinematicLabel() </w:instrText>
-      </w:r>
-      <w:r>
-        <w:fldChar w:fldCharType="end"/>
+        <w:t xml:space="preserve">{m:vc.cinematicLabel()}</w:t>
       </w:r>
     </w:p>
     <w:p>
@@ -4373,13 +3849,7 @@
           </w:tcPr>
           <w:p>
             <w:r>
-              <w:fldChar w:fldCharType="begin"/>
-            </w:r>
-            <w:r>
-              <w:instrText xml:space="preserve"> m:vc.uiStructureAsTable() </w:instrText>
-            </w:r>
-            <w:r>
-              <w:fldChar w:fldCharType="end"/>
+              <w:t xml:space="preserve">{m:vc.uiStructureAsTable()}</w:t>
             </w:r>
           </w:p>
         </w:tc>
@@ -4466,13 +3936,7 @@
           </w:tcPr>
           <w:p>
             <w:r>
-              <w:fldChar w:fldCharType="begin"/>
-            </w:r>
-            <w:r>
-              <w:instrText xml:space="preserve"> m:vc.name </w:instrText>
-            </w:r>
-            <w:r>
-              <w:fldChar w:fldCharType="end"/>
+              <w:t xml:space="preserve">{m:vc.name}</w:t>
             </w:r>
           </w:p>
         </w:tc>
@@ -4497,13 +3961,7 @@
           </w:tcPr>
           <w:p>
             <w:r>
-              <w:fldChar w:fldCharType="begin"/>
-            </w:r>
-            <w:r>
-              <w:instrText xml:space="preserve"> m:vc.label </w:instrText>
-            </w:r>
-            <w:r>
-              <w:fldChar w:fldCharType="end"/>
+              <w:t xml:space="preserve">{m:vc.label}</w:t>
             </w:r>
           </w:p>
         </w:tc>
@@ -4530,13 +3988,7 @@
           </w:tcPr>
           <w:p>
             <w:r>
-              <w:fldChar w:fldCharType="begin"/>
-            </w:r>
-            <w:r>
-              <w:instrText xml:space="preserve"> m:vc.widget.name </w:instrText>
-            </w:r>
-            <w:r>
-              <w:fldChar w:fldCharType="end"/>
+              <w:t xml:space="preserve">{m:vc.widget.name}</w:t>
             </w:r>
           </w:p>
         </w:tc>
@@ -4561,13 +4013,7 @@
           </w:tcPr>
           <w:p>
             <w:r>
-              <w:fldChar w:fldCharType="begin"/>
-            </w:r>
-            <w:r>
-              <w:instrText xml:space="preserve"> m:vc.actions.name-&gt;sep(', ').toString() </w:instrText>
-            </w:r>
-            <w:r>
-              <w:fldChar w:fldCharType="end"/>
+              <w:t xml:space="preserve">{m:vc.actions.name-&gt;sep(', ').toString()}</w:t>
             </w:r>
           </w:p>
         </w:tc>
@@ -4592,13 +4038,7 @@
           </w:tcPr>
           <w:p>
             <w:r>
-              <w:fldChar w:fldCharType="begin"/>
-            </w:r>
-            <w:r>
-              <w:instrText xml:space="preserve"> m:vc.events.name-&gt;sep(', ').toString() </w:instrText>
-            </w:r>
-            <w:r>
-              <w:fldChar w:fldCharType="end"/>
+              <w:t xml:space="preserve">{m:vc.events.name-&gt;sep(', ').toString()}</w:t>
             </w:r>
           </w:p>
         </w:tc>
@@ -4623,13 +4063,7 @@
           </w:tcPr>
           <w:p>
             <w:r>
-              <w:fldChar w:fldCharType="begin"/>
-            </w:r>
-            <w:r>
-              <w:instrText xml:space="preserve"> m:vc.description </w:instrText>
-            </w:r>
-            <w:r>
-              <w:fldChar w:fldCharType="end"/>
+              <w:t xml:space="preserve">{m:vc.description}</w:t>
             </w:r>
           </w:p>
         </w:tc>
@@ -4664,35 +4098,17 @@
           </w:tcPr>
           <w:p>
             <w:r>
-              <w:fldChar w:fldCharType="begin"/>
-            </w:r>
-            <w:r>
-              <w:instrText xml:space="preserve"> m:for ve | vc.ownedElements </w:instrText>
-            </w:r>
-            <w:r>
-              <w:fldChar w:fldCharType="end"/>
-            </w:r>
-          </w:p>
-          <w:p>
-            <w:r>
-              <w:fldChar w:fldCharType="begin"/>
-            </w:r>
-            <w:r>
-              <w:instrText xml:space="preserve"> m:ve.cinematicLabel() </w:instrText>
-            </w:r>
-            <w:r>
-              <w:fldChar w:fldCharType="end"/>
-            </w:r>
-          </w:p>
-          <w:p>
-            <w:r>
-              <w:fldChar w:fldCharType="begin"/>
-            </w:r>
-            <w:r>
-              <w:instrText xml:space="preserve"> m:endfor </w:instrText>
-            </w:r>
-            <w:r>
-              <w:fldChar w:fldCharType="end"/>
+              <w:t xml:space="preserve">{m:for ve | vc.ownedElements}</w:t>
+            </w:r>
+          </w:p>
+          <w:p>
+            <w:r>
+              <w:t xml:space="preserve">{m:ve.cinematicLabel()}</w:t>
+            </w:r>
+          </w:p>
+          <w:p>
+            <w:r>
+              <w:t xml:space="preserve">{m:endfor}</w:t>
             </w:r>
           </w:p>
         </w:tc>
@@ -4744,19 +4160,13 @@
           </w:tcPr>
           <w:p>
             <w:r>
-              <w:fldChar w:fldCharType="begin"/>
-            </w:r>
-            <w:r>
-              <w:instrText xml:space="preserve"> m:for md | vc</w:instrText>
-            </w:r>
-            <w:r>
-              <w:instrText>.getAnnotations()</w:instrText>
-            </w:r>
-            <w:r>
-              <w:instrText xml:space="preserve"> </w:instrText>
-            </w:r>
-            <w:r>
-              <w:fldChar w:fldCharType="end"/>
+              <w:t>{m:for md | vc</w:t>
+            </w:r>
+            <w:r>
+              <w:t>.getAnnotations()</w:t>
+            </w:r>
+            <w:r>
+              <w:t xml:space="preserve">}</w:t>
             </w:r>
           </w:p>
           <w:p>
@@ -4769,31 +4179,19 @@
               <w:rPr>
                 <w:b/>
               </w:rPr>
-              <w:fldChar w:fldCharType="begin"/>
-            </w:r>
-            <w:r>
-              <w:rPr>
-                <w:b/>
-              </w:rPr>
-              <w:instrText xml:space="preserve"> m:</w:instrText>
-            </w:r>
-            <w:r>
-              <w:rPr>
-                <w:b/>
-              </w:rPr>
-              <w:instrText>m</w:instrText>
-            </w:r>
-            <w:r>
-              <w:rPr>
-                <w:b/>
-              </w:rPr>
-              <w:instrText xml:space="preserve">d.title </w:instrText>
-            </w:r>
-            <w:r>
-              <w:rPr>
-                <w:b/>
-              </w:rPr>
-              <w:fldChar w:fldCharType="end"/>
+              <w:t>{m:</w:t>
+            </w:r>
+            <w:r>
+              <w:rPr>
+                <w:b/>
+              </w:rPr>
+              <w:t>m</w:t>
+            </w:r>
+            <w:r>
+              <w:rPr>
+                <w:b/>
+              </w:rPr>
+              <w:t xml:space="preserve">d.title}</w:t>
             </w:r>
             <w:r>
               <w:rPr>
@@ -4806,24 +4204,12 @@
               <w:t xml:space="preserve"> </w:t>
             </w:r>
             <w:r>
-              <w:fldChar w:fldCharType="begin"/>
-            </w:r>
-            <w:r>
-              <w:instrText xml:space="preserve"> m:md.body </w:instrText>
-            </w:r>
-            <w:r>
-              <w:fldChar w:fldCharType="end"/>
-            </w:r>
-          </w:p>
-          <w:p>
-            <w:r>
-              <w:fldChar w:fldCharType="begin"/>
-            </w:r>
-            <w:r>
-              <w:instrText xml:space="preserve"> m:endfor </w:instrText>
-            </w:r>
-            <w:r>
-              <w:fldChar w:fldCharType="end"/>
+              <w:t xml:space="preserve">{m:md.body}</w:t>
+            </w:r>
+          </w:p>
+          <w:p>
+            <w:r>
+              <w:t xml:space="preserve">{m:endfor}</w:t>
             </w:r>
           </w:p>
         </w:tc>
@@ -4831,19 +4217,13 @@
     </w:tbl>
     <w:p>
       <w:r>
-        <w:fldChar w:fldCharType="begin"/>
-      </w:r>
-      <w:r>
-        <w:instrText xml:space="preserve"> m:for ve | vc.</w:instrText>
-      </w:r>
-      <w:r>
-        <w:instrText>owned</w:instrText>
-      </w:r>
-      <w:r>
-        <w:instrText xml:space="preserve">Elements </w:instrText>
-      </w:r>
-      <w:r>
-        <w:fldChar w:fldCharType="end"/>
+        <w:t>{m:for ve | vc.</w:t>
+      </w:r>
+      <w:r>
+        <w:t>owned</w:t>
+      </w:r>
+      <w:r>
+        <w:t xml:space="preserve">Elements}</w:t>
       </w:r>
     </w:p>
     <w:p>
@@ -4854,13 +4234,7 @@
         <w:t xml:space="preserve">Elément : </w:t>
       </w:r>
       <w:r>
-        <w:fldChar w:fldCharType="begin"/>
-      </w:r>
-      <w:r>
-        <w:instrText xml:space="preserve"> m:ve.name </w:instrText>
-      </w:r>
-      <w:r>
-        <w:fldChar w:fldCharType="end"/>
+        <w:t xml:space="preserve">{m:ve.name}</w:t>
       </w:r>
     </w:p>
     <w:tbl>
@@ -4928,13 +4302,7 @@
           </w:tcPr>
           <w:p>
             <w:r>
-              <w:fldChar w:fldCharType="begin"/>
-            </w:r>
-            <w:r>
-              <w:instrText xml:space="preserve"> m:ve.name </w:instrText>
-            </w:r>
-            <w:r>
-              <w:fldChar w:fldCharType="end"/>
+              <w:t xml:space="preserve">{m:ve.name}</w:t>
             </w:r>
           </w:p>
         </w:tc>
@@ -4956,13 +4324,7 @@
           </w:tcPr>
           <w:p>
             <w:r>
-              <w:fldChar w:fldCharType="begin"/>
-            </w:r>
-            <w:r>
-              <w:instrText xml:space="preserve"> m:ve.label </w:instrText>
-            </w:r>
-            <w:r>
-              <w:fldChar w:fldCharType="end"/>
+              <w:t xml:space="preserve">{m:ve.label}</w:t>
             </w:r>
           </w:p>
         </w:tc>
@@ -4986,13 +4348,7 @@
           </w:tcPr>
           <w:p>
             <w:r>
-              <w:fldChar w:fldCharType="begin"/>
-            </w:r>
-            <w:r>
-              <w:instrText xml:space="preserve"> m:ve.widget.name </w:instrText>
-            </w:r>
-            <w:r>
-              <w:fldChar w:fldCharType="end"/>
+              <w:t xml:space="preserve">{m:ve.widget.name}</w:t>
             </w:r>
           </w:p>
         </w:tc>
@@ -5016,13 +4372,7 @@
           </w:tcPr>
           <w:p>
             <w:r>
-              <w:fldChar w:fldCharType="begin"/>
-            </w:r>
-            <w:r>
-              <w:instrText xml:space="preserve"> m:ve.isRequired() </w:instrText>
-            </w:r>
-            <w:r>
-              <w:fldChar w:fldCharType="end"/>
+              <w:t xml:space="preserve">{m:ve.isRequired()}</w:t>
             </w:r>
           </w:p>
         </w:tc>
@@ -5044,19 +4394,13 @@
           </w:tcPr>
           <w:p>
             <w:r>
-              <w:fldChar w:fldCharType="begin"/>
-            </w:r>
-            <w:r>
-              <w:instrText xml:space="preserve"> m: ve.</w:instrText>
-            </w:r>
-            <w:r>
-              <w:instrText>viewElementType()</w:instrText>
-            </w:r>
-            <w:r>
-              <w:instrText xml:space="preserve"> </w:instrText>
-            </w:r>
-            <w:r>
-              <w:fldChar w:fldCharType="end"/>
+              <w:t>{m: ve.</w:t>
+            </w:r>
+            <w:r>
+              <w:t>viewElementType()</w:t>
+            </w:r>
+            <w:r>
+              <w:t xml:space="preserve">}</w:t>
             </w:r>
           </w:p>
         </w:tc>
@@ -5078,13 +4422,7 @@
           </w:tcPr>
           <w:p>
             <w:r>
-              <w:fldChar w:fldCharType="begin"/>
-            </w:r>
-            <w:r>
-              <w:instrText xml:space="preserve"> m:ve.actions.name-&gt;sep(', ').toString() </w:instrText>
-            </w:r>
-            <w:r>
-              <w:fldChar w:fldCharType="end"/>
+              <w:t xml:space="preserve">{m:ve.actions.name-&gt;sep(', ').toString()}</w:t>
             </w:r>
           </w:p>
         </w:tc>
@@ -5114,19 +4452,7 @@
               <w:rPr>
                 <w:lang w:val="en-US"/>
               </w:rPr>
-              <w:fldChar w:fldCharType="begin"/>
-            </w:r>
-            <w:r>
-              <w:rPr>
-                <w:lang w:val="en-US"/>
-              </w:rPr>
-              <w:instrText xml:space="preserve">m:ve.events.cinematicLabel()-&gt;sep('\n').toString() </w:instrText>
-            </w:r>
-            <w:r>
-              <w:rPr>
-                <w:lang w:val="en-US"/>
-              </w:rPr>
-              <w:fldChar w:fldCharType="end"/>
+              <w:t xml:space="preserve">{m:ve.events.cinematicLabel()-&gt;sep('\n').toString()}</w:t>
             </w:r>
           </w:p>
         </w:tc>
@@ -5150,13 +4476,7 @@
           </w:tcPr>
           <w:p>
             <w:r>
-              <w:fldChar w:fldCharType="begin"/>
-            </w:r>
-            <w:r>
-              <w:instrText xml:space="preserve"> m:ve.description </w:instrText>
-            </w:r>
-            <w:r>
-              <w:fldChar w:fldCharType="end"/>
+              <w:t xml:space="preserve">{m:ve.description}</w:t>
             </w:r>
           </w:p>
         </w:tc>
@@ -5205,19 +4525,13 @@
           </w:tcPr>
           <w:p>
             <w:r>
-              <w:fldChar w:fldCharType="begin"/>
-            </w:r>
-            <w:r>
-              <w:instrText xml:space="preserve"> m:for md | ve</w:instrText>
-            </w:r>
-            <w:r>
-              <w:instrText>.getAnnotations()</w:instrText>
-            </w:r>
-            <w:r>
-              <w:instrText xml:space="preserve"> </w:instrText>
-            </w:r>
-            <w:r>
-              <w:fldChar w:fldCharType="end"/>
+              <w:t>{m:for md | ve</w:t>
+            </w:r>
+            <w:r>
+              <w:t>.getAnnotations()</w:t>
+            </w:r>
+            <w:r>
+              <w:t xml:space="preserve">}</w:t>
             </w:r>
           </w:p>
           <w:p>
@@ -5230,31 +4544,19 @@
               <w:rPr>
                 <w:b/>
               </w:rPr>
-              <w:fldChar w:fldCharType="begin"/>
-            </w:r>
-            <w:r>
-              <w:rPr>
-                <w:b/>
-              </w:rPr>
-              <w:instrText xml:space="preserve"> m:</w:instrText>
-            </w:r>
-            <w:r>
-              <w:rPr>
-                <w:b/>
-              </w:rPr>
-              <w:instrText>m</w:instrText>
-            </w:r>
-            <w:r>
-              <w:rPr>
-                <w:b/>
-              </w:rPr>
-              <w:instrText xml:space="preserve">d.title </w:instrText>
-            </w:r>
-            <w:r>
-              <w:rPr>
-                <w:b/>
-              </w:rPr>
-              <w:fldChar w:fldCharType="end"/>
+              <w:t>{m:</w:t>
+            </w:r>
+            <w:r>
+              <w:rPr>
+                <w:b/>
+              </w:rPr>
+              <w:t>m</w:t>
+            </w:r>
+            <w:r>
+              <w:rPr>
+                <w:b/>
+              </w:rPr>
+              <w:t xml:space="preserve">d.title}</w:t>
             </w:r>
             <w:r>
               <w:rPr>
@@ -5267,24 +4569,12 @@
               <w:t xml:space="preserve"> </w:t>
             </w:r>
             <w:r>
-              <w:fldChar w:fldCharType="begin"/>
-            </w:r>
-            <w:r>
-              <w:instrText xml:space="preserve"> m:md.body </w:instrText>
-            </w:r>
-            <w:r>
-              <w:fldChar w:fldCharType="end"/>
-            </w:r>
-          </w:p>
-          <w:p>
-            <w:r>
-              <w:fldChar w:fldCharType="begin"/>
-            </w:r>
-            <w:r>
-              <w:instrText xml:space="preserve"> m:endfor </w:instrText>
-            </w:r>
-            <w:r>
-              <w:fldChar w:fldCharType="end"/>
+              <w:t xml:space="preserve">{m:md.body}</w:t>
+            </w:r>
+          </w:p>
+          <w:p>
+            <w:r>
+              <w:t xml:space="preserve">{m:endfor}</w:t>
             </w:r>
           </w:p>
         </w:tc>
@@ -5297,28 +4587,16 @@
     </w:p>
     <w:p>
       <w:r>
-        <w:fldChar w:fldCharType="begin"/>
-      </w:r>
-      <w:r>
-        <w:instrText xml:space="preserve"> m:endfor </w:instrText>
-      </w:r>
-      <w:r>
-        <w:fldChar w:fldCharType="end"/>
-      </w:r>
-      <w:r>
-        <w:fldChar w:fldCharType="begin"/>
-      </w:r>
-      <w:r>
-        <w:instrText xml:space="preserve"> m:comment for ve | vc.</w:instrText>
-      </w:r>
-      <w:r>
-        <w:instrText>owned</w:instrText>
-      </w:r>
-      <w:r>
-        <w:instrText xml:space="preserve">Elements </w:instrText>
-      </w:r>
-      <w:r>
-        <w:fldChar w:fldCharType="end"/>
+        <w:t xml:space="preserve">{m:endfor}</w:t>
+      </w:r>
+      <w:r>
+        <w:t>{m:comment for ve | vc.</w:t>
+      </w:r>
+      <w:r>
+        <w:t>owned</w:t>
+      </w:r>
+      <w:r>
+        <w:t xml:space="preserve">Elements}</w:t>
       </w:r>
     </w:p>
     <w:p>
@@ -5403,30 +4681,18 @@
     </w:tbl>
     <w:p>
       <w:r>
-        <w:fldChar w:fldCharType="begin"/>
-      </w:r>
-      <w:r>
-        <w:instrText xml:space="preserve"> m:for e | vc.eAllContents() </w:instrText>
-      </w:r>
-      <w:r>
-        <w:fldChar w:fldCharType="end"/>
-      </w:r>
-    </w:p>
-    <w:p>
-      <w:r>
-        <w:fldChar w:fldCharType="begin"/>
-      </w:r>
-      <w:r>
-        <w:instrText xml:space="preserve"> m:for req </w:instrText>
-      </w:r>
-      <w:r>
-        <w:instrText>|</w:instrText>
-      </w:r>
-      <w:r>
-        <w:instrText xml:space="preserve"> e.relatedRequirements() </w:instrText>
-      </w:r>
-      <w:r>
-        <w:fldChar w:fldCharType="end"/>
+        <w:t xml:space="preserve">{m:for e | vc.eAllContents()}</w:t>
+      </w:r>
+    </w:p>
+    <w:p>
+      <w:r>
+        <w:t xml:space="preserve">{m:for req </w:t>
+      </w:r>
+      <w:r>
+        <w:t>|</w:t>
+      </w:r>
+      <w:r>
+        <w:t xml:space="preserve"> e.relatedRequirements()}</w:t>
       </w:r>
     </w:p>
     <w:tbl>
@@ -5447,13 +4713,7 @@
           </w:tcPr>
           <w:p>
             <w:r>
-              <w:fldChar w:fldCharType="begin"/>
-            </w:r>
-            <w:r>
-              <w:instrText xml:space="preserve"> m:e.cinematicLabel() </w:instrText>
-            </w:r>
-            <w:r>
-              <w:fldChar w:fldCharType="end"/>
+              <w:t xml:space="preserve">{m:e.cinematicLabel()}</w:t>
             </w:r>
           </w:p>
         </w:tc>
@@ -5463,13 +4723,7 @@
           </w:tcPr>
           <w:p>
             <w:r>
-              <w:fldChar w:fldCharType="begin"/>
-            </w:r>
-            <w:r>
-              <w:instrText xml:space="preserve"> m:req.id </w:instrText>
-            </w:r>
-            <w:r>
-              <w:fldChar w:fldCharType="end"/>
+              <w:t xml:space="preserve">{m:req.id}</w:t>
             </w:r>
           </w:p>
         </w:tc>
@@ -5479,13 +4733,7 @@
           </w:tcPr>
           <w:p>
             <w:r>
-              <w:fldChar w:fldCharType="begin"/>
-            </w:r>
-            <w:r>
-              <w:instrText xml:space="preserve"> m:req.statement </w:instrText>
-            </w:r>
-            <w:r>
-              <w:fldChar w:fldCharType="end"/>
+              <w:t xml:space="preserve">{m:req.statement}</w:t>
             </w:r>
           </w:p>
         </w:tc>
@@ -5493,44 +4741,20 @@
     </w:tbl>
     <w:p>
       <w:r>
-        <w:fldChar w:fldCharType="begin"/>
-      </w:r>
-      <w:r>
-        <w:instrText xml:space="preserve"> m:endfor </w:instrText>
-      </w:r>
-      <w:r>
-        <w:fldChar w:fldCharType="end"/>
-      </w:r>
-    </w:p>
-    <w:p>
-      <w:r>
-        <w:fldChar w:fldCharType="begin"/>
-      </w:r>
-      <w:r>
-        <w:instrText xml:space="preserve"> m:endfor </w:instrText>
-      </w:r>
-      <w:r>
-        <w:fldChar w:fldCharType="end"/>
-      </w:r>
-    </w:p>
-    <w:p>
-      <w:r>
-        <w:fldChar w:fldCharType="begin"/>
-      </w:r>
-      <w:r>
-        <w:instrText xml:space="preserve"> m:endfor </w:instrText>
-      </w:r>
-      <w:r>
-        <w:fldChar w:fldCharType="end"/>
-      </w:r>
-      <w:r>
-        <w:fldChar w:fldCharType="begin"/>
-      </w:r>
-      <w:r>
-        <w:instrText xml:space="preserve"> m:comment for vc | pkg.viewContainers </w:instrText>
-      </w:r>
-      <w:r>
-        <w:fldChar w:fldCharType="end"/>
+        <w:t xml:space="preserve">{m:endfor}</w:t>
+      </w:r>
+    </w:p>
+    <w:p>
+      <w:r>
+        <w:t xml:space="preserve">{m:endfor}</w:t>
+      </w:r>
+    </w:p>
+    <w:p>
+      <w:r>
+        <w:t xml:space="preserve">{m:endfor}</w:t>
+      </w:r>
+      <w:r>
+        <w:t xml:space="preserve">{m:comment for vc | pkg.viewContainers}</w:t>
       </w:r>
     </w:p>
     <w:p>
@@ -5645,48 +4869,36 @@
     </w:tbl>
     <w:p>
       <w:r>
-        <w:fldChar w:fldCharType="begin"/>
-      </w:r>
-      <w:r>
-        <w:instrText xml:space="preserve"> m:for v</w:instrText>
-      </w:r>
-      <w:r>
-        <w:instrText>c</w:instrText>
-      </w:r>
-      <w:r>
-        <w:instrText xml:space="preserve"> | pkg.</w:instrText>
-      </w:r>
-      <w:r>
-        <w:instrText>viewContainers</w:instrText>
-      </w:r>
-      <w:r>
-        <w:instrText xml:space="preserve"> </w:instrText>
-      </w:r>
-      <w:r>
-        <w:fldChar w:fldCharType="end"/>
-      </w:r>
-    </w:p>
-    <w:p>
-      <w:r>
-        <w:fldChar w:fldCharType="begin"/>
-      </w:r>
-      <w:r>
-        <w:instrText xml:space="preserve"> m:for event | v</w:instrText>
-      </w:r>
-      <w:r>
-        <w:instrText>c</w:instrText>
-      </w:r>
-      <w:r>
-        <w:instrText>.</w:instrText>
-      </w:r>
-      <w:r>
-        <w:instrText>getAllEvents()</w:instrText>
-      </w:r>
-      <w:r>
-        <w:instrText xml:space="preserve"> </w:instrText>
-      </w:r>
-      <w:r>
-        <w:fldChar w:fldCharType="end"/>
+        <w:t>{m:for v</w:t>
+      </w:r>
+      <w:r>
+        <w:t>c</w:t>
+      </w:r>
+      <w:r>
+        <w:t xml:space="preserve"> | pkg.</w:t>
+      </w:r>
+      <w:r>
+        <w:t>viewContainers</w:t>
+      </w:r>
+      <w:r>
+        <w:t xml:space="preserve">}</w:t>
+      </w:r>
+    </w:p>
+    <w:p>
+      <w:r>
+        <w:t>{m:for event | v</w:t>
+      </w:r>
+      <w:r>
+        <w:t>c</w:t>
+      </w:r>
+      <w:r>
+        <w:t>.</w:t>
+      </w:r>
+      <w:r>
+        <w:t>getAllEvents()</w:t>
+      </w:r>
+      <w:r>
+        <w:t xml:space="preserve">}</w:t>
       </w:r>
     </w:p>
     <w:tbl>
@@ -5708,44 +4920,38 @@
           </w:tcPr>
           <w:p>
             <w:r>
-              <w:fldChar w:fldCharType="begin"/>
-            </w:r>
-            <w:r>
-              <w:instrText xml:space="preserve"> m:</w:instrText>
-            </w:r>
-            <w:r>
-              <w:instrText xml:space="preserve"> </w:instrText>
-            </w:r>
-            <w:r>
-              <w:instrText xml:space="preserve">if </w:instrText>
+              <w:t>{m:</w:t>
+            </w:r>
+            <w:r>
+              <w:t xml:space="preserve"> </w:t>
+            </w:r>
+            <w:r>
+              <w:t xml:space="preserve">if </w:t>
             </w:r>
             <w:r>
               <w:lastRenderedPageBreak/>
-              <w:instrText>event=vc</w:instrText>
-            </w:r>
-            <w:r>
-              <w:instrText>.getAllEvents()</w:instrText>
-            </w:r>
-            <w:r>
-              <w:instrText xml:space="preserve">-&gt;first() then </w:instrText>
-            </w:r>
-            <w:r>
-              <w:instrText>v</w:instrText>
-            </w:r>
-            <w:r>
-              <w:instrText>c</w:instrText>
-            </w:r>
-            <w:r>
-              <w:instrText>.name</w:instrText>
-            </w:r>
-            <w:r>
-              <w:instrText xml:space="preserve"> else ' ' endif</w:instrText>
-            </w:r>
-            <w:r>
-              <w:instrText xml:space="preserve"> </w:instrText>
-            </w:r>
-            <w:r>
-              <w:fldChar w:fldCharType="end"/>
+              <w:t>event=vc</w:t>
+            </w:r>
+            <w:r>
+              <w:t>.getAllEvents()</w:t>
+            </w:r>
+            <w:r>
+              <w:t xml:space="preserve">-&gt;first() then </w:t>
+            </w:r>
+            <w:r>
+              <w:t>v</w:t>
+            </w:r>
+            <w:r>
+              <w:t>c</w:t>
+            </w:r>
+            <w:r>
+              <w:t>.name</w:t>
+            </w:r>
+            <w:r>
+              <w:t xml:space="preserve"> else ' ' endif</w:t>
+            </w:r>
+            <w:r>
+              <w:t xml:space="preserve">}</w:t>
             </w:r>
           </w:p>
         </w:tc>
@@ -5755,14 +4961,27 @@
           </w:tcPr>
           <w:p>
             <w:r>
+              <w:t xml:space="preserve">{m:event.name}</w:t>
+            </w:r>
+          </w:p>
+        </w:tc>
+        <w:tc>
+          <w:tcPr>
+            <w:tcW w:w="2303" w:type="dxa"/>
+          </w:tcPr>
+          <w:p>
+            <w:r>
+              <w:t>{m:</w:t>
+            </w:r>
+            <w:r>
+              <w:t xml:space="preserve"> </w:t>
+            </w:r>
+            <w:r>
+              <w:t xml:space="preserve">if event.type &lt;&gt; null </w:t>
+            </w:r>
+            <w:r>
               <w:lastRenderedPageBreak/>
-              <w:fldChar w:fldCharType="begin"/>
-            </w:r>
-            <w:r>
-              <w:instrText xml:space="preserve"> m:event.name </w:instrText>
-            </w:r>
-            <w:r>
-              <w:fldChar w:fldCharType="end"/>
+              <w:t xml:space="preserve">then event.type.name else ' ' endif}</w:t>
             </w:r>
           </w:p>
         </w:tc>
@@ -5772,40 +4991,7 @@
           </w:tcPr>
           <w:p>
             <w:r>
-              <w:fldChar w:fldCharType="begin"/>
-            </w:r>
-            <w:r>
-              <w:instrText xml:space="preserve"> m:</w:instrText>
-            </w:r>
-            <w:r>
-              <w:instrText xml:space="preserve"> </w:instrText>
-            </w:r>
-            <w:r>
-              <w:instrText xml:space="preserve">if event.type &lt;&gt; null </w:instrText>
-            </w:r>
-            <w:r>
-              <w:lastRenderedPageBreak/>
-              <w:instrText xml:space="preserve">then event.type.name else ' ' endif </w:instrText>
-            </w:r>
-            <w:r>
-              <w:fldChar w:fldCharType="end"/>
-            </w:r>
-          </w:p>
-        </w:tc>
-        <w:tc>
-          <w:tcPr>
-            <w:tcW w:w="2303" w:type="dxa"/>
-          </w:tcPr>
-          <w:p>
-            <w:r>
-              <w:lastRenderedPageBreak/>
-              <w:fldChar w:fldCharType="begin"/>
-            </w:r>
-            <w:r>
-              <w:instrText xml:space="preserve"> m:event.description </w:instrText>
-            </w:r>
-            <w:r>
-              <w:fldChar w:fldCharType="end"/>
+              <w:t xml:space="preserve">{m:event.description}</w:t>
             </w:r>
           </w:p>
         </w:tc>
@@ -5813,45 +4999,20 @@
     </w:tbl>
     <w:p>
       <w:r>
-        <w:lastRenderedPageBreak/>
-        <w:fldChar w:fldCharType="begin"/>
-      </w:r>
-      <w:r>
-        <w:instrText xml:space="preserve"> m:endfor </w:instrText>
-      </w:r>
-      <w:r>
-        <w:fldChar w:fldCharType="end"/>
-      </w:r>
-    </w:p>
-    <w:p>
-      <w:r>
-        <w:fldChar w:fldCharType="begin"/>
-      </w:r>
-      <w:r>
-        <w:instrText xml:space="preserve"> m:endfor </w:instrText>
-      </w:r>
-      <w:r>
-        <w:fldChar w:fldCharType="end"/>
-      </w:r>
-    </w:p>
-    <w:p>
-      <w:r>
-        <w:fldChar w:fldCharType="begin"/>
-      </w:r>
-      <w:r>
-        <w:instrText xml:space="preserve"> m:endfor </w:instrText>
-      </w:r>
-      <w:r>
-        <w:fldChar w:fldCharType="end"/>
-      </w:r>
-      <w:r>
-        <w:fldChar w:fldCharType="begin"/>
-      </w:r>
-      <w:r>
-        <w:instrText xml:space="preserve"> m:comment for pkg | cinematicRoot.subPackages </w:instrText>
-      </w:r>
-      <w:r>
-        <w:fldChar w:fldCharType="end"/>
+        <w:t xml:space="preserve">{m:endfor}</w:t>
+      </w:r>
+    </w:p>
+    <w:p>
+      <w:r>
+        <w:t xml:space="preserve">{m:endfor}</w:t>
+      </w:r>
+    </w:p>
+    <w:p>
+      <w:r>
+        <w:t xml:space="preserve">{m:endfor}</w:t>
+      </w:r>
+      <w:r>
+        <w:t xml:space="preserve">{m:comment for pkg | cinematicRoot.subPackages}</w:t>
       </w:r>
     </w:p>
     <w:p>
@@ -5903,63 +5064,51 @@
     </w:p>
     <w:p>
       <w:r>
-        <w:fldChar w:fldCharType="begin"/>
-      </w:r>
-      <w:r>
-        <w:instrText xml:space="preserve"> m:for </w:instrText>
-      </w:r>
-      <w:r>
-        <w:instrText>rep</w:instrText>
-      </w:r>
-      <w:r>
-        <w:instrText xml:space="preserve"> | cinematicRoot.</w:instrText>
-      </w:r>
-      <w:r>
-        <w:instrText>representation</w:instrText>
-      </w:r>
-      <w:r>
-        <w:instrText xml:space="preserve">ByDescriptionName('Package Diagram') </w:instrText>
-      </w:r>
-      <w:r>
-        <w:fldChar w:fldCharType="end"/>
-      </w:r>
-    </w:p>
-    <w:p>
-      <w:r>
-        <w:fldChar w:fldCharType="begin"/>
-      </w:r>
-      <w:r>
-        <w:instrText xml:space="preserve"> m:</w:instrText>
-      </w:r>
-      <w:r>
-        <w:instrText>rep</w:instrText>
-      </w:r>
-      <w:r>
-        <w:instrText>.oclAsType(viewpoint::DRepresentation)</w:instrText>
-      </w:r>
-      <w:r>
-        <w:instrText>.</w:instrText>
-      </w:r>
-      <w:r>
-        <w:instrText>asImage().</w:instrText>
-      </w:r>
-      <w:r>
-        <w:instrText>setConserveRatio(true).set</w:instrText>
-      </w:r>
-      <w:r>
-        <w:instrText>Width(</w:instrText>
-      </w:r>
-      <w:r>
-        <w:instrText>400</w:instrText>
-      </w:r>
-      <w:r>
-        <w:instrText>)</w:instrText>
-      </w:r>
-      <w:r>
-        <w:instrText xml:space="preserve"> </w:instrText>
-      </w:r>
-      <w:r>
-        <w:fldChar w:fldCharType="end"/>
+        <w:t xml:space="preserve">{m:for </w:t>
+      </w:r>
+      <w:r>
+        <w:t>rep</w:t>
+      </w:r>
+      <w:r>
+        <w:t xml:space="preserve"> | cinematicRoot.</w:t>
+      </w:r>
+      <w:r>
+        <w:t>representation</w:t>
+      </w:r>
+      <w:r>
+        <w:t xml:space="preserve">ByDescriptionName('Package Diagram')}</w:t>
+      </w:r>
+    </w:p>
+    <w:p>
+      <w:r>
+        <w:t>{m:</w:t>
+      </w:r>
+      <w:r>
+        <w:t>rep</w:t>
+      </w:r>
+      <w:r>
+        <w:t>.oclAsType(viewpoint::DRepresentation)</w:t>
+      </w:r>
+      <w:r>
+        <w:t>.</w:t>
+      </w:r>
+      <w:r>
+        <w:t>asImage().</w:t>
+      </w:r>
+      <w:r>
+        <w:t>setConserveRatio(true).set</w:t>
+      </w:r>
+      <w:r>
+        <w:t>Width(</w:t>
+      </w:r>
+      <w:r>
+        <w:t>400</w:t>
+      </w:r>
+      <w:r>
+        <w:t>)</w:t>
+      </w:r>
+      <w:r>
+        <w:t xml:space="preserve">}</w:t>
       </w:r>
     </w:p>
     <w:p>
@@ -5973,19 +5122,13 @@
         <w:t xml:space="preserve"> </w:t>
       </w:r>
       <w:r>
-        <w:fldChar w:fldCharType="begin"/>
-      </w:r>
-      <w:r>
-        <w:instrText xml:space="preserve"> m:</w:instrText>
-      </w:r>
-      <w:r>
-        <w:instrText>rep.name</w:instrText>
-      </w:r>
-      <w:r>
-        <w:instrText xml:space="preserve"> </w:instrText>
-      </w:r>
-      <w:r>
-        <w:fldChar w:fldCharType="end"/>
+        <w:t>{m:</w:t>
+      </w:r>
+      <w:r>
+        <w:t>rep.name</w:t>
+      </w:r>
+      <w:r>
+        <w:t xml:space="preserve">}</w:t>
       </w:r>
       <w:r>
         <w:t xml:space="preserve"> </w:t>
@@ -5996,13 +5139,7 @@
     </w:p>
     <w:p>
       <w:r>
-        <w:fldChar w:fldCharType="begin"/>
-      </w:r>
-      <w:r>
-        <w:instrText xml:space="preserve"> m:endfor </w:instrText>
-      </w:r>
-      <w:r>
-        <w:fldChar w:fldCharType="end"/>
+        <w:t xml:space="preserve">{m:endfor}</w:t>
       </w:r>
     </w:p>
     <w:p>
@@ -6072,13 +5209,7 @@
     </w:tbl>
     <w:p>
       <w:r>
-        <w:fldChar w:fldCharType="begin"/>
-      </w:r>
-      <w:r>
-        <w:instrText xml:space="preserve"> m:for flow |cinematicRoot.flows </w:instrText>
-      </w:r>
-      <w:r>
-        <w:fldChar w:fldCharType="end"/>
+        <w:t xml:space="preserve">{m:for flow |cinematicRoot.flows}</w:t>
       </w:r>
     </w:p>
     <w:tbl>
@@ -6098,13 +5229,7 @@
           </w:tcPr>
           <w:p>
             <w:r>
-              <w:fldChar w:fldCharType="begin"/>
-            </w:r>
-            <w:r>
-              <w:instrText xml:space="preserve"> m: flow.name </w:instrText>
-            </w:r>
-            <w:r>
-              <w:fldChar w:fldCharType="end"/>
+              <w:t xml:space="preserve">{m: flow.name}</w:t>
             </w:r>
           </w:p>
         </w:tc>
@@ -6114,13 +5239,7 @@
           </w:tcPr>
           <w:p>
             <w:r>
-              <w:fldChar w:fldCharType="begin"/>
-            </w:r>
-            <w:r>
-              <w:instrText xml:space="preserve"> m: flow.description </w:instrText>
-            </w:r>
-            <w:r>
-              <w:fldChar w:fldCharType="end"/>
+              <w:t xml:space="preserve">{m: flow.description}</w:t>
             </w:r>
           </w:p>
         </w:tc>
@@ -6128,39 +5247,21 @@
     </w:tbl>
     <w:p>
       <w:r>
-        <w:fldChar w:fldCharType="begin"/>
-      </w:r>
-      <w:r>
-        <w:instrText xml:space="preserve"> m:en</w:instrText>
-      </w:r>
-      <w:r>
-        <w:instrText>d</w:instrText>
-      </w:r>
-      <w:r>
-        <w:instrText xml:space="preserve">for </w:instrText>
-      </w:r>
-      <w:r>
-        <w:fldChar w:fldCharType="end"/>
-      </w:r>
-      <w:r>
-        <w:fldChar w:fldCharType="begin"/>
-      </w:r>
-      <w:r>
-        <w:instrText xml:space="preserve"> m:comment for flow |cinematicRoot.flows </w:instrText>
-      </w:r>
-      <w:r>
-        <w:fldChar w:fldCharType="end"/>
-      </w:r>
-    </w:p>
-    <w:p>
-      <w:r>
-        <w:fldChar w:fldCharType="begin"/>
-      </w:r>
-      <w:r>
-        <w:instrText xml:space="preserve"> m:for flow |cinematicRoot.flows </w:instrText>
-      </w:r>
-      <w:r>
-        <w:fldChar w:fldCharType="end"/>
+        <w:t>{m:en</w:t>
+      </w:r>
+      <w:r>
+        <w:t>d</w:t>
+      </w:r>
+      <w:r>
+        <w:t xml:space="preserve">for}</w:t>
+      </w:r>
+      <w:r>
+        <w:t xml:space="preserve">{m:comment for flow |cinematicRoot.flows}</w:t>
+      </w:r>
+    </w:p>
+    <w:p>
+      <w:r>
+        <w:t xml:space="preserve">{m:for flow |cinematicRoot.flows}</w:t>
       </w:r>
     </w:p>
     <w:p>
@@ -6171,13 +5272,7 @@
         <w:t xml:space="preserve">Flow : </w:t>
       </w:r>
       <w:r>
-        <w:fldChar w:fldCharType="begin"/>
-      </w:r>
-      <w:r>
-        <w:instrText xml:space="preserve"> m: flow.name </w:instrText>
-      </w:r>
-      <w:r>
-        <w:fldChar w:fldCharType="end"/>
+        <w:t xml:space="preserve">{m: flow.name}</w:t>
       </w:r>
     </w:p>
     <w:p>
@@ -6190,13 +5285,7 @@
     </w:p>
     <w:p>
       <w:r>
-        <w:fldChar w:fldCharType="begin"/>
-      </w:r>
-      <w:r>
-        <w:instrText xml:space="preserve"> m: flow.description </w:instrText>
-      </w:r>
-      <w:r>
-        <w:fldChar w:fldCharType="end"/>
+        <w:t xml:space="preserve">{m: flow.description}</w:t>
       </w:r>
     </w:p>
     <w:p>
@@ -6212,42 +5301,30 @@
     </w:p>
     <w:p>
       <w:r>
-        <w:fldChar w:fldCharType="begin"/>
-      </w:r>
-      <w:r>
-        <w:instrText xml:space="preserve"> m:for rep | flow.representationByDescriptionName(</w:instrText>
-      </w:r>
-      <w:r>
-        <w:instrText>'</w:instrText>
-      </w:r>
-      <w:r>
-        <w:instrText xml:space="preserve">Flow Diagram') </w:instrText>
-      </w:r>
-      <w:r>
-        <w:fldChar w:fldCharType="end"/>
-      </w:r>
-    </w:p>
-    <w:p>
-      <w:r>
-        <w:fldChar w:fldCharType="begin"/>
-      </w:r>
-      <w:r>
-        <w:instrText xml:space="preserve"> m:rep</w:instrText>
-      </w:r>
-      <w:r>
-        <w:instrText>.oclAsType(viewpoint::DRepresentation)</w:instrText>
-      </w:r>
-      <w:r>
-        <w:instrText>.asImage().setConserveRatio(true).setWidth(</w:instrText>
-      </w:r>
-      <w:r>
-        <w:instrText>400</w:instrText>
-      </w:r>
-      <w:r>
-        <w:instrText xml:space="preserve">) </w:instrText>
-      </w:r>
-      <w:r>
-        <w:fldChar w:fldCharType="end"/>
+        <w:t>{m:for rep | flow.representationByDescriptionName(</w:t>
+      </w:r>
+      <w:r>
+        <w:t>'</w:t>
+      </w:r>
+      <w:r>
+        <w:t xml:space="preserve">Flow Diagram')}</w:t>
+      </w:r>
+    </w:p>
+    <w:p>
+      <w:r>
+        <w:t>{m:rep</w:t>
+      </w:r>
+      <w:r>
+        <w:t>.oclAsType(viewpoint::DRepresentation)</w:t>
+      </w:r>
+      <w:r>
+        <w:t>.asImage().setConserveRatio(true).setWidth(</w:t>
+      </w:r>
+      <w:r>
+        <w:t>400</w:t>
+      </w:r>
+      <w:r>
+        <w:t xml:space="preserve">)}</w:t>
       </w:r>
     </w:p>
     <w:p>
@@ -6261,13 +5338,7 @@
         <w:t xml:space="preserve"> </w:t>
       </w:r>
       <w:r>
-        <w:fldChar w:fldCharType="begin"/>
-      </w:r>
-      <w:r>
-        <w:instrText xml:space="preserve"> m:rep.name </w:instrText>
-      </w:r>
-      <w:r>
-        <w:fldChar w:fldCharType="end"/>
+        <w:t xml:space="preserve">{m:rep.name}</w:t>
       </w:r>
       <w:r>
         <w:t xml:space="preserve"> </w:t>
@@ -6278,13 +5349,7 @@
     </w:p>
     <w:p>
       <w:r>
-        <w:fldChar w:fldCharType="begin"/>
-      </w:r>
-      <w:r>
-        <w:instrText xml:space="preserve"> m:endfor </w:instrText>
-      </w:r>
-      <w:r>
-        <w:fldChar w:fldCharType="end"/>
+        <w:t xml:space="preserve">{m:endfor}</w:t>
       </w:r>
     </w:p>
     <w:p>
@@ -6390,19 +5455,13 @@
     </w:tbl>
     <w:p>
       <w:r>
-        <w:fldChar w:fldCharType="begin"/>
-      </w:r>
-      <w:r>
-        <w:instrText xml:space="preserve"> m:for </w:instrText>
-      </w:r>
-      <w:r>
-        <w:instrText>flowE</w:instrText>
-      </w:r>
-      <w:r>
-        <w:instrText>vent | flow.events</w:instrText>
-      </w:r>
-      <w:r>
-        <w:fldChar w:fldCharType="end"/>
+        <w:t xml:space="preserve">{m:for </w:t>
+      </w:r>
+      <w:r>
+        <w:t>flowE</w:t>
+      </w:r>
+      <w:r>
+        <w:t>vent | flow.events}</w:t>
       </w:r>
     </w:p>
     <w:tbl>
@@ -6423,19 +5482,13 @@
           </w:tcPr>
           <w:p>
             <w:r>
-              <w:fldChar w:fldCharType="begin"/>
-            </w:r>
-            <w:r>
-              <w:instrText xml:space="preserve"> m: </w:instrText>
-            </w:r>
-            <w:r>
-              <w:instrText>flowE</w:instrText>
-            </w:r>
-            <w:r>
-              <w:instrText xml:space="preserve">vent.name </w:instrText>
-            </w:r>
-            <w:r>
-              <w:fldChar w:fldCharType="end"/>
+              <w:t xml:space="preserve">{m: </w:t>
+            </w:r>
+            <w:r>
+              <w:t>flowE</w:t>
+            </w:r>
+            <w:r>
+              <w:t xml:space="preserve">vent.name}</w:t>
             </w:r>
           </w:p>
         </w:tc>
@@ -6445,41 +5498,23 @@
           </w:tcPr>
           <w:p>
             <w:r>
-              <w:fldChar w:fldCharType="begin"/>
-            </w:r>
-            <w:r>
-              <w:instrText xml:space="preserve"> m:</w:instrText>
-            </w:r>
-            <w:r>
-              <w:instrText>for viewEvent |flowEvent.binds</w:instrText>
-            </w:r>
-            <w:r>
-              <w:instrText xml:space="preserve"> </w:instrText>
-            </w:r>
-            <w:r>
-              <w:fldChar w:fldCharType="end"/>
-            </w:r>
-          </w:p>
-          <w:p>
-            <w:r>
-              <w:fldChar w:fldCharType="begin"/>
-            </w:r>
-            <w:r>
-              <w:instrText xml:space="preserve"> m:viewEvent.cinematicLabel() </w:instrText>
-            </w:r>
-            <w:r>
-              <w:fldChar w:fldCharType="end"/>
-            </w:r>
-          </w:p>
-          <w:p>
-            <w:r>
-              <w:fldChar w:fldCharType="begin"/>
-            </w:r>
-            <w:r>
-              <w:instrText xml:space="preserve"> m:endfor </w:instrText>
-            </w:r>
-            <w:r>
-              <w:fldChar w:fldCharType="end"/>
+              <w:t>{m:</w:t>
+            </w:r>
+            <w:r>
+              <w:t>for viewEvent |flowEvent.binds</w:t>
+            </w:r>
+            <w:r>
+              <w:t xml:space="preserve">}</w:t>
+            </w:r>
+          </w:p>
+          <w:p>
+            <w:r>
+              <w:t xml:space="preserve">{m:viewEvent.cinematicLabel()}</w:t>
+            </w:r>
+          </w:p>
+          <w:p>
+            <w:r>
+              <w:t xml:space="preserve">{m:endfor}</w:t>
             </w:r>
           </w:p>
         </w:tc>
@@ -6489,19 +5524,13 @@
           </w:tcPr>
           <w:p>
             <w:r>
-              <w:fldChar w:fldCharType="begin"/>
-            </w:r>
-            <w:r>
-              <w:instrText xml:space="preserve"> m:</w:instrText>
-            </w:r>
-            <w:r>
-              <w:instrText>flowE</w:instrText>
-            </w:r>
-            <w:r>
-              <w:instrText xml:space="preserve">vent.description </w:instrText>
-            </w:r>
-            <w:r>
-              <w:fldChar w:fldCharType="end"/>
+              <w:t>{m:</w:t>
+            </w:r>
+            <w:r>
+              <w:t>flowE</w:t>
+            </w:r>
+            <w:r>
+              <w:t xml:space="preserve">vent.description}</w:t>
             </w:r>
           </w:p>
         </w:tc>
@@ -6509,31 +5538,19 @@
     </w:tbl>
     <w:p>
       <w:r>
-        <w:fldChar w:fldCharType="begin"/>
-      </w:r>
-      <w:r>
-        <w:instrText xml:space="preserve"> m:endfor </w:instrText>
-      </w:r>
-      <w:r>
-        <w:fldChar w:fldCharType="end"/>
-      </w:r>
-      <w:r>
-        <w:fldChar w:fldCharType="begin"/>
-      </w:r>
-      <w:r>
-        <w:instrText xml:space="preserve"> m:</w:instrText>
-      </w:r>
-      <w:r>
-        <w:instrText xml:space="preserve">comment  for </w:instrText>
-      </w:r>
-      <w:r>
-        <w:instrText>flowE</w:instrText>
-      </w:r>
-      <w:r>
-        <w:instrText>vent | flow.events</w:instrText>
-      </w:r>
-      <w:r>
-        <w:fldChar w:fldCharType="end"/>
+        <w:t xml:space="preserve">{m:endfor}</w:t>
+      </w:r>
+      <w:r>
+        <w:t>{m:</w:t>
+      </w:r>
+      <w:r>
+        <w:t xml:space="preserve">comment  for </w:t>
+      </w:r>
+      <w:r>
+        <w:t>flowE</w:t>
+      </w:r>
+      <w:r>
+        <w:t>vent | flow.events}</w:t>
       </w:r>
     </w:p>
     <w:p>
@@ -6585,13 +5602,7 @@
     </w:tbl>
     <w:p>
       <w:r>
-        <w:fldChar w:fldCharType="begin"/>
-      </w:r>
-      <w:r>
-        <w:instrText xml:space="preserve"> m:for state |flow.states </w:instrText>
-      </w:r>
-      <w:r>
-        <w:fldChar w:fldCharType="end"/>
+        <w:t xml:space="preserve">{m:for state |flow.states}</w:t>
       </w:r>
     </w:p>
     <w:tbl>
@@ -6611,22 +5622,16 @@
           </w:tcPr>
           <w:p>
             <w:r>
-              <w:fldChar w:fldCharType="begin"/>
-            </w:r>
-            <w:r>
-              <w:instrText xml:space="preserve"> m: </w:instrText>
-            </w:r>
-            <w:r>
-              <w:instrText>state.</w:instrText>
-            </w:r>
-            <w:r>
-              <w:instrText>getTypeName()</w:instrText>
-            </w:r>
-            <w:r>
-              <w:instrText xml:space="preserve"> </w:instrText>
-            </w:r>
-            <w:r>
-              <w:fldChar w:fldCharType="end"/>
+              <w:t xml:space="preserve">{m: </w:t>
+            </w:r>
+            <w:r>
+              <w:t>state.</w:t>
+            </w:r>
+            <w:r>
+              <w:t>getTypeName()</w:t>
+            </w:r>
+            <w:r>
+              <w:t xml:space="preserve">}</w:t>
             </w:r>
           </w:p>
         </w:tc>
@@ -6636,22 +5641,16 @@
           </w:tcPr>
           <w:p>
             <w:r>
-              <w:fldChar w:fldCharType="begin"/>
-            </w:r>
-            <w:r>
-              <w:instrText xml:space="preserve"> </w:instrText>
-            </w:r>
-            <w:r>
-              <w:instrText>m:state.</w:instrText>
-            </w:r>
-            <w:r>
-              <w:instrText>getName()</w:instrText>
-            </w:r>
-            <w:r>
-              <w:instrText xml:space="preserve"> </w:instrText>
-            </w:r>
-            <w:r>
-              <w:fldChar w:fldCharType="end"/>
+              <w:t>{</w:t>
+            </w:r>
+            <w:r>
+              <w:t>m:state.</w:t>
+            </w:r>
+            <w:r>
+              <w:t>getName()</w:t>
+            </w:r>
+            <w:r>
+              <w:t xml:space="preserve">}</w:t>
             </w:r>
           </w:p>
         </w:tc>
@@ -6659,42 +5658,24 @@
     </w:tbl>
     <w:p>
       <w:r>
-        <w:fldChar w:fldCharType="begin"/>
-      </w:r>
-      <w:r>
-        <w:instrText xml:space="preserve"> m:en</w:instrText>
-      </w:r>
-      <w:r>
-        <w:instrText>d</w:instrText>
-      </w:r>
-      <w:r>
-        <w:instrText xml:space="preserve">for </w:instrText>
-      </w:r>
-      <w:r>
-        <w:fldChar w:fldCharType="end"/>
-      </w:r>
-      <w:r>
-        <w:fldChar w:fldCharType="begin"/>
-      </w:r>
-      <w:r>
-        <w:instrText xml:space="preserve"> m:</w:instrText>
-      </w:r>
-      <w:r>
-        <w:instrText xml:space="preserve">comment for state |flow.states </w:instrText>
-      </w:r>
-      <w:r>
-        <w:fldChar w:fldCharType="end"/>
-      </w:r>
-    </w:p>
-    <w:p>
-      <w:r>
-        <w:fldChar w:fldCharType="begin"/>
-      </w:r>
-      <w:r>
-        <w:instrText xml:space="preserve"> m:for state |flow.states </w:instrText>
-      </w:r>
-      <w:r>
-        <w:fldChar w:fldCharType="end"/>
+        <w:t>{m:en</w:t>
+      </w:r>
+      <w:r>
+        <w:t>d</w:t>
+      </w:r>
+      <w:r>
+        <w:t xml:space="preserve">for}</w:t>
+      </w:r>
+      <w:r>
+        <w:t>{m:</w:t>
+      </w:r>
+      <w:r>
+        <w:t xml:space="preserve">comment for state |flow.states}</w:t>
+      </w:r>
+    </w:p>
+    <w:p>
+      <w:r>
+        <w:t xml:space="preserve">{m:for state |flow.states}</w:t>
       </w:r>
     </w:p>
     <w:p>
@@ -6716,7 +5697,7 @@
           <w:i/>
           <w:u w:val="single"/>
         </w:rPr>
-        <w:fldChar w:fldCharType="begin"/>
+        <w:t>{m:state.</w:t>
       </w:r>
       <w:r>
         <w:rPr>
@@ -6724,7 +5705,7 @@
           <w:i/>
           <w:u w:val="single"/>
         </w:rPr>
-        <w:instrText xml:space="preserve"> m:state.</w:instrText>
+        <w:t>getTypeName</w:t>
       </w:r>
       <w:r>
         <w:rPr>
@@ -6732,23 +5713,7 @@
           <w:i/>
           <w:u w:val="single"/>
         </w:rPr>
-        <w:instrText>getTypeName</w:instrText>
-      </w:r>
-      <w:r>
-        <w:rPr>
-          <w:b/>
-          <w:i/>
-          <w:u w:val="single"/>
-        </w:rPr>
-        <w:instrText xml:space="preserve">() </w:instrText>
-      </w:r>
-      <w:r>
-        <w:rPr>
-          <w:b/>
-          <w:i/>
-          <w:u w:val="single"/>
-        </w:rPr>
-        <w:fldChar w:fldCharType="end"/>
+        <w:t xml:space="preserve">()}</w:t>
       </w:r>
       <w:r>
         <w:rPr>
@@ -6764,7 +5729,7 @@
           <w:i/>
           <w:u w:val="single"/>
         </w:rPr>
-        <w:fldChar w:fldCharType="begin"/>
+        <w:t>{m:state.</w:t>
       </w:r>
       <w:r>
         <w:rPr>
@@ -6772,7 +5737,7 @@
           <w:i/>
           <w:u w:val="single"/>
         </w:rPr>
-        <w:instrText xml:space="preserve"> m:state.</w:instrText>
+        <w:t>getName()</w:t>
       </w:r>
       <w:r>
         <w:rPr>
@@ -6780,23 +5745,7 @@
           <w:i/>
           <w:u w:val="single"/>
         </w:rPr>
-        <w:instrText>getName()</w:instrText>
-      </w:r>
-      <w:r>
-        <w:rPr>
-          <w:b/>
-          <w:i/>
-          <w:u w:val="single"/>
-        </w:rPr>
-        <w:instrText xml:space="preserve"> </w:instrText>
-      </w:r>
-      <w:r>
-        <w:rPr>
-          <w:b/>
-          <w:i/>
-          <w:u w:val="single"/>
-        </w:rPr>
-        <w:fldChar w:fldCharType="end"/>
+        <w:t xml:space="preserve">}</w:t>
       </w:r>
     </w:p>
     <w:tbl>
@@ -6826,13 +5775,7 @@
           </w:tcPr>
           <w:p>
             <w:r>
-              <w:fldChar w:fldCharType="begin"/>
-            </w:r>
-            <w:r>
-              <w:instrText xml:space="preserve"> m:state.description </w:instrText>
-            </w:r>
-            <w:r>
-              <w:fldChar w:fldCharType="end"/>
+              <w:t xml:space="preserve">{m:state.description}</w:t>
             </w:r>
           </w:p>
         </w:tc>
@@ -6854,13 +5797,7 @@
           </w:tcPr>
           <w:p>
             <w:r>
-              <w:fldChar w:fldCharType="begin"/>
-            </w:r>
-            <w:r>
-              <w:instrText xml:space="preserve"> m:state.actions.name-&gt;sep(', ').toString() </w:instrText>
-            </w:r>
-            <w:r>
-              <w:fldChar w:fldCharType="end"/>
+              <w:t xml:space="preserve">{m:state.actions.name-&gt;sep(', ').toString()}</w:t>
             </w:r>
           </w:p>
         </w:tc>
@@ -6883,25 +5820,19 @@
           </w:tcPr>
           <w:p>
             <w:r>
-              <w:fldChar w:fldCharType="begin"/>
-            </w:r>
-            <w:r>
-              <w:instrText xml:space="preserve"> m:state.</w:instrText>
-            </w:r>
-            <w:r>
-              <w:instrText>isN</w:instrText>
-            </w:r>
-            <w:r>
-              <w:instrText>ewInstance</w:instrText>
-            </w:r>
-            <w:r>
-              <w:instrText>()</w:instrText>
-            </w:r>
-            <w:r>
-              <w:instrText xml:space="preserve"> </w:instrText>
-            </w:r>
-            <w:r>
-              <w:fldChar w:fldCharType="end"/>
+              <w:t>{m:state.</w:t>
+            </w:r>
+            <w:r>
+              <w:t>isN</w:t>
+            </w:r>
+            <w:r>
+              <w:t>ewInstance</w:t>
+            </w:r>
+            <w:r>
+              <w:t>()</w:t>
+            </w:r>
+            <w:r>
+              <w:t xml:space="preserve">}</w:t>
             </w:r>
           </w:p>
         </w:tc>
@@ -6925,22 +5856,16 @@
           </w:tcPr>
           <w:p>
             <w:r>
-              <w:fldChar w:fldCharType="begin"/>
-            </w:r>
-            <w:r>
-              <w:instrText xml:space="preserve"> m:state.</w:instrText>
-            </w:r>
-            <w:r>
-              <w:instrText>isR</w:instrText>
-            </w:r>
-            <w:r>
-              <w:instrText>efresh</w:instrText>
-            </w:r>
-            <w:r>
-              <w:instrText>()</w:instrText>
-            </w:r>
-            <w:r>
-              <w:fldChar w:fldCharType="end"/>
+              <w:t>{m:state.</w:t>
+            </w:r>
+            <w:r>
+              <w:t>isR</w:t>
+            </w:r>
+            <w:r>
+              <w:t>efresh</w:t>
+            </w:r>
+            <w:r>
+              <w:t>()}</w:t>
             </w:r>
           </w:p>
         </w:tc>
@@ -6967,19 +5892,13 @@
           </w:tcPr>
           <w:p>
             <w:r>
-              <w:fldChar w:fldCharType="begin"/>
-            </w:r>
-            <w:r>
-              <w:instrText xml:space="preserve"> m:state.</w:instrText>
-            </w:r>
-            <w:r>
-              <w:instrText>getViewContainers()</w:instrText>
-            </w:r>
-            <w:r>
-              <w:instrText xml:space="preserve">.cinematicLabel()-&gt;sep(', ').toString() </w:instrText>
-            </w:r>
-            <w:r>
-              <w:fldChar w:fldCharType="end"/>
+              <w:t>{m:state.</w:t>
+            </w:r>
+            <w:r>
+              <w:t>getViewContainers()</w:t>
+            </w:r>
+            <w:r>
+              <w:t xml:space="preserve">.cinematicLabel()-&gt;sep(', ').toString()}</w:t>
             </w:r>
           </w:p>
         </w:tc>
@@ -7004,19 +5923,13 @@
           </w:tcPr>
           <w:p>
             <w:r>
-              <w:fldChar w:fldCharType="begin"/>
-            </w:r>
-            <w:r>
-              <w:instrText xml:space="preserve"> m:for md | state</w:instrText>
-            </w:r>
-            <w:r>
-              <w:instrText>.getAnnotations()</w:instrText>
-            </w:r>
-            <w:r>
-              <w:instrText xml:space="preserve"> </w:instrText>
-            </w:r>
-            <w:r>
-              <w:fldChar w:fldCharType="end"/>
+              <w:t>{m:for md | state</w:t>
+            </w:r>
+            <w:r>
+              <w:t>.getAnnotations()</w:t>
+            </w:r>
+            <w:r>
+              <w:t xml:space="preserve">}</w:t>
             </w:r>
           </w:p>
           <w:p>
@@ -7029,31 +5942,19 @@
               <w:rPr>
                 <w:b/>
               </w:rPr>
-              <w:fldChar w:fldCharType="begin"/>
-            </w:r>
-            <w:r>
-              <w:rPr>
-                <w:b/>
-              </w:rPr>
-              <w:instrText xml:space="preserve"> m:</w:instrText>
-            </w:r>
-            <w:r>
-              <w:rPr>
-                <w:b/>
-              </w:rPr>
-              <w:instrText>m</w:instrText>
-            </w:r>
-            <w:r>
-              <w:rPr>
-                <w:b/>
-              </w:rPr>
-              <w:instrText xml:space="preserve">d.title </w:instrText>
-            </w:r>
-            <w:r>
-              <w:rPr>
-                <w:b/>
-              </w:rPr>
-              <w:fldChar w:fldCharType="end"/>
+              <w:t>{m:</w:t>
+            </w:r>
+            <w:r>
+              <w:rPr>
+                <w:b/>
+              </w:rPr>
+              <w:t>m</w:t>
+            </w:r>
+            <w:r>
+              <w:rPr>
+                <w:b/>
+              </w:rPr>
+              <w:t xml:space="preserve">d.title}</w:t>
             </w:r>
             <w:r>
               <w:rPr>
@@ -7066,24 +5967,12 @@
               <w:t xml:space="preserve"> </w:t>
             </w:r>
             <w:r>
-              <w:fldChar w:fldCharType="begin"/>
-            </w:r>
-            <w:r>
-              <w:instrText xml:space="preserve"> m:md.body </w:instrText>
-            </w:r>
-            <w:r>
-              <w:fldChar w:fldCharType="end"/>
-            </w:r>
-          </w:p>
-          <w:p>
-            <w:r>
-              <w:fldChar w:fldCharType="begin"/>
-            </w:r>
-            <w:r>
-              <w:instrText xml:space="preserve"> m:endfor </w:instrText>
-            </w:r>
-            <w:r>
-              <w:fldChar w:fldCharType="end"/>
+              <w:t xml:space="preserve">{m:md.body}</w:t>
+            </w:r>
+          </w:p>
+          <w:p>
+            <w:r>
+              <w:t xml:space="preserve">{m:endfor}</w:t>
             </w:r>
           </w:p>
         </w:tc>
@@ -7096,25 +5985,13 @@
     </w:p>
     <w:p>
       <w:r>
-        <w:fldChar w:fldCharType="begin"/>
-      </w:r>
-      <w:r>
-        <w:instrText xml:space="preserve"> m:endfor </w:instrText>
-      </w:r>
-      <w:r>
-        <w:fldChar w:fldCharType="end"/>
-      </w:r>
-      <w:r>
-        <w:fldChar w:fldCharType="begin"/>
-      </w:r>
-      <w:r>
-        <w:instrText xml:space="preserve"> m:</w:instrText>
-      </w:r>
-      <w:r>
-        <w:instrText xml:space="preserve">comment for state |flow.states </w:instrText>
-      </w:r>
-      <w:r>
-        <w:fldChar w:fldCharType="end"/>
+        <w:t xml:space="preserve">{m:endfor}</w:t>
+      </w:r>
+      <w:r>
+        <w:t>{m:</w:t>
+      </w:r>
+      <w:r>
+        <w:t xml:space="preserve">comment for state |flow.states}</w:t>
       </w:r>
     </w:p>
     <w:p>
@@ -7127,13 +6004,7 @@
     </w:p>
     <w:p>
       <w:r>
-        <w:fldChar w:fldCharType="begin"/>
-      </w:r>
-      <w:r>
-        <w:instrText xml:space="preserve"> m:for transition | flow.transitions </w:instrText>
-      </w:r>
-      <w:r>
-        <w:fldChar w:fldCharType="end"/>
+        <w:t xml:space="preserve">{m:for transition | flow.transitions}</w:t>
       </w:r>
     </w:p>
     <w:p>
@@ -7163,7 +6034,7 @@
           <w:i/>
           <w:u w:val="single"/>
         </w:rPr>
-        <w:fldChar w:fldCharType="begin"/>
+        <w:t>{m:transition.from.g</w:t>
       </w:r>
       <w:r>
         <w:rPr>
@@ -7171,7 +6042,7 @@
           <w:i/>
           <w:u w:val="single"/>
         </w:rPr>
-        <w:instrText xml:space="preserve"> m:transition.from.g</w:instrText>
+        <w:t>etName()</w:t>
       </w:r>
       <w:r>
         <w:rPr>
@@ -7179,23 +6050,7 @@
           <w:i/>
           <w:u w:val="single"/>
         </w:rPr>
-        <w:instrText>etName()</w:instrText>
-      </w:r>
-      <w:r>
-        <w:rPr>
-          <w:b/>
-          <w:i/>
-          <w:u w:val="single"/>
-        </w:rPr>
-        <w:instrText xml:space="preserve"> </w:instrText>
-      </w:r>
-      <w:r>
-        <w:rPr>
-          <w:b/>
-          <w:i/>
-          <w:u w:val="single"/>
-        </w:rPr>
-        <w:fldChar w:fldCharType="end"/>
+        <w:t xml:space="preserve">}</w:t>
       </w:r>
       <w:r>
         <w:rPr>
@@ -7211,7 +6066,7 @@
           <w:i/>
           <w:u w:val="single"/>
         </w:rPr>
-        <w:fldChar w:fldCharType="begin"/>
+        <w:t>{m:transition.to.</w:t>
       </w:r>
       <w:r>
         <w:rPr>
@@ -7219,7 +6074,7 @@
           <w:i/>
           <w:u w:val="single"/>
         </w:rPr>
-        <w:instrText xml:space="preserve"> m:transition.to.</w:instrText>
+        <w:t>getN</w:t>
       </w:r>
       <w:r>
         <w:rPr>
@@ -7227,7 +6082,7 @@
           <w:i/>
           <w:u w:val="single"/>
         </w:rPr>
-        <w:instrText>getN</w:instrText>
+        <w:t>ame</w:t>
       </w:r>
       <w:r>
         <w:rPr>
@@ -7235,7 +6090,7 @@
           <w:i/>
           <w:u w:val="single"/>
         </w:rPr>
-        <w:instrText>ame</w:instrText>
+        <w:t>()</w:t>
       </w:r>
       <w:r>
         <w:rPr>
@@ -7243,23 +6098,7 @@
           <w:i/>
           <w:u w:val="single"/>
         </w:rPr>
-        <w:instrText>()</w:instrText>
-      </w:r>
-      <w:r>
-        <w:rPr>
-          <w:b/>
-          <w:i/>
-          <w:u w:val="single"/>
-        </w:rPr>
-        <w:instrText xml:space="preserve"> </w:instrText>
-      </w:r>
-      <w:r>
-        <w:rPr>
-          <w:b/>
-          <w:i/>
-          <w:u w:val="single"/>
-        </w:rPr>
-        <w:fldChar w:fldCharType="end"/>
+        <w:t xml:space="preserve">}</w:t>
       </w:r>
     </w:p>
     <w:tbl>
@@ -7289,13 +6128,7 @@
           </w:tcPr>
           <w:p>
             <w:r>
-              <w:fldChar w:fldCharType="begin"/>
-            </w:r>
-            <w:r>
-              <w:instrText xml:space="preserve"> m:transition.name </w:instrText>
-            </w:r>
-            <w:r>
-              <w:fldChar w:fldCharType="end"/>
+              <w:t xml:space="preserve">{m:transition.name}</w:t>
             </w:r>
           </w:p>
         </w:tc>
@@ -7319,13 +6152,7 @@
           </w:tcPr>
           <w:p>
             <w:r>
-              <w:fldChar w:fldCharType="begin"/>
-            </w:r>
-            <w:r>
-              <w:instrText xml:space="preserve"> m:transition.guard </w:instrText>
-            </w:r>
-            <w:r>
-              <w:fldChar w:fldCharType="end"/>
+              <w:t xml:space="preserve">{m:transition.guard}</w:t>
             </w:r>
           </w:p>
         </w:tc>
@@ -7347,22 +6174,16 @@
           </w:tcPr>
           <w:p>
             <w:r>
-              <w:fldChar w:fldCharType="begin"/>
-            </w:r>
-            <w:r>
-              <w:instrText xml:space="preserve"> m: transition.</w:instrText>
-            </w:r>
-            <w:r>
-              <w:instrText>isM</w:instrText>
-            </w:r>
-            <w:r>
-              <w:instrText>odal</w:instrText>
-            </w:r>
-            <w:r>
-              <w:instrText>()</w:instrText>
-            </w:r>
-            <w:r>
-              <w:fldChar w:fldCharType="end"/>
+              <w:t>{m: transition.</w:t>
+            </w:r>
+            <w:r>
+              <w:t>isM</w:t>
+            </w:r>
+            <w:r>
+              <w:t>odal</w:t>
+            </w:r>
+            <w:r>
+              <w:t>()}</w:t>
             </w:r>
           </w:p>
         </w:tc>
@@ -7384,19 +6205,13 @@
           </w:tcPr>
           <w:p>
             <w:r>
-              <w:fldChar w:fldCharType="begin"/>
-            </w:r>
-            <w:r>
-              <w:instrText xml:space="preserve"> m:transition.on.</w:instrText>
-            </w:r>
-            <w:r>
-              <w:instrText>name</w:instrText>
-            </w:r>
-            <w:r>
-              <w:instrText xml:space="preserve">-&gt;sep(', ').toString() </w:instrText>
-            </w:r>
-            <w:r>
-              <w:fldChar w:fldCharType="end"/>
+              <w:t>{m:transition.on.</w:t>
+            </w:r>
+            <w:r>
+              <w:t>name</w:t>
+            </w:r>
+            <w:r>
+              <w:t xml:space="preserve">-&gt;sep(', ').toString()}</w:t>
             </w:r>
           </w:p>
         </w:tc>
@@ -7418,13 +6233,7 @@
           </w:tcPr>
           <w:p>
             <w:r>
-              <w:fldChar w:fldCharType="begin"/>
-            </w:r>
-            <w:r>
-              <w:instrText xml:space="preserve"> m:transition.description </w:instrText>
-            </w:r>
-            <w:r>
-              <w:fldChar w:fldCharType="end"/>
+              <w:t xml:space="preserve">{m:transition.description}</w:t>
             </w:r>
           </w:p>
         </w:tc>
@@ -7448,19 +6257,13 @@
           </w:tcPr>
           <w:p>
             <w:r>
-              <w:fldChar w:fldCharType="begin"/>
-            </w:r>
-            <w:r>
-              <w:instrText xml:space="preserve"> m:transition.from.</w:instrText>
-            </w:r>
-            <w:r>
-              <w:instrText>cinematicLabel</w:instrText>
-            </w:r>
-            <w:r>
-              <w:instrText xml:space="preserve">() </w:instrText>
-            </w:r>
-            <w:r>
-              <w:fldChar w:fldCharType="end"/>
+              <w:t>{m:transition.from.</w:t>
+            </w:r>
+            <w:r>
+              <w:t>cinematicLabel</w:t>
+            </w:r>
+            <w:r>
+              <w:t xml:space="preserve">()}</w:t>
             </w:r>
           </w:p>
         </w:tc>
@@ -7482,22 +6285,16 @@
           </w:tcPr>
           <w:p>
             <w:r>
-              <w:fldChar w:fldCharType="begin"/>
-            </w:r>
-            <w:r>
-              <w:instrText xml:space="preserve"> m:transition.to.</w:instrText>
-            </w:r>
-            <w:r>
-              <w:instrText xml:space="preserve"> </w:instrText>
-            </w:r>
-            <w:r>
-              <w:instrText xml:space="preserve">cinematicLabel </w:instrText>
-            </w:r>
-            <w:r>
-              <w:instrText xml:space="preserve">() </w:instrText>
-            </w:r>
-            <w:r>
-              <w:fldChar w:fldCharType="end"/>
+              <w:t>{m:transition.to.</w:t>
+            </w:r>
+            <w:r>
+              <w:t xml:space="preserve"> </w:t>
+            </w:r>
+            <w:r>
+              <w:t xml:space="preserve">cinematicLabel </w:t>
+            </w:r>
+            <w:r>
+              <w:t xml:space="preserve">()}</w:t>
             </w:r>
           </w:p>
         </w:tc>
@@ -7510,65 +6307,35 @@
     </w:p>
     <w:p>
       <w:r>
-        <w:fldChar w:fldCharType="begin"/>
-      </w:r>
-      <w:r>
-        <w:instrText xml:space="preserve"> m:endfor </w:instrText>
-      </w:r>
-      <w:r>
-        <w:fldChar w:fldCharType="end"/>
-      </w:r>
-      <w:r>
-        <w:fldChar w:fldCharType="begin"/>
-      </w:r>
-      <w:r>
-        <w:instrText xml:space="preserve"> m:</w:instrText>
-      </w:r>
-      <w:r>
-        <w:instrText xml:space="preserve">comment </w:instrText>
-      </w:r>
-      <w:r>
-        <w:instrText xml:space="preserve">for transition | flow.transitions </w:instrText>
-      </w:r>
-      <w:r>
-        <w:fldChar w:fldCharType="end"/>
-      </w:r>
-    </w:p>
-    <w:p>
-      <w:r>
-        <w:fldChar w:fldCharType="begin"/>
-      </w:r>
-      <w:r>
-        <w:instrText xml:space="preserve"> m:en</w:instrText>
-      </w:r>
-      <w:r>
-        <w:instrText>d</w:instrText>
-      </w:r>
-      <w:r>
-        <w:instrText xml:space="preserve">for </w:instrText>
-      </w:r>
-      <w:r>
-        <w:fldChar w:fldCharType="end"/>
-      </w:r>
-      <w:r>
-        <w:fldChar w:fldCharType="begin"/>
-      </w:r>
-      <w:r>
-        <w:instrText xml:space="preserve"> m:comment for flow |cinematicRoot.flows </w:instrText>
-      </w:r>
-      <w:r>
-        <w:fldChar w:fldCharType="end"/>
-      </w:r>
-    </w:p>
-    <w:p>
-      <w:r>
-        <w:fldChar w:fldCharType="begin"/>
-      </w:r>
-      <w:r>
-        <w:instrText xml:space="preserve"> m:for package |cinematicRoot.subPackages </w:instrText>
-      </w:r>
-      <w:r>
-        <w:fldChar w:fldCharType="end"/>
+        <w:t xml:space="preserve">{m:endfor}</w:t>
+      </w:r>
+      <w:r>
+        <w:t>{m:</w:t>
+      </w:r>
+      <w:r>
+        <w:t xml:space="preserve">comment </w:t>
+      </w:r>
+      <w:r>
+        <w:t xml:space="preserve">for transition | flow.transitions}</w:t>
+      </w:r>
+    </w:p>
+    <w:p>
+      <w:r>
+        <w:t>{m:en</w:t>
+      </w:r>
+      <w:r>
+        <w:t>d</w:t>
+      </w:r>
+      <w:r>
+        <w:t xml:space="preserve">for}</w:t>
+      </w:r>
+      <w:r>
+        <w:t xml:space="preserve">{m:comment for flow |cinematicRoot.flows}</w:t>
+      </w:r>
+    </w:p>
+    <w:p>
+      <w:r>
+        <w:t xml:space="preserve">{m:for package |cinematicRoot.subPackages}</w:t>
       </w:r>
     </w:p>
     <w:p>
@@ -7579,41 +6346,23 @@
         <w:t xml:space="preserve">Package : </w:t>
       </w:r>
       <w:r>
-        <w:fldChar w:fldCharType="begin"/>
-      </w:r>
-      <w:r>
-        <w:instrText xml:space="preserve"> m:package.name </w:instrText>
-      </w:r>
-      <w:r>
-        <w:fldChar w:fldCharType="end"/>
-      </w:r>
-    </w:p>
-    <w:p>
-      <w:r>
-        <w:fldChar w:fldCharType="begin"/>
-      </w:r>
-      <w:r>
-        <w:instrText xml:space="preserve"> m:for rep | package.representationByDescriptionName('Package Diagram') </w:instrText>
-      </w:r>
-      <w:r>
-        <w:fldChar w:fldCharType="end"/>
-      </w:r>
-    </w:p>
-    <w:p>
-      <w:r>
-        <w:fldChar w:fldCharType="begin"/>
-      </w:r>
-      <w:r>
-        <w:instrText xml:space="preserve"> m:rep.asImage().setConserveRatio(true).setWidth(</w:instrText>
-      </w:r>
-      <w:r>
-        <w:instrText>400</w:instrText>
-      </w:r>
-      <w:r>
-        <w:instrText xml:space="preserve">) </w:instrText>
-      </w:r>
-      <w:r>
-        <w:fldChar w:fldCharType="end"/>
+        <w:t xml:space="preserve">{m:package.name}</w:t>
+      </w:r>
+    </w:p>
+    <w:p>
+      <w:r>
+        <w:t xml:space="preserve">{m:for rep | package.representationByDescriptionName('Package Diagram')}</w:t>
+      </w:r>
+    </w:p>
+    <w:p>
+      <w:r>
+        <w:t>{m:rep.asImage().setConserveRatio(true).setWidth(</w:t>
+      </w:r>
+      <w:r>
+        <w:t>400</w:t>
+      </w:r>
+      <w:r>
+        <w:t xml:space="preserve">)}</w:t>
       </w:r>
     </w:p>
     <w:p>
@@ -7627,13 +6376,7 @@
         <w:t xml:space="preserve"> </w:t>
       </w:r>
       <w:r>
-        <w:fldChar w:fldCharType="begin"/>
-      </w:r>
-      <w:r>
-        <w:instrText xml:space="preserve"> m:rep.name </w:instrText>
-      </w:r>
-      <w:r>
-        <w:fldChar w:fldCharType="end"/>
+        <w:t xml:space="preserve">{m:rep.name}</w:t>
       </w:r>
       <w:r>
         <w:t xml:space="preserve"> </w:t>
@@ -7644,13 +6387,7 @@
     </w:p>
     <w:p>
       <w:r>
-        <w:fldChar w:fldCharType="begin"/>
-      </w:r>
-      <w:r>
-        <w:instrText xml:space="preserve"> m:endfor </w:instrText>
-      </w:r>
-      <w:r>
-        <w:fldChar w:fldCharType="end"/>
+        <w:t xml:space="preserve">{m:endfor}</w:t>
       </w:r>
     </w:p>
     <w:p>
@@ -7717,13 +6454,7 @@
     </w:tbl>
     <w:p>
       <w:r>
-        <w:fldChar w:fldCharType="begin"/>
-      </w:r>
-      <w:r>
-        <w:instrText xml:space="preserve"> m:for flow |package.flows </w:instrText>
-      </w:r>
-      <w:r>
-        <w:fldChar w:fldCharType="end"/>
+        <w:t xml:space="preserve">{m:for flow |package.flows}</w:t>
       </w:r>
     </w:p>
     <w:tbl>
@@ -7743,13 +6474,7 @@
           </w:tcPr>
           <w:p>
             <w:r>
-              <w:fldChar w:fldCharType="begin"/>
-            </w:r>
-            <w:r>
-              <w:instrText xml:space="preserve"> m: flow.name </w:instrText>
-            </w:r>
-            <w:r>
-              <w:fldChar w:fldCharType="end"/>
+              <w:t xml:space="preserve">{m: flow.name}</w:t>
             </w:r>
           </w:p>
         </w:tc>
@@ -7759,13 +6484,7 @@
           </w:tcPr>
           <w:p>
             <w:r>
-              <w:fldChar w:fldCharType="begin"/>
-            </w:r>
-            <w:r>
-              <w:instrText xml:space="preserve"> m: flow.description </w:instrText>
-            </w:r>
-            <w:r>
-              <w:fldChar w:fldCharType="end"/>
+              <w:t xml:space="preserve">{m: flow.description}</w:t>
             </w:r>
           </w:p>
         </w:tc>
@@ -7773,39 +6492,21 @@
     </w:tbl>
     <w:p>
       <w:r>
-        <w:fldChar w:fldCharType="begin"/>
-      </w:r>
-      <w:r>
-        <w:instrText xml:space="preserve"> m:en</w:instrText>
-      </w:r>
-      <w:r>
-        <w:instrText>d</w:instrText>
-      </w:r>
-      <w:r>
-        <w:instrText xml:space="preserve">for </w:instrText>
-      </w:r>
-      <w:r>
-        <w:fldChar w:fldCharType="end"/>
-      </w:r>
-      <w:r>
-        <w:fldChar w:fldCharType="begin"/>
-      </w:r>
-      <w:r>
-        <w:instrText xml:space="preserve"> m:comment for flow |package.flows </w:instrText>
-      </w:r>
-      <w:r>
-        <w:fldChar w:fldCharType="end"/>
-      </w:r>
-    </w:p>
-    <w:p>
-      <w:r>
-        <w:fldChar w:fldCharType="begin"/>
-      </w:r>
-      <w:r>
-        <w:instrText xml:space="preserve"> m:for flow |package.flows </w:instrText>
-      </w:r>
-      <w:r>
-        <w:fldChar w:fldCharType="end"/>
+        <w:t>{m:en</w:t>
+      </w:r>
+      <w:r>
+        <w:t>d</w:t>
+      </w:r>
+      <w:r>
+        <w:t xml:space="preserve">for}</w:t>
+      </w:r>
+      <w:r>
+        <w:t xml:space="preserve">{m:comment for flow |package.flows}</w:t>
+      </w:r>
+    </w:p>
+    <w:p>
+      <w:r>
+        <w:t xml:space="preserve">{m:for flow |package.flows}</w:t>
       </w:r>
     </w:p>
     <w:p>
@@ -7816,13 +6517,7 @@
         <w:t xml:space="preserve">Flow : </w:t>
       </w:r>
       <w:r>
-        <w:fldChar w:fldCharType="begin"/>
-      </w:r>
-      <w:r>
-        <w:instrText xml:space="preserve"> m: flow.name </w:instrText>
-      </w:r>
-      <w:r>
-        <w:fldChar w:fldCharType="end"/>
+        <w:t xml:space="preserve">{m: flow.name}</w:t>
       </w:r>
     </w:p>
     <w:p>
@@ -7835,13 +6530,7 @@
     </w:p>
     <w:p>
       <w:r>
-        <w:fldChar w:fldCharType="begin"/>
-      </w:r>
-      <w:r>
-        <w:instrText xml:space="preserve"> m: flow.description </w:instrText>
-      </w:r>
-      <w:r>
-        <w:fldChar w:fldCharType="end"/>
+        <w:t xml:space="preserve">{m: flow.description}</w:t>
       </w:r>
     </w:p>
     <w:p>
@@ -7857,36 +6546,24 @@
     </w:p>
     <w:p>
       <w:r>
-        <w:fldChar w:fldCharType="begin"/>
-      </w:r>
-      <w:r>
-        <w:instrText xml:space="preserve"> m:for rep | flow.representationByDescriptionName(</w:instrText>
-      </w:r>
-      <w:r>
-        <w:instrText>'</w:instrText>
-      </w:r>
-      <w:r>
-        <w:instrText xml:space="preserve">Flow Diagram') </w:instrText>
-      </w:r>
-      <w:r>
-        <w:fldChar w:fldCharType="end"/>
-      </w:r>
-    </w:p>
-    <w:p>
-      <w:r>
-        <w:fldChar w:fldCharType="begin"/>
-      </w:r>
-      <w:r>
-        <w:instrText xml:space="preserve"> m:rep.asImage().setConserveRatio(true).setWidth(</w:instrText>
-      </w:r>
-      <w:r>
-        <w:instrText>400</w:instrText>
-      </w:r>
-      <w:r>
-        <w:instrText xml:space="preserve">) </w:instrText>
-      </w:r>
-      <w:r>
-        <w:fldChar w:fldCharType="end"/>
+        <w:t>{m:for rep | flow.representationByDescriptionName(</w:t>
+      </w:r>
+      <w:r>
+        <w:t>'</w:t>
+      </w:r>
+      <w:r>
+        <w:t xml:space="preserve">Flow Diagram')}</w:t>
+      </w:r>
+    </w:p>
+    <w:p>
+      <w:r>
+        <w:t>{m:rep.asImage().setConserveRatio(true).setWidth(</w:t>
+      </w:r>
+      <w:r>
+        <w:t>400</w:t>
+      </w:r>
+      <w:r>
+        <w:t xml:space="preserve">)}</w:t>
       </w:r>
     </w:p>
     <w:p>
@@ -7900,13 +6577,7 @@
         <w:t xml:space="preserve"> </w:t>
       </w:r>
       <w:r>
-        <w:fldChar w:fldCharType="begin"/>
-      </w:r>
-      <w:r>
-        <w:instrText xml:space="preserve"> m:rep.name </w:instrText>
-      </w:r>
-      <w:r>
-        <w:fldChar w:fldCharType="end"/>
+        <w:t xml:space="preserve">{m:rep.name}</w:t>
       </w:r>
       <w:r>
         <w:t xml:space="preserve"> </w:t>
@@ -7917,13 +6588,7 @@
     </w:p>
     <w:p>
       <w:r>
-        <w:fldChar w:fldCharType="begin"/>
-      </w:r>
-      <w:r>
-        <w:instrText xml:space="preserve"> m:endfor </w:instrText>
-      </w:r>
-      <w:r>
-        <w:fldChar w:fldCharType="end"/>
+        <w:t xml:space="preserve">{m:endfor}</w:t>
       </w:r>
     </w:p>
     <w:p>
@@ -8030,16 +6695,10 @@
     </w:tbl>
     <w:p>
       <w:r>
-        <w:fldChar w:fldCharType="begin"/>
-      </w:r>
-      <w:r>
-        <w:instrText xml:space="preserve"> m:</w:instrText>
-      </w:r>
-      <w:r>
-        <w:instrText>for flowEvent | flow.events</w:instrText>
-      </w:r>
-      <w:r>
-        <w:fldChar w:fldCharType="end"/>
+        <w:t>{m:</w:t>
+      </w:r>
+      <w:r>
+        <w:t>for flowEvent | flow.events}</w:t>
       </w:r>
     </w:p>
     <w:tbl>
@@ -8060,13 +6719,7 @@
           </w:tcPr>
           <w:p>
             <w:r>
-              <w:fldChar w:fldCharType="begin"/>
-            </w:r>
-            <w:r>
-              <w:instrText xml:space="preserve"> m: flowEvent.name </w:instrText>
-            </w:r>
-            <w:r>
-              <w:fldChar w:fldCharType="end"/>
+              <w:t xml:space="preserve">{m: flowEvent.name}</w:t>
             </w:r>
           </w:p>
         </w:tc>
@@ -8076,38 +6729,20 @@
           </w:tcPr>
           <w:p>
             <w:r>
-              <w:fldChar w:fldCharType="begin"/>
-            </w:r>
-            <w:r>
-              <w:instrText xml:space="preserve"> m:</w:instrText>
-            </w:r>
-            <w:r>
-              <w:instrText xml:space="preserve">for viewEvent |flowEvent.binds </w:instrText>
-            </w:r>
-            <w:r>
-              <w:fldChar w:fldCharType="end"/>
-            </w:r>
-          </w:p>
-          <w:p>
-            <w:r>
-              <w:fldChar w:fldCharType="begin"/>
-            </w:r>
-            <w:r>
-              <w:instrText xml:space="preserve"> m:viewEvent.cinematicLabel() </w:instrText>
-            </w:r>
-            <w:r>
-              <w:fldChar w:fldCharType="end"/>
-            </w:r>
-          </w:p>
-          <w:p>
-            <w:r>
-              <w:fldChar w:fldCharType="begin"/>
-            </w:r>
-            <w:r>
-              <w:instrText xml:space="preserve"> m:endfor </w:instrText>
-            </w:r>
-            <w:r>
-              <w:fldChar w:fldCharType="end"/>
+              <w:t>{m:</w:t>
+            </w:r>
+            <w:r>
+              <w:t xml:space="preserve">for viewEvent |flowEvent.binds}</w:t>
+            </w:r>
+          </w:p>
+          <w:p>
+            <w:r>
+              <w:t xml:space="preserve">{m:viewEvent.cinematicLabel()}</w:t>
+            </w:r>
+          </w:p>
+          <w:p>
+            <w:r>
+              <w:t xml:space="preserve">{m:endfor}</w:t>
             </w:r>
           </w:p>
         </w:tc>
@@ -8117,19 +6752,13 @@
           </w:tcPr>
           <w:p>
             <w:r>
-              <w:fldChar w:fldCharType="begin"/>
-            </w:r>
-            <w:r>
-              <w:instrText xml:space="preserve"> m:</w:instrText>
-            </w:r>
-            <w:r>
-              <w:instrText>flowE</w:instrText>
-            </w:r>
-            <w:r>
-              <w:instrText xml:space="preserve">vent.description </w:instrText>
-            </w:r>
-            <w:r>
-              <w:fldChar w:fldCharType="end"/>
+              <w:t>{m:</w:t>
+            </w:r>
+            <w:r>
+              <w:t>flowE</w:t>
+            </w:r>
+            <w:r>
+              <w:t xml:space="preserve">vent.description}</w:t>
             </w:r>
           </w:p>
         </w:tc>
@@ -8137,25 +6766,13 @@
     </w:tbl>
     <w:p>
       <w:r>
-        <w:fldChar w:fldCharType="begin"/>
-      </w:r>
-      <w:r>
-        <w:instrText xml:space="preserve"> m:endfor </w:instrText>
-      </w:r>
-      <w:r>
-        <w:fldChar w:fldCharType="end"/>
-      </w:r>
-      <w:r>
-        <w:fldChar w:fldCharType="begin"/>
-      </w:r>
-      <w:r>
-        <w:instrText xml:space="preserve"> m:</w:instrText>
-      </w:r>
-      <w:r>
-        <w:instrText>comment  for flowEvent | flow.events</w:instrText>
-      </w:r>
-      <w:r>
-        <w:fldChar w:fldCharType="end"/>
+        <w:t xml:space="preserve">{m:endfor}</w:t>
+      </w:r>
+      <w:r>
+        <w:t>{m:</w:t>
+      </w:r>
+      <w:r>
+        <w:t>comment  for flowEvent | flow.events}</w:t>
       </w:r>
     </w:p>
     <w:p>
@@ -8219,16 +6836,10 @@
     </w:tbl>
     <w:p>
       <w:r>
-        <w:fldChar w:fldCharType="begin"/>
-      </w:r>
-      <w:r>
-        <w:instrText xml:space="preserve"> m:</w:instrText>
-      </w:r>
-      <w:r>
-        <w:instrText xml:space="preserve">for state |flow.states </w:instrText>
-      </w:r>
-      <w:r>
-        <w:fldChar w:fldCharType="end"/>
+        <w:t>{m:</w:t>
+      </w:r>
+      <w:r>
+        <w:t xml:space="preserve">for state |flow.states}</w:t>
       </w:r>
     </w:p>
     <w:tbl>
@@ -8248,19 +6859,13 @@
           </w:tcPr>
           <w:p>
             <w:r>
-              <w:fldChar w:fldCharType="begin"/>
-            </w:r>
-            <w:r>
-              <w:instrText xml:space="preserve"> m: state.</w:instrText>
-            </w:r>
-            <w:r>
-              <w:instrText>getTypeName</w:instrText>
-            </w:r>
-            <w:r>
-              <w:instrText xml:space="preserve">() </w:instrText>
-            </w:r>
-            <w:r>
-              <w:fldChar w:fldCharType="end"/>
+              <w:t>{m: state.</w:t>
+            </w:r>
+            <w:r>
+              <w:t>getTypeName</w:t>
+            </w:r>
+            <w:r>
+              <w:t xml:space="preserve">()}</w:t>
             </w:r>
           </w:p>
         </w:tc>
@@ -8270,25 +6875,19 @@
           </w:tcPr>
           <w:p>
             <w:r>
-              <w:fldChar w:fldCharType="begin"/>
-            </w:r>
-            <w:r>
-              <w:instrText xml:space="preserve"> m:state.</w:instrText>
-            </w:r>
-            <w:r>
-              <w:instrText>getN</w:instrText>
-            </w:r>
-            <w:r>
-              <w:instrText>ame</w:instrText>
-            </w:r>
-            <w:r>
-              <w:instrText>()</w:instrText>
-            </w:r>
-            <w:r>
-              <w:instrText xml:space="preserve"> </w:instrText>
-            </w:r>
-            <w:r>
-              <w:fldChar w:fldCharType="end"/>
+              <w:t>{m:state.</w:t>
+            </w:r>
+            <w:r>
+              <w:t>getN</w:t>
+            </w:r>
+            <w:r>
+              <w:t>ame</w:t>
+            </w:r>
+            <w:r>
+              <w:t>()</w:t>
+            </w:r>
+            <w:r>
+              <w:t xml:space="preserve">}</w:t>
             </w:r>
           </w:p>
         </w:tc>
@@ -8296,42 +6895,24 @@
     </w:tbl>
     <w:p>
       <w:r>
-        <w:fldChar w:fldCharType="begin"/>
-      </w:r>
-      <w:r>
-        <w:instrText xml:space="preserve"> m:</w:instrText>
-      </w:r>
-      <w:r>
-        <w:instrText xml:space="preserve">endfor </w:instrText>
-      </w:r>
-      <w:r>
-        <w:fldChar w:fldCharType="end"/>
-      </w:r>
-      <w:r>
-        <w:fldChar w:fldCharType="begin"/>
-      </w:r>
-      <w:r>
-        <w:instrText xml:space="preserve"> m:</w:instrText>
-      </w:r>
-      <w:r>
-        <w:instrText xml:space="preserve">comment for state |flow.states </w:instrText>
-      </w:r>
-      <w:r>
-        <w:fldChar w:fldCharType="end"/>
-      </w:r>
-    </w:p>
-    <w:p>
-      <w:r>
-        <w:fldChar w:fldCharType="begin"/>
-      </w:r>
-      <w:r>
-        <w:instrText xml:space="preserve"> m:</w:instrText>
-      </w:r>
-      <w:r>
-        <w:instrText xml:space="preserve">for state |flow.states </w:instrText>
-      </w:r>
-      <w:r>
-        <w:fldChar w:fldCharType="end"/>
+        <w:t>{m:</w:t>
+      </w:r>
+      <w:r>
+        <w:t xml:space="preserve">endfor}</w:t>
+      </w:r>
+      <w:r>
+        <w:t>{m:</w:t>
+      </w:r>
+      <w:r>
+        <w:t xml:space="preserve">comment for state |flow.states}</w:t>
+      </w:r>
+    </w:p>
+    <w:p>
+      <w:r>
+        <w:t>{m:</w:t>
+      </w:r>
+      <w:r>
+        <w:t xml:space="preserve">for state |flow.states}</w:t>
       </w:r>
     </w:p>
     <w:p>
@@ -8353,7 +6934,7 @@
           <w:i/>
           <w:u w:val="single"/>
         </w:rPr>
-        <w:fldChar w:fldCharType="begin"/>
+        <w:t>{m:state.</w:t>
       </w:r>
       <w:r>
         <w:rPr>
@@ -8361,7 +6942,7 @@
           <w:i/>
           <w:u w:val="single"/>
         </w:rPr>
-        <w:instrText xml:space="preserve"> m:state.</w:instrText>
+        <w:t>getTypeName</w:t>
       </w:r>
       <w:r>
         <w:rPr>
@@ -8369,23 +6950,7 @@
           <w:i/>
           <w:u w:val="single"/>
         </w:rPr>
-        <w:instrText>getTypeName</w:instrText>
-      </w:r>
-      <w:r>
-        <w:rPr>
-          <w:b/>
-          <w:i/>
-          <w:u w:val="single"/>
-        </w:rPr>
-        <w:instrText xml:space="preserve">() </w:instrText>
-      </w:r>
-      <w:r>
-        <w:rPr>
-          <w:b/>
-          <w:i/>
-          <w:u w:val="single"/>
-        </w:rPr>
-        <w:fldChar w:fldCharType="end"/>
+        <w:t xml:space="preserve">()}</w:t>
       </w:r>
       <w:r>
         <w:rPr>
@@ -8401,7 +6966,7 @@
           <w:i/>
           <w:u w:val="single"/>
         </w:rPr>
-        <w:fldChar w:fldCharType="begin"/>
+        <w:t>{m:state.</w:t>
       </w:r>
       <w:r>
         <w:rPr>
@@ -8409,7 +6974,7 @@
           <w:i/>
           <w:u w:val="single"/>
         </w:rPr>
-        <w:instrText xml:space="preserve"> m:state.</w:instrText>
+        <w:t>getName()</w:t>
       </w:r>
       <w:r>
         <w:rPr>
@@ -8417,23 +6982,7 @@
           <w:i/>
           <w:u w:val="single"/>
         </w:rPr>
-        <w:instrText>getName()</w:instrText>
-      </w:r>
-      <w:r>
-        <w:rPr>
-          <w:b/>
-          <w:i/>
-          <w:u w:val="single"/>
-        </w:rPr>
-        <w:instrText xml:space="preserve"> </w:instrText>
-      </w:r>
-      <w:r>
-        <w:rPr>
-          <w:b/>
-          <w:i/>
-          <w:u w:val="single"/>
-        </w:rPr>
-        <w:fldChar w:fldCharType="end"/>
+        <w:t xml:space="preserve">}</w:t>
       </w:r>
     </w:p>
     <w:tbl>
@@ -8463,13 +7012,7 @@
           </w:tcPr>
           <w:p>
             <w:r>
-              <w:fldChar w:fldCharType="begin"/>
-            </w:r>
-            <w:r>
-              <w:instrText xml:space="preserve"> m:state.description </w:instrText>
-            </w:r>
-            <w:r>
-              <w:fldChar w:fldCharType="end"/>
+              <w:t xml:space="preserve">{m:state.description}</w:t>
             </w:r>
           </w:p>
         </w:tc>
@@ -8491,13 +7034,7 @@
           </w:tcPr>
           <w:p>
             <w:r>
-              <w:fldChar w:fldCharType="begin"/>
-            </w:r>
-            <w:r>
-              <w:instrText xml:space="preserve"> m:state.actions.name-&gt;sep(', ').toString() </w:instrText>
-            </w:r>
-            <w:r>
-              <w:fldChar w:fldCharType="end"/>
+              <w:t xml:space="preserve">{m:state.actions.name-&gt;sep(', ').toString()}</w:t>
             </w:r>
           </w:p>
         </w:tc>
@@ -8519,22 +7056,16 @@
           </w:tcPr>
           <w:p>
             <w:r>
-              <w:fldChar w:fldCharType="begin"/>
-            </w:r>
-            <w:r>
-              <w:instrText xml:space="preserve"> m:state.</w:instrText>
-            </w:r>
-            <w:r>
-              <w:instrText>isN</w:instrText>
-            </w:r>
-            <w:r>
-              <w:instrText>ewInstance</w:instrText>
-            </w:r>
-            <w:r>
-              <w:instrText xml:space="preserve">() </w:instrText>
-            </w:r>
-            <w:r>
-              <w:fldChar w:fldCharType="end"/>
+              <w:t>{m:state.</w:t>
+            </w:r>
+            <w:r>
+              <w:t>isN</w:t>
+            </w:r>
+            <w:r>
+              <w:t>ewInstance</w:t>
+            </w:r>
+            <w:r>
+              <w:t xml:space="preserve">()}</w:t>
             </w:r>
           </w:p>
         </w:tc>
@@ -8558,22 +7089,16 @@
           </w:tcPr>
           <w:p>
             <w:r>
-              <w:fldChar w:fldCharType="begin"/>
-            </w:r>
-            <w:r>
-              <w:instrText xml:space="preserve"> m: state.</w:instrText>
-            </w:r>
-            <w:r>
-              <w:instrText>isR</w:instrText>
-            </w:r>
-            <w:r>
-              <w:instrText>efresh</w:instrText>
-            </w:r>
-            <w:r>
-              <w:instrText xml:space="preserve">() </w:instrText>
-            </w:r>
-            <w:r>
-              <w:fldChar w:fldCharType="end"/>
+              <w:t>{m: state.</w:t>
+            </w:r>
+            <w:r>
+              <w:t>isR</w:t>
+            </w:r>
+            <w:r>
+              <w:t>efresh</w:t>
+            </w:r>
+            <w:r>
+              <w:t xml:space="preserve">()}</w:t>
             </w:r>
           </w:p>
         </w:tc>
@@ -8600,25 +7125,19 @@
           </w:tcPr>
           <w:p>
             <w:r>
-              <w:fldChar w:fldCharType="begin"/>
-            </w:r>
-            <w:r>
-              <w:instrText xml:space="preserve"> m:state.</w:instrText>
-            </w:r>
-            <w:r>
-              <w:instrText>getV</w:instrText>
-            </w:r>
-            <w:r>
-              <w:instrText>iewContainers</w:instrText>
-            </w:r>
-            <w:r>
-              <w:instrText>()</w:instrText>
-            </w:r>
-            <w:r>
-              <w:instrText xml:space="preserve">.cinematicLabel()-&gt;sep(', ').toString() </w:instrText>
-            </w:r>
-            <w:r>
-              <w:fldChar w:fldCharType="end"/>
+              <w:t>{m:state.</w:t>
+            </w:r>
+            <w:r>
+              <w:t>getV</w:t>
+            </w:r>
+            <w:r>
+              <w:t>iewContainers</w:t>
+            </w:r>
+            <w:r>
+              <w:t>()</w:t>
+            </w:r>
+            <w:r>
+              <w:t xml:space="preserve">.cinematicLabel()-&gt;sep(', ').toString()}</w:t>
             </w:r>
           </w:p>
         </w:tc>
@@ -8643,19 +7162,13 @@
           </w:tcPr>
           <w:p>
             <w:r>
-              <w:fldChar w:fldCharType="begin"/>
-            </w:r>
-            <w:r>
-              <w:instrText xml:space="preserve"> m:for md | state</w:instrText>
-            </w:r>
-            <w:r>
-              <w:instrText>.getAnnotations()</w:instrText>
-            </w:r>
-            <w:r>
-              <w:instrText xml:space="preserve"> </w:instrText>
-            </w:r>
-            <w:r>
-              <w:fldChar w:fldCharType="end"/>
+              <w:t>{m:for md | state</w:t>
+            </w:r>
+            <w:r>
+              <w:t>.getAnnotations()</w:t>
+            </w:r>
+            <w:r>
+              <w:t xml:space="preserve">}</w:t>
             </w:r>
           </w:p>
           <w:p>
@@ -8668,31 +7181,19 @@
               <w:rPr>
                 <w:b/>
               </w:rPr>
-              <w:fldChar w:fldCharType="begin"/>
-            </w:r>
-            <w:r>
-              <w:rPr>
-                <w:b/>
-              </w:rPr>
-              <w:instrText xml:space="preserve"> m:</w:instrText>
-            </w:r>
-            <w:r>
-              <w:rPr>
-                <w:b/>
-              </w:rPr>
-              <w:instrText>m</w:instrText>
-            </w:r>
-            <w:r>
-              <w:rPr>
-                <w:b/>
-              </w:rPr>
-              <w:instrText xml:space="preserve">d.title </w:instrText>
-            </w:r>
-            <w:r>
-              <w:rPr>
-                <w:b/>
-              </w:rPr>
-              <w:fldChar w:fldCharType="end"/>
+              <w:t>{m:</w:t>
+            </w:r>
+            <w:r>
+              <w:rPr>
+                <w:b/>
+              </w:rPr>
+              <w:t>m</w:t>
+            </w:r>
+            <w:r>
+              <w:rPr>
+                <w:b/>
+              </w:rPr>
+              <w:t xml:space="preserve">d.title}</w:t>
             </w:r>
             <w:r>
               <w:rPr>
@@ -8705,24 +7206,12 @@
               <w:t xml:space="preserve"> </w:t>
             </w:r>
             <w:r>
-              <w:fldChar w:fldCharType="begin"/>
-            </w:r>
-            <w:r>
-              <w:instrText xml:space="preserve"> m:md.body </w:instrText>
-            </w:r>
-            <w:r>
-              <w:fldChar w:fldCharType="end"/>
-            </w:r>
-          </w:p>
-          <w:p>
-            <w:r>
-              <w:fldChar w:fldCharType="begin"/>
-            </w:r>
-            <w:r>
-              <w:instrText xml:space="preserve"> m:endfor </w:instrText>
-            </w:r>
-            <w:r>
-              <w:fldChar w:fldCharType="end"/>
+              <w:t xml:space="preserve">{m:md.body}</w:t>
+            </w:r>
+          </w:p>
+          <w:p>
+            <w:r>
+              <w:t xml:space="preserve">{m:endfor}</w:t>
             </w:r>
           </w:p>
         </w:tc>
@@ -8735,28 +7224,16 @@
     </w:p>
     <w:p>
       <w:r>
-        <w:fldChar w:fldCharType="begin"/>
-      </w:r>
-      <w:r>
-        <w:instrText xml:space="preserve"> m:</w:instrText>
-      </w:r>
-      <w:r>
-        <w:instrText xml:space="preserve">endfor </w:instrText>
-      </w:r>
-      <w:r>
-        <w:fldChar w:fldCharType="end"/>
-      </w:r>
-      <w:r>
-        <w:fldChar w:fldCharType="begin"/>
-      </w:r>
-      <w:r>
-        <w:instrText xml:space="preserve"> m:</w:instrText>
-      </w:r>
-      <w:r>
-        <w:instrText xml:space="preserve">comment for state |flow.states </w:instrText>
-      </w:r>
-      <w:r>
-        <w:fldChar w:fldCharType="end"/>
+        <w:t>{m:</w:t>
+      </w:r>
+      <w:r>
+        <w:t xml:space="preserve">endfor}</w:t>
+      </w:r>
+      <w:r>
+        <w:t>{m:</w:t>
+      </w:r>
+      <w:r>
+        <w:t xml:space="preserve">comment for state |flow.states}</w:t>
       </w:r>
     </w:p>
     <w:p>
@@ -8769,13 +7246,7 @@
     </w:p>
     <w:p>
       <w:r>
-        <w:fldChar w:fldCharType="begin"/>
-      </w:r>
-      <w:r>
-        <w:instrText xml:space="preserve"> m:for transition | flow.transitions </w:instrText>
-      </w:r>
-      <w:r>
-        <w:fldChar w:fldCharType="end"/>
+        <w:t xml:space="preserve">{m:for transition | flow.transitions}</w:t>
       </w:r>
     </w:p>
     <w:p>
@@ -8805,7 +7276,7 @@
           <w:i/>
           <w:u w:val="single"/>
         </w:rPr>
-        <w:fldChar w:fldCharType="begin"/>
+        <w:t>{m:transition.from</w:t>
       </w:r>
       <w:r>
         <w:rPr>
@@ -8813,7 +7284,7 @@
           <w:i/>
           <w:u w:val="single"/>
         </w:rPr>
-        <w:instrText xml:space="preserve"> m:transition.from</w:instrText>
+        <w:t>.</w:t>
       </w:r>
       <w:r>
         <w:rPr>
@@ -8821,7 +7292,7 @@
           <w:i/>
           <w:u w:val="single"/>
         </w:rPr>
-        <w:instrText>.</w:instrText>
+        <w:t>getN</w:t>
       </w:r>
       <w:r>
         <w:rPr>
@@ -8829,7 +7300,7 @@
           <w:i/>
           <w:u w:val="single"/>
         </w:rPr>
-        <w:instrText>getN</w:instrText>
+        <w:t>ame</w:t>
       </w:r>
       <w:r>
         <w:rPr>
@@ -8837,7 +7308,7 @@
           <w:i/>
           <w:u w:val="single"/>
         </w:rPr>
-        <w:instrText>ame</w:instrText>
+        <w:t>()</w:t>
       </w:r>
       <w:r>
         <w:rPr>
@@ -8845,23 +7316,7 @@
           <w:i/>
           <w:u w:val="single"/>
         </w:rPr>
-        <w:instrText>()</w:instrText>
-      </w:r>
-      <w:r>
-        <w:rPr>
-          <w:b/>
-          <w:i/>
-          <w:u w:val="single"/>
-        </w:rPr>
-        <w:instrText xml:space="preserve"> </w:instrText>
-      </w:r>
-      <w:r>
-        <w:rPr>
-          <w:b/>
-          <w:i/>
-          <w:u w:val="single"/>
-        </w:rPr>
-        <w:fldChar w:fldCharType="end"/>
+        <w:t xml:space="preserve">}</w:t>
       </w:r>
       <w:r>
         <w:rPr>
@@ -8877,7 +7332,7 @@
           <w:i/>
           <w:u w:val="single"/>
         </w:rPr>
-        <w:fldChar w:fldCharType="begin"/>
+        <w:t>{m:transition.to</w:t>
       </w:r>
       <w:r>
         <w:rPr>
@@ -8885,7 +7340,7 @@
           <w:i/>
           <w:u w:val="single"/>
         </w:rPr>
-        <w:instrText xml:space="preserve"> m:transition.to</w:instrText>
+        <w:t>.getN</w:t>
       </w:r>
       <w:r>
         <w:rPr>
@@ -8893,7 +7348,7 @@
           <w:i/>
           <w:u w:val="single"/>
         </w:rPr>
-        <w:instrText>.getN</w:instrText>
+        <w:t>ame</w:t>
       </w:r>
       <w:r>
         <w:rPr>
@@ -8901,7 +7356,7 @@
           <w:i/>
           <w:u w:val="single"/>
         </w:rPr>
-        <w:instrText>ame</w:instrText>
+        <w:t>()</w:t>
       </w:r>
       <w:r>
         <w:rPr>
@@ -8909,23 +7364,7 @@
           <w:i/>
           <w:u w:val="single"/>
         </w:rPr>
-        <w:instrText>()</w:instrText>
-      </w:r>
-      <w:r>
-        <w:rPr>
-          <w:b/>
-          <w:i/>
-          <w:u w:val="single"/>
-        </w:rPr>
-        <w:instrText xml:space="preserve"> </w:instrText>
-      </w:r>
-      <w:r>
-        <w:rPr>
-          <w:b/>
-          <w:i/>
-          <w:u w:val="single"/>
-        </w:rPr>
-        <w:fldChar w:fldCharType="end"/>
+        <w:t xml:space="preserve">}</w:t>
       </w:r>
     </w:p>
     <w:tbl>
@@ -8955,13 +7394,7 @@
           </w:tcPr>
           <w:p>
             <w:r>
-              <w:fldChar w:fldCharType="begin"/>
-            </w:r>
-            <w:r>
-              <w:instrText xml:space="preserve"> m:transition.name </w:instrText>
-            </w:r>
-            <w:r>
-              <w:fldChar w:fldCharType="end"/>
+              <w:t xml:space="preserve">{m:transition.name}</w:t>
             </w:r>
           </w:p>
         </w:tc>
@@ -8985,13 +7418,7 @@
           </w:tcPr>
           <w:p>
             <w:r>
-              <w:fldChar w:fldCharType="begin"/>
-            </w:r>
-            <w:r>
-              <w:instrText xml:space="preserve"> m:transition.guard </w:instrText>
-            </w:r>
-            <w:r>
-              <w:fldChar w:fldCharType="end"/>
+              <w:t xml:space="preserve">{m:transition.guard}</w:t>
             </w:r>
           </w:p>
         </w:tc>
@@ -9013,22 +7440,16 @@
           </w:tcPr>
           <w:p>
             <w:r>
-              <w:fldChar w:fldCharType="begin"/>
-            </w:r>
-            <w:r>
-              <w:instrText xml:space="preserve"> m:transition.</w:instrText>
-            </w:r>
-            <w:r>
-              <w:instrText>isM</w:instrText>
-            </w:r>
-            <w:r>
-              <w:instrText>odal</w:instrText>
-            </w:r>
-            <w:r>
-              <w:instrText xml:space="preserve">() </w:instrText>
-            </w:r>
-            <w:r>
-              <w:fldChar w:fldCharType="end"/>
+              <w:t>{m:transition.</w:t>
+            </w:r>
+            <w:r>
+              <w:t>isM</w:t>
+            </w:r>
+            <w:r>
+              <w:t>odal</w:t>
+            </w:r>
+            <w:r>
+              <w:t xml:space="preserve">()}</w:t>
             </w:r>
           </w:p>
         </w:tc>
@@ -9050,13 +7471,7 @@
           </w:tcPr>
           <w:p>
             <w:r>
-              <w:fldChar w:fldCharType="begin"/>
-            </w:r>
-            <w:r>
-              <w:instrText xml:space="preserve"> m:transition.on.name-&gt;sep(', ').toString() </w:instrText>
-            </w:r>
-            <w:r>
-              <w:fldChar w:fldCharType="end"/>
+              <w:t xml:space="preserve">{m:transition.on.name-&gt;sep(', ').toString()}</w:t>
             </w:r>
           </w:p>
         </w:tc>
@@ -9078,13 +7493,7 @@
           </w:tcPr>
           <w:p>
             <w:r>
-              <w:fldChar w:fldCharType="begin"/>
-            </w:r>
-            <w:r>
-              <w:instrText xml:space="preserve"> m:transition.description </w:instrText>
-            </w:r>
-            <w:r>
-              <w:fldChar w:fldCharType="end"/>
+              <w:t xml:space="preserve">{m:transition.description}</w:t>
             </w:r>
           </w:p>
         </w:tc>
@@ -9108,13 +7517,7 @@
           </w:tcPr>
           <w:p>
             <w:r>
-              <w:fldChar w:fldCharType="begin"/>
-            </w:r>
-            <w:r>
-              <w:instrText xml:space="preserve"> m:transition.from.cinematicLabel() </w:instrText>
-            </w:r>
-            <w:r>
-              <w:fldChar w:fldCharType="end"/>
+              <w:t xml:space="preserve">{m:transition.from.cinematicLabel()}</w:t>
             </w:r>
           </w:p>
         </w:tc>
@@ -9136,13 +7539,7 @@
           </w:tcPr>
           <w:p>
             <w:r>
-              <w:fldChar w:fldCharType="begin"/>
-            </w:r>
-            <w:r>
-              <w:instrText xml:space="preserve"> m:transition.to.cinematicLabel() </w:instrText>
-            </w:r>
-            <w:r>
-              <w:fldChar w:fldCharType="end"/>
+              <w:t xml:space="preserve">{m:transition.to.cinematicLabel()}</w:t>
             </w:r>
           </w:p>
         </w:tc>
@@ -9155,68 +7552,32 @@
     </w:p>
     <w:p>
       <w:r>
-        <w:fldChar w:fldCharType="begin"/>
-      </w:r>
-      <w:r>
-        <w:instrText xml:space="preserve"> m:endfor </w:instrText>
-      </w:r>
-      <w:r>
-        <w:fldChar w:fldCharType="end"/>
-      </w:r>
-      <w:r>
-        <w:fldChar w:fldCharType="begin"/>
-      </w:r>
-      <w:r>
-        <w:instrText xml:space="preserve"> m:comment for transition | flow.transitions </w:instrText>
-      </w:r>
-      <w:r>
-        <w:fldChar w:fldCharType="end"/>
-      </w:r>
-    </w:p>
-    <w:p>
-      <w:r>
-        <w:fldChar w:fldCharType="begin"/>
-      </w:r>
-      <w:r>
-        <w:instrText xml:space="preserve"> m:endfor </w:instrText>
-      </w:r>
-      <w:r>
-        <w:fldChar w:fldCharType="end"/>
-      </w:r>
-      <w:r>
-        <w:fldChar w:fldCharType="begin"/>
-      </w:r>
-      <w:r>
-        <w:instrText xml:space="preserve"> m:comment for flow |package.flows </w:instrText>
-      </w:r>
-      <w:r>
-        <w:fldChar w:fldCharType="end"/>
-      </w:r>
-    </w:p>
-    <w:p>
-      <w:r>
-        <w:fldChar w:fldCharType="begin"/>
-      </w:r>
-      <w:r>
-        <w:instrText xml:space="preserve"> m:en</w:instrText>
-      </w:r>
-      <w:r>
-        <w:instrText>d</w:instrText>
-      </w:r>
-      <w:r>
-        <w:instrText xml:space="preserve">for </w:instrText>
-      </w:r>
-      <w:r>
-        <w:fldChar w:fldCharType="end"/>
-      </w:r>
-      <w:r>
-        <w:fldChar w:fldCharType="begin"/>
-      </w:r>
-      <w:r>
-        <w:instrText xml:space="preserve"> m:comment for package |cinematicRoot.subPackages </w:instrText>
-      </w:r>
-      <w:r>
-        <w:fldChar w:fldCharType="end"/>
+        <w:t xml:space="preserve">{m:endfor}</w:t>
+      </w:r>
+      <w:r>
+        <w:t xml:space="preserve">{m:comment for transition | flow.transitions}</w:t>
+      </w:r>
+    </w:p>
+    <w:p>
+      <w:r>
+        <w:t xml:space="preserve">{m:endfor}</w:t>
+      </w:r>
+      <w:r>
+        <w:t xml:space="preserve">{m:comment for flow |package.flows}</w:t>
+      </w:r>
+    </w:p>
+    <w:p>
+      <w:r>
+        <w:t>{m:en</w:t>
+      </w:r>
+      <w:r>
+        <w:t>d</w:t>
+      </w:r>
+      <w:r>
+        <w:t xml:space="preserve">for}</w:t>
+      </w:r>
+      <w:r>
+        <w:t xml:space="preserve">{m:comment for package |cinematicRoot.subPackages}</w:t>
       </w:r>
     </w:p>
     <w:p>
@@ -9253,25 +7614,19 @@
     </w:p>
     <w:p>
       <w:r>
-        <w:fldChar w:fldCharType="begin"/>
-      </w:r>
-      <w:r>
-        <w:instrText xml:space="preserve"> m:for </w:instrText>
-      </w:r>
-      <w:r>
-        <w:instrText>vc</w:instrText>
-      </w:r>
-      <w:r>
-        <w:instrText xml:space="preserve"> | cinematicRoot.</w:instrText>
-      </w:r>
-      <w:r>
-        <w:instrText>getAllViewContainers</w:instrText>
-      </w:r>
-      <w:r>
-        <w:instrText xml:space="preserve">() </w:instrText>
-      </w:r>
-      <w:r>
-        <w:fldChar w:fldCharType="end"/>
+        <w:t xml:space="preserve">{m:for </w:t>
+      </w:r>
+      <w:r>
+        <w:t>vc</w:t>
+      </w:r>
+      <w:r>
+        <w:t xml:space="preserve"> | cinematicRoot.</w:t>
+      </w:r>
+      <w:r>
+        <w:t>getAllViewContainers</w:t>
+      </w:r>
+      <w:r>
+        <w:t xml:space="preserve">()}</w:t>
       </w:r>
     </w:p>
     <w:p>
@@ -9286,21 +7641,7 @@
           <w:i/>
           <w:u w:val="single"/>
         </w:rPr>
-        <w:fldChar w:fldCharType="begin"/>
-      </w:r>
-      <w:r>
-        <w:rPr>
-          <w:i/>
-          <w:u w:val="single"/>
-        </w:rPr>
-        <w:instrText xml:space="preserve"> m:vc.widget.name </w:instrText>
-      </w:r>
-      <w:r>
-        <w:rPr>
-          <w:i/>
-          <w:u w:val="single"/>
-        </w:rPr>
-        <w:fldChar w:fldCharType="end"/>
+        <w:t xml:space="preserve">{m:vc.widget.name}</w:t>
       </w:r>
       <w:r>
         <w:rPr>
@@ -9314,53 +7655,33 @@
           <w:i/>
           <w:u w:val="single"/>
         </w:rPr>
-        <w:fldChar w:fldCharType="begin"/>
-      </w:r>
-      <w:r>
-        <w:rPr>
-          <w:i/>
-          <w:u w:val="single"/>
-        </w:rPr>
-        <w:instrText xml:space="preserve"> m:vc.name </w:instrText>
-      </w:r>
-      <w:r>
-        <w:rPr>
-          <w:i/>
-          <w:u w:val="single"/>
-        </w:rPr>
-        <w:fldChar w:fldCharType="end"/>
-      </w:r>
-    </w:p>
-    <w:p>
-      <w:r>
-        <w:fldChar w:fldCharType="begin"/>
-      </w:r>
-      <w:r>
-        <w:instrText xml:space="preserve"> m:</w:instrText>
-      </w:r>
-      <w:r>
-        <w:instrText>vc</w:instrText>
-      </w:r>
-      <w:r>
-        <w:instrText>.</w:instrText>
-      </w:r>
-      <w:r>
-        <w:instrText>s</w:instrText>
-      </w:r>
-      <w:r>
-        <w:instrText>tructure</w:instrText>
-      </w:r>
-      <w:r>
-        <w:instrText>AsTable</w:instrText>
-      </w:r>
-      <w:r>
-        <w:instrText>()</w:instrText>
-      </w:r>
-      <w:r>
-        <w:instrText xml:space="preserve"> </w:instrText>
-      </w:r>
-      <w:r>
-        <w:fldChar w:fldCharType="end"/>
+        <w:t xml:space="preserve">{m:vc.name}</w:t>
+      </w:r>
+    </w:p>
+    <w:p>
+      <w:r>
+        <w:t>{m:</w:t>
+      </w:r>
+      <w:r>
+        <w:t>vc</w:t>
+      </w:r>
+      <w:r>
+        <w:t>.</w:t>
+      </w:r>
+      <w:r>
+        <w:t>s</w:t>
+      </w:r>
+      <w:r>
+        <w:t>tructure</w:t>
+      </w:r>
+      <w:r>
+        <w:t>AsTable</w:t>
+      </w:r>
+      <w:r>
+        <w:t>()</w:t>
+      </w:r>
+      <w:r>
+        <w:t xml:space="preserve">}</w:t>
       </w:r>
     </w:p>
     <w:p>
@@ -9370,13 +7691,7 @@
     </w:p>
     <w:p>
       <w:r>
-        <w:fldChar w:fldCharType="begin"/>
-      </w:r>
-      <w:r>
-        <w:instrText xml:space="preserve"> m:endfor </w:instrText>
-      </w:r>
-      <w:r>
-        <w:fldChar w:fldCharType="end"/>
+        <w:t xml:space="preserve">{m:endfor}</w:t>
       </w:r>
     </w:p>
     <w:p>
@@ -9486,28 +7801,22 @@
     </w:tbl>
     <w:p>
       <w:r>
-        <w:fldChar w:fldCharType="begin"/>
-      </w:r>
-      <w:r>
-        <w:instrText xml:space="preserve"> m:for req </w:instrText>
-      </w:r>
-      <w:r>
-        <w:instrText>|</w:instrText>
-      </w:r>
-      <w:r>
-        <w:instrText xml:space="preserve"> cinematicRoot.</w:instrText>
-      </w:r>
-      <w:r>
-        <w:instrText>allR</w:instrText>
-      </w:r>
-      <w:r>
-        <w:instrText>elatedRequirements()</w:instrText>
-      </w:r>
-      <w:r>
-        <w:instrText xml:space="preserve"> </w:instrText>
-      </w:r>
-      <w:r>
-        <w:fldChar w:fldCharType="end"/>
+        <w:t xml:space="preserve">{m:for req </w:t>
+      </w:r>
+      <w:r>
+        <w:t>|</w:t>
+      </w:r>
+      <w:r>
+        <w:t xml:space="preserve"> cinematicRoot.</w:t>
+      </w:r>
+      <w:r>
+        <w:t>allR</w:t>
+      </w:r>
+      <w:r>
+        <w:t>elatedRequirements()</w:t>
+      </w:r>
+      <w:r>
+        <w:t xml:space="preserve">}</w:t>
       </w:r>
     </w:p>
     <w:tbl>
@@ -9529,19 +7838,13 @@
           </w:tcPr>
           <w:p>
             <w:r>
-              <w:fldChar w:fldCharType="begin"/>
-            </w:r>
-            <w:r>
-              <w:instrText xml:space="preserve"> m:r</w:instrText>
-            </w:r>
-            <w:r>
-              <w:instrText>eq</w:instrText>
-            </w:r>
-            <w:r>
-              <w:instrText xml:space="preserve">.id </w:instrText>
-            </w:r>
-            <w:r>
-              <w:fldChar w:fldCharType="end"/>
+              <w:t>{m:r</w:t>
+            </w:r>
+            <w:r>
+              <w:t>eq</w:t>
+            </w:r>
+            <w:r>
+              <w:t xml:space="preserve">.id}</w:t>
             </w:r>
           </w:p>
         </w:tc>
@@ -9551,13 +7854,7 @@
           </w:tcPr>
           <w:p>
             <w:r>
-              <w:fldChar w:fldCharType="begin"/>
-            </w:r>
-            <w:r>
-              <w:instrText xml:space="preserve"> m:req.statement </w:instrText>
-            </w:r>
-            <w:r>
-              <w:fldChar w:fldCharType="end"/>
+              <w:t xml:space="preserve">{m:req.statement}</w:t>
             </w:r>
           </w:p>
         </w:tc>
@@ -9567,56 +7864,38 @@
           </w:tcPr>
           <w:p>
             <w:r>
-              <w:fldChar w:fldCharType="begin"/>
-            </w:r>
-            <w:r>
-              <w:instrText xml:space="preserve"> m:for o|req.</w:instrText>
-            </w:r>
-            <w:r>
-              <w:instrText>getR</w:instrText>
-            </w:r>
-            <w:r>
-              <w:instrText>eferenced</w:instrText>
-            </w:r>
-            <w:r>
-              <w:instrText>Cinematic</w:instrText>
-            </w:r>
-            <w:r>
-              <w:instrText>Object</w:instrText>
-            </w:r>
-            <w:r>
-              <w:instrText xml:space="preserve">s() </w:instrText>
-            </w:r>
-            <w:r>
-              <w:fldChar w:fldCharType="end"/>
-            </w:r>
-          </w:p>
-          <w:p>
-            <w:r>
-              <w:fldChar w:fldCharType="begin"/>
-            </w:r>
-            <w:r>
-              <w:instrText xml:space="preserve"> m:o.</w:instrText>
-            </w:r>
-            <w:r>
-              <w:instrText>getTypeName</w:instrText>
-            </w:r>
-            <w:r>
-              <w:instrText xml:space="preserve">() </w:instrText>
-            </w:r>
-            <w:r>
-              <w:fldChar w:fldCharType="end"/>
-            </w:r>
-          </w:p>
-          <w:p>
-            <w:r>
-              <w:fldChar w:fldCharType="begin"/>
-            </w:r>
-            <w:r>
-              <w:instrText xml:space="preserve"> m:endfor </w:instrText>
-            </w:r>
-            <w:r>
-              <w:fldChar w:fldCharType="end"/>
+              <w:t>{m:for o|req.</w:t>
+            </w:r>
+            <w:r>
+              <w:t>getR</w:t>
+            </w:r>
+            <w:r>
+              <w:t>eferenced</w:t>
+            </w:r>
+            <w:r>
+              <w:t>Cinematic</w:t>
+            </w:r>
+            <w:r>
+              <w:t>Object</w:t>
+            </w:r>
+            <w:r>
+              <w:t xml:space="preserve">s()}</w:t>
+            </w:r>
+          </w:p>
+          <w:p>
+            <w:r>
+              <w:t>{m:o.</w:t>
+            </w:r>
+            <w:r>
+              <w:t>getTypeName</w:t>
+            </w:r>
+            <w:r>
+              <w:t xml:space="preserve">()}</w:t>
+            </w:r>
+          </w:p>
+          <w:p>
+            <w:r>
+              <w:t xml:space="preserve">{m:endfor}</w:t>
             </w:r>
           </w:p>
         </w:tc>
@@ -9626,47 +7905,29 @@
           </w:tcPr>
           <w:p>
             <w:r>
-              <w:fldChar w:fldCharType="begin"/>
-            </w:r>
-            <w:r>
-              <w:instrText xml:space="preserve"> m:for o|req.</w:instrText>
-            </w:r>
-            <w:r>
-              <w:instrText>getReferencedCinematicObjects()</w:instrText>
-            </w:r>
-            <w:r>
-              <w:instrText xml:space="preserve"> </w:instrText>
-            </w:r>
-            <w:r>
-              <w:fldChar w:fldCharType="end"/>
-            </w:r>
-          </w:p>
-          <w:p>
-            <w:r>
-              <w:fldChar w:fldCharType="begin"/>
-            </w:r>
-            <w:r>
-              <w:instrText xml:space="preserve"> m:o.</w:instrText>
-            </w:r>
-            <w:r>
-              <w:instrText>getName</w:instrText>
-            </w:r>
-            <w:r>
-              <w:instrText xml:space="preserve">() </w:instrText>
-            </w:r>
-            <w:r>
-              <w:fldChar w:fldCharType="end"/>
-            </w:r>
-          </w:p>
-          <w:p>
-            <w:r>
-              <w:fldChar w:fldCharType="begin"/>
-            </w:r>
-            <w:r>
-              <w:instrText xml:space="preserve"> m:endfor </w:instrText>
-            </w:r>
-            <w:r>
-              <w:fldChar w:fldCharType="end"/>
+              <w:t>{m:for o|req.</w:t>
+            </w:r>
+            <w:r>
+              <w:t>getReferencedCinematicObjects()</w:t>
+            </w:r>
+            <w:r>
+              <w:t xml:space="preserve">}</w:t>
+            </w:r>
+          </w:p>
+          <w:p>
+            <w:r>
+              <w:t>{m:o.</w:t>
+            </w:r>
+            <w:r>
+              <w:t>getName</w:t>
+            </w:r>
+            <w:r>
+              <w:t xml:space="preserve">()}</w:t>
+            </w:r>
+          </w:p>
+          <w:p>
+            <w:r>
+              <w:t xml:space="preserve">{m:endfor}</w:t>
             </w:r>
           </w:p>
         </w:tc>
@@ -9674,22 +7935,10 @@
     </w:tbl>
     <w:p>
       <w:r>
-        <w:fldChar w:fldCharType="begin"/>
-      </w:r>
-      <w:r>
-        <w:instrText xml:space="preserve"> m:endfor </w:instrText>
-      </w:r>
-      <w:r>
-        <w:fldChar w:fldCharType="end"/>
-      </w:r>
-      <w:r>
-        <w:fldChar w:fldCharType="begin"/>
-      </w:r>
-      <w:r>
-        <w:instrText xml:space="preserve"> m:comment for req </w:instrText>
-      </w:r>
-      <w:r>
-        <w:fldChar w:fldCharType="end"/>
+        <w:t xml:space="preserve">{m:endfor}</w:t>
+      </w:r>
+      <w:r>
+        <w:t xml:space="preserve">{m:comment for req}</w:t>
       </w:r>
     </w:p>
     <w:p>
@@ -9791,22 +8040,16 @@
     </w:tbl>
     <w:p>
       <w:r>
-        <w:fldChar w:fldCharType="begin"/>
-      </w:r>
-      <w:r>
-        <w:instrText xml:space="preserve"> m:</w:instrText>
-      </w:r>
-      <w:r>
-        <w:instrText xml:space="preserve">for </w:instrText>
-      </w:r>
-      <w:r>
-        <w:instrText xml:space="preserve">doc | </w:instrText>
-      </w:r>
-      <w:r>
-        <w:instrText xml:space="preserve">cinematicRoot.getAllLinkedDocuments() </w:instrText>
-      </w:r>
-      <w:r>
-        <w:fldChar w:fldCharType="end"/>
+        <w:t>{m:</w:t>
+      </w:r>
+      <w:r>
+        <w:t xml:space="preserve">for </w:t>
+      </w:r>
+      <w:r>
+        <w:t xml:space="preserve">doc | </w:t>
+      </w:r>
+      <w:r>
+        <w:t xml:space="preserve">cinematicRoot.getAllLinkedDocuments()}</w:t>
       </w:r>
     </w:p>
     <w:tbl>
@@ -9828,19 +8071,13 @@
           </w:tcPr>
           <w:p>
             <w:r>
-              <w:fldChar w:fldCharType="begin"/>
-            </w:r>
-            <w:r>
-              <w:instrText xml:space="preserve"> m:doc.</w:instrText>
-            </w:r>
-            <w:r>
-              <w:instrText>getDocumentTitle()</w:instrText>
-            </w:r>
-            <w:r>
-              <w:instrText xml:space="preserve"> </w:instrText>
-            </w:r>
-            <w:r>
-              <w:fldChar w:fldCharType="end"/>
+              <w:t>{m:doc.</w:t>
+            </w:r>
+            <w:r>
+              <w:t>getDocumentTitle()</w:t>
+            </w:r>
+            <w:r>
+              <w:t xml:space="preserve">}</w:t>
             </w:r>
           </w:p>
         </w:tc>
@@ -9858,19 +8095,7 @@
               <w:rPr>
                 <w:lang w:val="en-US"/>
               </w:rPr>
-              <w:fldChar w:fldCharType="begin"/>
-            </w:r>
-            <w:r>
-              <w:rPr>
-                <w:lang w:val="en-US"/>
-              </w:rPr>
-              <w:instrText xml:space="preserve"> m:doc.body </w:instrText>
-            </w:r>
-            <w:r>
-              <w:rPr>
-                <w:lang w:val="en-US"/>
-              </w:rPr>
-              <w:fldChar w:fldCharType="end"/>
+              <w:t xml:space="preserve">{m:doc.body}</w:t>
             </w:r>
           </w:p>
         </w:tc>
@@ -9880,28 +8105,22 @@
           </w:tcPr>
           <w:p>
             <w:r>
-              <w:fldChar w:fldCharType="begin"/>
-            </w:r>
-            <w:r>
-              <w:instrText xml:space="preserve"> m:doc.</w:instrText>
-            </w:r>
-            <w:r>
-              <w:instrText>getDocumentedObject</w:instrText>
-            </w:r>
-            <w:r>
-              <w:instrText>().</w:instrText>
-            </w:r>
-            <w:r>
-              <w:instrText>getTypeName</w:instrText>
-            </w:r>
-            <w:r>
-              <w:instrText>()</w:instrText>
-            </w:r>
-            <w:r>
-              <w:instrText xml:space="preserve"> </w:instrText>
-            </w:r>
-            <w:r>
-              <w:fldChar w:fldCharType="end"/>
+              <w:t>{m:doc.</w:t>
+            </w:r>
+            <w:r>
+              <w:t>getDocumentedObject</w:t>
+            </w:r>
+            <w:r>
+              <w:t>().</w:t>
+            </w:r>
+            <w:r>
+              <w:t>getTypeName</w:t>
+            </w:r>
+            <w:r>
+              <w:t>()</w:t>
+            </w:r>
+            <w:r>
+              <w:t xml:space="preserve">}</w:t>
             </w:r>
           </w:p>
         </w:tc>
@@ -9911,28 +8130,22 @@
           </w:tcPr>
           <w:p>
             <w:r>
-              <w:fldChar w:fldCharType="begin"/>
-            </w:r>
-            <w:r>
-              <w:instrText xml:space="preserve"> m:doc.</w:instrText>
-            </w:r>
-            <w:r>
-              <w:instrText xml:space="preserve">getDocumentedObject </w:instrText>
-            </w:r>
-            <w:r>
-              <w:instrText>().</w:instrText>
-            </w:r>
-            <w:r>
-              <w:instrText>getName</w:instrText>
-            </w:r>
-            <w:r>
-              <w:instrText>()</w:instrText>
-            </w:r>
-            <w:r>
-              <w:instrText xml:space="preserve"> </w:instrText>
-            </w:r>
-            <w:r>
-              <w:fldChar w:fldCharType="end"/>
+              <w:t>{m:doc.</w:t>
+            </w:r>
+            <w:r>
+              <w:t xml:space="preserve">getDocumentedObject </w:t>
+            </w:r>
+            <w:r>
+              <w:t>().</w:t>
+            </w:r>
+            <w:r>
+              <w:t>getName</w:t>
+            </w:r>
+            <w:r>
+              <w:t>()</w:t>
+            </w:r>
+            <w:r>
+              <w:t xml:space="preserve">}</w:t>
             </w:r>
           </w:p>
         </w:tc>
@@ -9940,22 +8153,10 @@
     </w:tbl>
     <w:p>
       <w:r>
-        <w:fldChar w:fldCharType="begin"/>
-      </w:r>
-      <w:r>
-        <w:instrText xml:space="preserve"> m:endfor </w:instrText>
-      </w:r>
-      <w:r>
-        <w:fldChar w:fldCharType="end"/>
-      </w:r>
-      <w:r>
-        <w:fldChar w:fldCharType="begin"/>
-      </w:r>
-      <w:r>
-        <w:instrText xml:space="preserve"> m:comment doc | cinematicRoot.getAllLinkedDocuments() </w:instrText>
-      </w:r>
-      <w:r>
-        <w:fldChar w:fldCharType="end"/>
+        <w:t xml:space="preserve">{m:endfor}</w:t>
+      </w:r>
+      <w:r>
+        <w:t xml:space="preserve">{m:comment doc | cinematicRoot.getAllLinkedDocuments()}</w:t>
       </w:r>
     </w:p>
     <w:p>
@@ -10051,36 +8252,24 @@
     </w:tbl>
     <w:p>
       <w:r>
-        <w:fldChar w:fldCharType="begin"/>
-      </w:r>
-      <w:r>
-        <w:instrText xml:space="preserve"> </w:instrText>
-      </w:r>
-      <w:r>
-        <w:instrText>m:for actionState | cinematicRoot.</w:instrText>
-      </w:r>
-      <w:r>
-        <w:instrText>getAllActionStatesWithOperations</w:instrText>
-      </w:r>
-      <w:r>
-        <w:instrText>()</w:instrText>
-      </w:r>
-      <w:r>
-        <w:instrText xml:space="preserve"> </w:instrText>
-      </w:r>
-      <w:r>
-        <w:fldChar w:fldCharType="end"/>
-      </w:r>
-    </w:p>
-    <w:p>
-      <w:r>
-        <w:fldChar w:fldCharType="begin"/>
-      </w:r>
-      <w:r>
-        <w:instrText xml:space="preserve"> m:for operation | actionState.getOperations() </w:instrText>
-      </w:r>
-      <w:r>
-        <w:fldChar w:fldCharType="end"/>
+        <w:t>{</w:t>
+      </w:r>
+      <w:r>
+        <w:t>m:for actionState | cinematicRoot.</w:t>
+      </w:r>
+      <w:r>
+        <w:t>getAllActionStatesWithOperations</w:t>
+      </w:r>
+      <w:r>
+        <w:t>()</w:t>
+      </w:r>
+      <w:r>
+        <w:t xml:space="preserve">}</w:t>
+      </w:r>
+    </w:p>
+    <w:p>
+      <w:r>
+        <w:t xml:space="preserve">{m:for operation | actionState.getOperations()}</w:t>
       </w:r>
     </w:p>
     <w:tbl>
@@ -10101,13 +8290,7 @@
           </w:tcPr>
           <w:p>
             <w:r>
-              <w:fldChar w:fldCharType="begin"/>
-            </w:r>
-            <w:r>
-              <w:instrText xml:space="preserve"> m:operation.name </w:instrText>
-            </w:r>
-            <w:r>
-              <w:fldChar w:fldCharType="end"/>
+              <w:t xml:space="preserve">{m:operation.name}</w:t>
             </w:r>
           </w:p>
         </w:tc>
@@ -10117,13 +8300,7 @@
           </w:tcPr>
           <w:p>
             <w:r>
-              <w:fldChar w:fldCharType="begin"/>
-            </w:r>
-            <w:r>
-              <w:instrText xml:space="preserve"> m:actionState.name </w:instrText>
-            </w:r>
-            <w:r>
-              <w:fldChar w:fldCharType="end"/>
+              <w:t xml:space="preserve">{m:actionState.name}</w:t>
             </w:r>
           </w:p>
         </w:tc>
@@ -10133,13 +8310,7 @@
           </w:tcPr>
           <w:p>
             <w:r>
-              <w:fldChar w:fldCharType="begin"/>
-            </w:r>
-            <w:r>
-              <w:instrText xml:space="preserve"> m:actionState.description </w:instrText>
-            </w:r>
-            <w:r>
-              <w:fldChar w:fldCharType="end"/>
+              <w:t xml:space="preserve">{m:actionState.description}</w:t>
             </w:r>
           </w:p>
         </w:tc>
@@ -10147,54 +8318,30 @@
     </w:tbl>
     <w:p>
       <w:r>
-        <w:fldChar w:fldCharType="begin"/>
-      </w:r>
-      <w:r>
-        <w:instrText xml:space="preserve"> m:endfor </w:instrText>
-      </w:r>
-      <w:r>
-        <w:fldChar w:fldCharType="end"/>
-      </w:r>
-      <w:r>
-        <w:fldChar w:fldCharType="begin"/>
-      </w:r>
-      <w:r>
-        <w:instrText xml:space="preserve"> m:comment for operation | actionState.getOperations() </w:instrText>
-      </w:r>
-      <w:r>
-        <w:fldChar w:fldCharType="end"/>
-      </w:r>
-    </w:p>
-    <w:p>
-      <w:r>
-        <w:fldChar w:fldCharType="begin"/>
-      </w:r>
-      <w:r>
-        <w:instrText xml:space="preserve"> m:endfor </w:instrText>
-      </w:r>
-      <w:r>
-        <w:fldChar w:fldCharType="end"/>
-      </w:r>
-      <w:r>
-        <w:fldChar w:fldCharType="begin"/>
-      </w:r>
-      <w:r>
-        <w:instrText xml:space="preserve"> </w:instrText>
-      </w:r>
-      <w:r>
-        <w:instrText>m:comment for actionState | cinematicRoot.</w:instrText>
-      </w:r>
-      <w:r>
-        <w:instrText>getAllActionStatesWithOperations</w:instrText>
-      </w:r>
-      <w:r>
-        <w:instrText>()</w:instrText>
-      </w:r>
-      <w:r>
-        <w:instrText xml:space="preserve"> </w:instrText>
-      </w:r>
-      <w:r>
-        <w:fldChar w:fldCharType="end"/>
+        <w:t xml:space="preserve">{m:endfor}</w:t>
+      </w:r>
+      <w:r>
+        <w:t xml:space="preserve">{m:comment for operation | actionState.getOperations()}</w:t>
+      </w:r>
+    </w:p>
+    <w:p>
+      <w:r>
+        <w:t xml:space="preserve">{m:endfor}</w:t>
+      </w:r>
+      <w:r>
+        <w:t>{</w:t>
+      </w:r>
+      <w:r>
+        <w:t>m:comment for actionState | cinematicRoot.</w:t>
+      </w:r>
+      <w:r>
+        <w:t>getAllActionStatesWithOperations</w:t>
+      </w:r>
+      <w:r>
+        <w:t>()</w:t>
+      </w:r>
+      <w:r>
+        <w:t xml:space="preserve">}</w:t>
       </w:r>
     </w:p>
     <w:p>
@@ -10245,13 +8392,7 @@
       <w:pStyle w:val="Pieddepage"/>
     </w:pPr>
     <w:r>
-      <w:fldChar w:fldCharType="begin"/>
-    </w:r>
-    <w:r>
-      <w:instrText>m:projectName</w:instrText>
-    </w:r>
-    <w:r>
-      <w:fldChar w:fldCharType="end"/>
+      <w:t>{m:projectName}</w:t>
     </w:r>
     <w:r>
       <w:t xml:space="preserve"> </w:t>
